--- a/doc/系统分析与设计说明书V3.0-1190200526-沈城有.docx
+++ b/doc/系统分析与设计说明书V3.0-1190200526-沈城有.docx
@@ -1216,14 +1216,13 @@
     </w:p>
     <w:p>
       <w:pPr>
-        <w:pStyle w:val="13"/>
+        <w:pStyle w:val="TOC1"/>
         <w:tabs>
           <w:tab w:val="right" w:leader="dot" w:pos="8296"/>
         </w:tabs>
         <w:rPr>
-          <w:rFonts w:ascii="等线" w:eastAsia="等线" w:hAnsi="等线"/>
+          <w:rFonts w:asciiTheme="minorHAnsi" w:eastAsiaTheme="minorEastAsia" w:hAnsiTheme="minorHAnsi" w:cstheme="minorBidi"/>
           <w:noProof/>
-          <w:sz w:val="21"/>
           <w:szCs w:val="22"/>
         </w:rPr>
       </w:pPr>
@@ -1245,10 +1244,11 @@
         </w:rPr>
         <w:fldChar w:fldCharType="separate"/>
       </w:r>
-      <w:hyperlink w:anchor="_Toc532486898" w:history="1">
+      <w:hyperlink w:anchor="_Toc90406777" w:history="1">
         <w:r>
           <w:rPr>
             <w:rStyle w:val="a4"/>
+            <w:rFonts w:eastAsia="黑体"/>
             <w:noProof/>
           </w:rPr>
           <w:t xml:space="preserve">1 </w:t>
@@ -1256,6 +1256,7 @@
         <w:r>
           <w:rPr>
             <w:rStyle w:val="a4"/>
+            <w:rFonts w:eastAsia="黑体"/>
             <w:noProof/>
           </w:rPr>
           <w:t>项目基本概况</w:t>
@@ -1279,7 +1280,7 @@
             <w:noProof/>
             <w:webHidden/>
           </w:rPr>
-          <w:instrText xml:space="preserve"> PAGEREF _Toc532486898 \h </w:instrText>
+          <w:instrText xml:space="preserve"> PAGEREF _Toc90406777 \h </w:instrText>
         </w:r>
         <w:r>
           <w:rPr>
@@ -1312,21 +1313,21 @@
     </w:p>
     <w:p>
       <w:pPr>
-        <w:pStyle w:val="13"/>
+        <w:pStyle w:val="TOC1"/>
         <w:tabs>
           <w:tab w:val="right" w:leader="dot" w:pos="8296"/>
         </w:tabs>
         <w:rPr>
-          <w:rFonts w:ascii="等线" w:eastAsia="等线" w:hAnsi="等线"/>
+          <w:rFonts w:asciiTheme="minorHAnsi" w:eastAsiaTheme="minorEastAsia" w:hAnsiTheme="minorHAnsi" w:cstheme="minorBidi"/>
           <w:noProof/>
-          <w:sz w:val="21"/>
           <w:szCs w:val="22"/>
         </w:rPr>
       </w:pPr>
-      <w:hyperlink w:anchor="_Toc532486899" w:history="1">
+      <w:hyperlink w:anchor="_Toc90406778" w:history="1">
         <w:r>
           <w:rPr>
             <w:rStyle w:val="a4"/>
+            <w:rFonts w:eastAsia="黑体"/>
             <w:noProof/>
           </w:rPr>
           <w:t xml:space="preserve">2 </w:t>
@@ -1334,6 +1335,7 @@
         <w:r>
           <w:rPr>
             <w:rStyle w:val="a4"/>
+            <w:rFonts w:eastAsia="黑体"/>
             <w:noProof/>
           </w:rPr>
           <w:t>通用批发零售业务管理系统</w:t>
@@ -1341,6 +1343,7 @@
         <w:r>
           <w:rPr>
             <w:rStyle w:val="a4"/>
+            <w:rFonts w:eastAsia="黑体"/>
             <w:noProof/>
           </w:rPr>
           <w:t>V3.0</w:t>
@@ -1348,6 +1351,7 @@
         <w:r>
           <w:rPr>
             <w:rStyle w:val="a4"/>
+            <w:rFonts w:eastAsia="黑体"/>
             <w:noProof/>
           </w:rPr>
           <w:t>需求描述</w:t>
@@ -1371,7 +1375,7 @@
             <w:noProof/>
             <w:webHidden/>
           </w:rPr>
-          <w:instrText xml:space="preserve"> PAGEREF _Toc532486899 \h </w:instrText>
+          <w:instrText xml:space="preserve"> PAGEREF _Toc90406778 \h </w:instrText>
         </w:r>
         <w:r>
           <w:rPr>
@@ -1404,19 +1408,17 @@
     </w:p>
     <w:p>
       <w:pPr>
-        <w:pStyle w:val="23"/>
+        <w:pStyle w:val="TOC2"/>
         <w:tabs>
           <w:tab w:val="right" w:leader="dot" w:pos="8296"/>
         </w:tabs>
-        <w:ind w:left="420"/>
-        <w:rPr>
-          <w:rFonts w:ascii="等线" w:eastAsia="等线" w:hAnsi="等线"/>
+        <w:rPr>
+          <w:rFonts w:asciiTheme="minorHAnsi" w:eastAsiaTheme="minorEastAsia" w:hAnsiTheme="minorHAnsi" w:cstheme="minorBidi"/>
           <w:noProof/>
-          <w:sz w:val="21"/>
           <w:szCs w:val="22"/>
         </w:rPr>
       </w:pPr>
-      <w:hyperlink w:anchor="_Toc532486900" w:history="1">
+      <w:hyperlink w:anchor="_Toc90406779" w:history="1">
         <w:r>
           <w:rPr>
             <w:rStyle w:val="a4"/>
@@ -1464,7 +1466,7 @@
             <w:noProof/>
             <w:webHidden/>
           </w:rPr>
-          <w:instrText xml:space="preserve"> PAGEREF _Toc532486900 \h </w:instrText>
+          <w:instrText xml:space="preserve"> PAGEREF _Toc90406779 \h </w:instrText>
         </w:r>
         <w:r>
           <w:rPr>
@@ -1497,46 +1499,30 @@
     </w:p>
     <w:p>
       <w:pPr>
-        <w:pStyle w:val="23"/>
+        <w:pStyle w:val="TOC3"/>
         <w:tabs>
           <w:tab w:val="right" w:leader="dot" w:pos="8296"/>
         </w:tabs>
-        <w:ind w:left="420"/>
-        <w:rPr>
-          <w:rFonts w:ascii="等线" w:eastAsia="等线" w:hAnsi="等线"/>
+        <w:rPr>
+          <w:rFonts w:asciiTheme="minorHAnsi" w:eastAsiaTheme="minorEastAsia" w:hAnsiTheme="minorHAnsi" w:cstheme="minorBidi"/>
           <w:noProof/>
-          <w:sz w:val="21"/>
           <w:szCs w:val="22"/>
         </w:rPr>
       </w:pPr>
-      <w:hyperlink w:anchor="_Toc532486901" w:history="1">
+      <w:hyperlink w:anchor="_Toc90406780" w:history="1">
         <w:r>
           <w:rPr>
             <w:rStyle w:val="a4"/>
             <w:noProof/>
           </w:rPr>
-          <w:t xml:space="preserve">2.2 </w:t>
+          <w:t xml:space="preserve">2.1.1 </w:t>
         </w:r>
         <w:r>
           <w:rPr>
             <w:rStyle w:val="a4"/>
             <w:noProof/>
           </w:rPr>
-          <w:t>通用批发零售业务管理系统</w:t>
-        </w:r>
-        <w:r>
-          <w:rPr>
-            <w:rStyle w:val="a4"/>
-            <w:noProof/>
-          </w:rPr>
-          <w:t>V2.0</w:t>
-        </w:r>
-        <w:r>
-          <w:rPr>
-            <w:rStyle w:val="a4"/>
-            <w:noProof/>
-          </w:rPr>
-          <w:t>需求</w:t>
+          <w:t>系统功能划分</w:t>
         </w:r>
         <w:r>
           <w:rPr>
@@ -1557,7 +1543,7 @@
             <w:noProof/>
             <w:webHidden/>
           </w:rPr>
-          <w:instrText xml:space="preserve"> PAGEREF _Toc532486901 \h </w:instrText>
+          <w:instrText xml:space="preserve"> PAGEREF _Toc90406780 \h </w:instrText>
         </w:r>
         <w:r>
           <w:rPr>
@@ -1590,46 +1576,30 @@
     </w:p>
     <w:p>
       <w:pPr>
-        <w:pStyle w:val="23"/>
+        <w:pStyle w:val="TOC3"/>
         <w:tabs>
           <w:tab w:val="right" w:leader="dot" w:pos="8296"/>
         </w:tabs>
-        <w:ind w:left="420"/>
-        <w:rPr>
-          <w:rFonts w:ascii="等线" w:eastAsia="等线" w:hAnsi="等线"/>
+        <w:rPr>
+          <w:rFonts w:asciiTheme="minorHAnsi" w:eastAsiaTheme="minorEastAsia" w:hAnsiTheme="minorHAnsi" w:cstheme="minorBidi"/>
           <w:noProof/>
-          <w:sz w:val="21"/>
           <w:szCs w:val="22"/>
         </w:rPr>
       </w:pPr>
-      <w:hyperlink w:anchor="_Toc532486902" w:history="1">
+      <w:hyperlink w:anchor="_Toc90406781" w:history="1">
         <w:r>
           <w:rPr>
             <w:rStyle w:val="a4"/>
             <w:noProof/>
           </w:rPr>
-          <w:t xml:space="preserve">2.3 </w:t>
+          <w:t xml:space="preserve">2.1.2 </w:t>
         </w:r>
         <w:r>
           <w:rPr>
             <w:rStyle w:val="a4"/>
             <w:noProof/>
           </w:rPr>
-          <w:t>通用批发零售业务管理系统</w:t>
-        </w:r>
-        <w:r>
-          <w:rPr>
-            <w:rStyle w:val="a4"/>
-            <w:noProof/>
-          </w:rPr>
-          <w:t>V3.0</w:t>
-        </w:r>
-        <w:r>
-          <w:rPr>
-            <w:rStyle w:val="a4"/>
-            <w:noProof/>
-          </w:rPr>
-          <w:t>新增需求</w:t>
+          <w:t>客户资料维护</w:t>
         </w:r>
         <w:r>
           <w:rPr>
@@ -1650,7 +1620,7 @@
             <w:noProof/>
             <w:webHidden/>
           </w:rPr>
-          <w:instrText xml:space="preserve"> PAGEREF _Toc532486902 \h </w:instrText>
+          <w:instrText xml:space="preserve"> PAGEREF _Toc90406781 \h </w:instrText>
         </w:r>
         <w:r>
           <w:rPr>
@@ -1683,45 +1653,30 @@
     </w:p>
     <w:p>
       <w:pPr>
-        <w:pStyle w:val="13"/>
+        <w:pStyle w:val="TOC3"/>
         <w:tabs>
           <w:tab w:val="right" w:leader="dot" w:pos="8296"/>
         </w:tabs>
         <w:rPr>
-          <w:rFonts w:ascii="等线" w:eastAsia="等线" w:hAnsi="等线"/>
+          <w:rFonts w:asciiTheme="minorHAnsi" w:eastAsiaTheme="minorEastAsia" w:hAnsiTheme="minorHAnsi" w:cstheme="minorBidi"/>
           <w:noProof/>
-          <w:sz w:val="21"/>
           <w:szCs w:val="22"/>
         </w:rPr>
       </w:pPr>
-      <w:hyperlink w:anchor="_Toc532486903" w:history="1">
+      <w:hyperlink w:anchor="_Toc90406782" w:history="1">
         <w:r>
           <w:rPr>
             <w:rStyle w:val="a4"/>
             <w:noProof/>
           </w:rPr>
-          <w:t xml:space="preserve">3 </w:t>
+          <w:t xml:space="preserve">2.1.3 </w:t>
         </w:r>
         <w:r>
           <w:rPr>
             <w:rStyle w:val="a4"/>
             <w:noProof/>
           </w:rPr>
-          <w:t>通用批发零售业务管理系统</w:t>
-        </w:r>
-        <w:r>
-          <w:rPr>
-            <w:rStyle w:val="a4"/>
-            <w:noProof/>
-          </w:rPr>
-          <w:t>V3.0</w:t>
-        </w:r>
-        <w:r>
-          <w:rPr>
-            <w:rStyle w:val="a4"/>
-            <w:noProof/>
-          </w:rPr>
-          <w:t>需求分析</w:t>
+          <w:t>销售业务管理</w:t>
         </w:r>
         <w:r>
           <w:rPr>
@@ -1742,7 +1697,7 @@
             <w:noProof/>
             <w:webHidden/>
           </w:rPr>
-          <w:instrText xml:space="preserve"> PAGEREF _Toc532486903 \h </w:instrText>
+          <w:instrText xml:space="preserve"> PAGEREF _Toc90406782 \h </w:instrText>
         </w:r>
         <w:r>
           <w:rPr>
@@ -1775,46 +1730,30 @@
     </w:p>
     <w:p>
       <w:pPr>
-        <w:pStyle w:val="23"/>
+        <w:pStyle w:val="TOC3"/>
         <w:tabs>
           <w:tab w:val="right" w:leader="dot" w:pos="8296"/>
         </w:tabs>
-        <w:ind w:left="420"/>
-        <w:rPr>
-          <w:rFonts w:ascii="等线" w:eastAsia="等线" w:hAnsi="等线"/>
+        <w:rPr>
+          <w:rFonts w:asciiTheme="minorHAnsi" w:eastAsiaTheme="minorEastAsia" w:hAnsiTheme="minorHAnsi" w:cstheme="minorBidi"/>
           <w:noProof/>
-          <w:sz w:val="21"/>
           <w:szCs w:val="22"/>
         </w:rPr>
       </w:pPr>
-      <w:hyperlink w:anchor="_Toc532486904" w:history="1">
+      <w:hyperlink w:anchor="_Toc90406783" w:history="1">
         <w:r>
           <w:rPr>
             <w:rStyle w:val="a4"/>
             <w:noProof/>
           </w:rPr>
-          <w:t xml:space="preserve">3.1 </w:t>
+          <w:t xml:space="preserve">2.1.4 </w:t>
         </w:r>
         <w:r>
           <w:rPr>
             <w:rStyle w:val="a4"/>
             <w:noProof/>
           </w:rPr>
-          <w:t>系统</w:t>
-        </w:r>
-        <w:r>
-          <w:rPr>
-            <w:rStyle w:val="a4"/>
-            <w:noProof/>
-          </w:rPr>
-          <w:t>V3.0</w:t>
-        </w:r>
-        <w:r>
-          <w:rPr>
-            <w:rStyle w:val="a4"/>
-            <w:noProof/>
-          </w:rPr>
-          <w:t>需求用例分析建模</w:t>
+          <w:t>库存管理</w:t>
         </w:r>
         <w:r>
           <w:rPr>
@@ -1835,7 +1774,7 @@
             <w:noProof/>
             <w:webHidden/>
           </w:rPr>
-          <w:instrText xml:space="preserve"> PAGEREF _Toc532486904 \h </w:instrText>
+          <w:instrText xml:space="preserve"> PAGEREF _Toc90406783 \h </w:instrText>
         </w:r>
         <w:r>
           <w:rPr>
@@ -1868,46 +1807,44 @@
     </w:p>
     <w:p>
       <w:pPr>
-        <w:pStyle w:val="23"/>
+        <w:pStyle w:val="TOC2"/>
         <w:tabs>
           <w:tab w:val="right" w:leader="dot" w:pos="8296"/>
         </w:tabs>
-        <w:ind w:left="420"/>
-        <w:rPr>
-          <w:rFonts w:ascii="等线" w:eastAsia="等线" w:hAnsi="等线"/>
+        <w:rPr>
+          <w:rFonts w:asciiTheme="minorHAnsi" w:eastAsiaTheme="minorEastAsia" w:hAnsiTheme="minorHAnsi" w:cstheme="minorBidi"/>
           <w:noProof/>
-          <w:sz w:val="21"/>
           <w:szCs w:val="22"/>
         </w:rPr>
       </w:pPr>
-      <w:hyperlink w:anchor="_Toc532486905" w:history="1">
+      <w:hyperlink w:anchor="_Toc90406784" w:history="1">
         <w:r>
           <w:rPr>
             <w:rStyle w:val="a4"/>
             <w:noProof/>
           </w:rPr>
-          <w:t xml:space="preserve">3.2 </w:t>
+          <w:t xml:space="preserve">2.2 </w:t>
         </w:r>
         <w:r>
           <w:rPr>
             <w:rStyle w:val="a4"/>
             <w:noProof/>
           </w:rPr>
-          <w:t>系统</w:t>
+          <w:t>通用批发零售业务管理系统</w:t>
         </w:r>
         <w:r>
           <w:rPr>
             <w:rStyle w:val="a4"/>
             <w:noProof/>
           </w:rPr>
-          <w:t>V3.0</w:t>
+          <w:t>V2.0</w:t>
         </w:r>
         <w:r>
           <w:rPr>
             <w:rStyle w:val="a4"/>
             <w:noProof/>
           </w:rPr>
-          <w:t>需求的静态分析建模</w:t>
+          <w:t>需求</w:t>
         </w:r>
         <w:r>
           <w:rPr>
@@ -1928,7 +1865,7 @@
             <w:noProof/>
             <w:webHidden/>
           </w:rPr>
-          <w:instrText xml:space="preserve"> PAGEREF _Toc532486905 \h </w:instrText>
+          <w:instrText xml:space="preserve"> PAGEREF _Toc90406784 \h </w:instrText>
         </w:r>
         <w:r>
           <w:rPr>
@@ -1948,7 +1885,7 @@
             <w:noProof/>
             <w:webHidden/>
           </w:rPr>
-          <w:t>1</w:t>
+          <w:t>2</w:t>
         </w:r>
         <w:r>
           <w:rPr>
@@ -1961,32 +1898,30 @@
     </w:p>
     <w:p>
       <w:pPr>
-        <w:pStyle w:val="23"/>
+        <w:pStyle w:val="TOC2"/>
         <w:tabs>
           <w:tab w:val="right" w:leader="dot" w:pos="8296"/>
         </w:tabs>
-        <w:ind w:left="420"/>
-        <w:rPr>
-          <w:rFonts w:ascii="等线" w:eastAsia="等线" w:hAnsi="等线"/>
+        <w:rPr>
+          <w:rFonts w:asciiTheme="minorHAnsi" w:eastAsiaTheme="minorEastAsia" w:hAnsiTheme="minorHAnsi" w:cstheme="minorBidi"/>
           <w:noProof/>
-          <w:sz w:val="21"/>
           <w:szCs w:val="22"/>
         </w:rPr>
       </w:pPr>
-      <w:hyperlink w:anchor="_Toc532486906" w:history="1">
+      <w:hyperlink w:anchor="_Toc90406785" w:history="1">
         <w:r>
           <w:rPr>
             <w:rStyle w:val="a4"/>
             <w:noProof/>
           </w:rPr>
-          <w:t xml:space="preserve">3.3 </w:t>
+          <w:t xml:space="preserve">2.3 </w:t>
         </w:r>
         <w:r>
           <w:rPr>
             <w:rStyle w:val="a4"/>
             <w:noProof/>
           </w:rPr>
-          <w:t>系统</w:t>
+          <w:t>通用批发零售业务管理系统</w:t>
         </w:r>
         <w:r>
           <w:rPr>
@@ -2000,7 +1935,7 @@
             <w:rStyle w:val="a4"/>
             <w:noProof/>
           </w:rPr>
-          <w:t>需求的行为分析建模</w:t>
+          <w:t>新增需求</w:t>
         </w:r>
         <w:r>
           <w:rPr>
@@ -2021,7 +1956,7 @@
             <w:noProof/>
             <w:webHidden/>
           </w:rPr>
-          <w:instrText xml:space="preserve"> PAGEREF _Toc532486906 \h </w:instrText>
+          <w:instrText xml:space="preserve"> PAGEREF _Toc90406785 \h </w:instrText>
         </w:r>
         <w:r>
           <w:rPr>
@@ -2054,28 +1989,29 @@
     </w:p>
     <w:p>
       <w:pPr>
-        <w:pStyle w:val="13"/>
+        <w:pStyle w:val="TOC1"/>
         <w:tabs>
           <w:tab w:val="right" w:leader="dot" w:pos="8296"/>
         </w:tabs>
         <w:rPr>
-          <w:rFonts w:ascii="等线" w:eastAsia="等线" w:hAnsi="等线"/>
+          <w:rFonts w:asciiTheme="minorHAnsi" w:eastAsiaTheme="minorEastAsia" w:hAnsiTheme="minorHAnsi" w:cstheme="minorBidi"/>
           <w:noProof/>
-          <w:sz w:val="21"/>
           <w:szCs w:val="22"/>
         </w:rPr>
       </w:pPr>
-      <w:hyperlink w:anchor="_Toc532486907" w:history="1">
+      <w:hyperlink w:anchor="_Toc90406786" w:history="1">
         <w:r>
           <w:rPr>
             <w:rStyle w:val="a4"/>
-            <w:noProof/>
-          </w:rPr>
-          <w:t xml:space="preserve">4 </w:t>
+            <w:rFonts w:eastAsia="黑体"/>
+            <w:noProof/>
+          </w:rPr>
+          <w:t xml:space="preserve">3 </w:t>
         </w:r>
         <w:r>
           <w:rPr>
             <w:rStyle w:val="a4"/>
+            <w:rFonts w:eastAsia="黑体"/>
             <w:noProof/>
           </w:rPr>
           <w:t>通用批发零售业务管理系统</w:t>
@@ -2083,6 +2019,7 @@
         <w:r>
           <w:rPr>
             <w:rStyle w:val="a4"/>
+            <w:rFonts w:eastAsia="黑体"/>
             <w:noProof/>
           </w:rPr>
           <w:t>V3.0</w:t>
@@ -2090,9 +2027,10 @@
         <w:r>
           <w:rPr>
             <w:rStyle w:val="a4"/>
-            <w:noProof/>
-          </w:rPr>
-          <w:t>系统设计</w:t>
+            <w:rFonts w:eastAsia="黑体"/>
+            <w:noProof/>
+          </w:rPr>
+          <w:t>需求分析</w:t>
         </w:r>
         <w:r>
           <w:rPr>
@@ -2113,7 +2051,7 @@
             <w:noProof/>
             <w:webHidden/>
           </w:rPr>
-          <w:instrText xml:space="preserve"> PAGEREF _Toc532486907 \h </w:instrText>
+          <w:instrText xml:space="preserve"> PAGEREF _Toc90406786 \h </w:instrText>
         </w:r>
         <w:r>
           <w:rPr>
@@ -2146,25 +2084,23 @@
     </w:p>
     <w:p>
       <w:pPr>
-        <w:pStyle w:val="23"/>
+        <w:pStyle w:val="TOC2"/>
         <w:tabs>
           <w:tab w:val="right" w:leader="dot" w:pos="8296"/>
         </w:tabs>
-        <w:ind w:left="420"/>
-        <w:rPr>
-          <w:rFonts w:ascii="等线" w:eastAsia="等线" w:hAnsi="等线"/>
+        <w:rPr>
+          <w:rFonts w:asciiTheme="minorHAnsi" w:eastAsiaTheme="minorEastAsia" w:hAnsiTheme="minorHAnsi" w:cstheme="minorBidi"/>
           <w:noProof/>
-          <w:sz w:val="21"/>
           <w:szCs w:val="22"/>
         </w:rPr>
       </w:pPr>
-      <w:hyperlink w:anchor="_Toc532486908" w:history="1">
+      <w:hyperlink w:anchor="_Toc90406787" w:history="1">
         <w:r>
           <w:rPr>
             <w:rStyle w:val="a4"/>
             <w:noProof/>
           </w:rPr>
-          <w:t xml:space="preserve">4.1 </w:t>
+          <w:t xml:space="preserve">3.1 </w:t>
         </w:r>
         <w:r>
           <w:rPr>
@@ -2185,7 +2121,7 @@
             <w:rStyle w:val="a4"/>
             <w:noProof/>
           </w:rPr>
-          <w:t>的功能结构设计</w:t>
+          <w:t>需求用例分析建模</w:t>
         </w:r>
         <w:r>
           <w:rPr>
@@ -2206,7 +2142,7 @@
             <w:noProof/>
             <w:webHidden/>
           </w:rPr>
-          <w:instrText xml:space="preserve"> PAGEREF _Toc532486908 \h </w:instrText>
+          <w:instrText xml:space="preserve"> PAGEREF _Toc90406787 \h </w:instrText>
         </w:r>
         <w:r>
           <w:rPr>
@@ -2239,25 +2175,23 @@
     </w:p>
     <w:p>
       <w:pPr>
-        <w:pStyle w:val="23"/>
+        <w:pStyle w:val="TOC2"/>
         <w:tabs>
           <w:tab w:val="right" w:leader="dot" w:pos="8296"/>
         </w:tabs>
-        <w:ind w:left="420"/>
-        <w:rPr>
-          <w:rFonts w:ascii="等线" w:eastAsia="等线" w:hAnsi="等线"/>
+        <w:rPr>
+          <w:rFonts w:asciiTheme="minorHAnsi" w:eastAsiaTheme="minorEastAsia" w:hAnsiTheme="minorHAnsi" w:cstheme="minorBidi"/>
           <w:noProof/>
-          <w:sz w:val="21"/>
           <w:szCs w:val="22"/>
         </w:rPr>
       </w:pPr>
-      <w:hyperlink w:anchor="_Toc532486909" w:history="1">
+      <w:hyperlink w:anchor="_Toc90406788" w:history="1">
         <w:r>
           <w:rPr>
             <w:rStyle w:val="a4"/>
             <w:noProof/>
           </w:rPr>
-          <w:t xml:space="preserve">4.2 </w:t>
+          <w:t xml:space="preserve">3.2 </w:t>
         </w:r>
         <w:r>
           <w:rPr>
@@ -2278,21 +2212,7 @@
             <w:rStyle w:val="a4"/>
             <w:noProof/>
           </w:rPr>
-          <w:t>的</w:t>
-        </w:r>
-        <w:r>
-          <w:rPr>
-            <w:rStyle w:val="a4"/>
-            <w:noProof/>
-          </w:rPr>
-          <w:t>UI</w:t>
-        </w:r>
-        <w:r>
-          <w:rPr>
-            <w:rStyle w:val="a4"/>
-            <w:noProof/>
-          </w:rPr>
-          <w:t>设计</w:t>
+          <w:t>需求的静态分析建模</w:t>
         </w:r>
         <w:r>
           <w:rPr>
@@ -2313,7 +2233,7 @@
             <w:noProof/>
             <w:webHidden/>
           </w:rPr>
-          <w:instrText xml:space="preserve"> PAGEREF _Toc532486909 \h </w:instrText>
+          <w:instrText xml:space="preserve"> PAGEREF _Toc90406788 \h </w:instrText>
         </w:r>
         <w:r>
           <w:rPr>
@@ -2346,25 +2266,23 @@
     </w:p>
     <w:p>
       <w:pPr>
-        <w:pStyle w:val="23"/>
+        <w:pStyle w:val="TOC2"/>
         <w:tabs>
           <w:tab w:val="right" w:leader="dot" w:pos="8296"/>
         </w:tabs>
-        <w:ind w:left="420"/>
-        <w:rPr>
-          <w:rFonts w:ascii="等线" w:eastAsia="等线" w:hAnsi="等线"/>
+        <w:rPr>
+          <w:rFonts w:asciiTheme="minorHAnsi" w:eastAsiaTheme="minorEastAsia" w:hAnsiTheme="minorHAnsi" w:cstheme="minorBidi"/>
           <w:noProof/>
-          <w:sz w:val="21"/>
           <w:szCs w:val="22"/>
         </w:rPr>
       </w:pPr>
-      <w:hyperlink w:anchor="_Toc532486910" w:history="1">
+      <w:hyperlink w:anchor="_Toc90406789" w:history="1">
         <w:r>
           <w:rPr>
             <w:rStyle w:val="a4"/>
             <w:noProof/>
           </w:rPr>
-          <w:t xml:space="preserve">4.2.1 </w:t>
+          <w:t xml:space="preserve">3.3 </w:t>
         </w:r>
         <w:r>
           <w:rPr>
@@ -2385,21 +2303,7 @@
             <w:rStyle w:val="a4"/>
             <w:noProof/>
           </w:rPr>
-          <w:t>菜单</w:t>
-        </w:r>
-        <w:r>
-          <w:rPr>
-            <w:rStyle w:val="a4"/>
-            <w:noProof/>
-          </w:rPr>
-          <w:t>UI</w:t>
-        </w:r>
-        <w:r>
-          <w:rPr>
-            <w:rStyle w:val="a4"/>
-            <w:noProof/>
-          </w:rPr>
-          <w:t>设计</w:t>
+          <w:t>需求的行为分析建模</w:t>
         </w:r>
         <w:r>
           <w:rPr>
@@ -2420,7 +2324,7 @@
             <w:noProof/>
             <w:webHidden/>
           </w:rPr>
-          <w:instrText xml:space="preserve"> PAGEREF _Toc532486910 \h </w:instrText>
+          <w:instrText xml:space="preserve"> PAGEREF _Toc90406789 \h </w:instrText>
         </w:r>
         <w:r>
           <w:rPr>
@@ -2440,7 +2344,7 @@
             <w:noProof/>
             <w:webHidden/>
           </w:rPr>
-          <w:t>2</w:t>
+          <w:t>3</w:t>
         </w:r>
         <w:r>
           <w:rPr>
@@ -2453,36 +2357,37 @@
     </w:p>
     <w:p>
       <w:pPr>
-        <w:pStyle w:val="23"/>
+        <w:pStyle w:val="TOC1"/>
         <w:tabs>
           <w:tab w:val="right" w:leader="dot" w:pos="8296"/>
         </w:tabs>
-        <w:ind w:left="420"/>
-        <w:rPr>
-          <w:rFonts w:ascii="等线" w:eastAsia="等线" w:hAnsi="等线"/>
+        <w:rPr>
+          <w:rFonts w:asciiTheme="minorHAnsi" w:eastAsiaTheme="minorEastAsia" w:hAnsiTheme="minorHAnsi" w:cstheme="minorBidi"/>
           <w:noProof/>
-          <w:sz w:val="21"/>
           <w:szCs w:val="22"/>
         </w:rPr>
       </w:pPr>
-      <w:hyperlink w:anchor="_Toc532486911" w:history="1">
+      <w:hyperlink w:anchor="_Toc90406790" w:history="1">
         <w:r>
           <w:rPr>
             <w:rStyle w:val="a4"/>
-            <w:noProof/>
-          </w:rPr>
-          <w:t xml:space="preserve">4.2.2 </w:t>
+            <w:rFonts w:eastAsia="黑体"/>
+            <w:noProof/>
+          </w:rPr>
+          <w:t xml:space="preserve">4 </w:t>
         </w:r>
         <w:r>
           <w:rPr>
             <w:rStyle w:val="a4"/>
-            <w:noProof/>
-          </w:rPr>
-          <w:t>系统</w:t>
+            <w:rFonts w:eastAsia="黑体"/>
+            <w:noProof/>
+          </w:rPr>
+          <w:t>通用批发零售业务管理系统</w:t>
         </w:r>
         <w:r>
           <w:rPr>
             <w:rStyle w:val="a4"/>
+            <w:rFonts w:eastAsia="黑体"/>
             <w:noProof/>
           </w:rPr>
           <w:t>V3.0</w:t>
@@ -2490,23 +2395,10 @@
         <w:r>
           <w:rPr>
             <w:rStyle w:val="a4"/>
-            <w:noProof/>
-          </w:rPr>
-          <w:t>主要交互</w:t>
-        </w:r>
-        <w:r>
-          <w:rPr>
-            <w:rStyle w:val="a4"/>
-            <w:noProof/>
-          </w:rPr>
-          <w:t>UI</w:t>
-        </w:r>
-        <w:r>
-          <w:rPr>
-            <w:rStyle w:val="a4"/>
-            <w:noProof/>
-          </w:rPr>
-          <w:t>设计</w:t>
+            <w:rFonts w:eastAsia="黑体"/>
+            <w:noProof/>
+          </w:rPr>
+          <w:t>系统设计</w:t>
         </w:r>
         <w:r>
           <w:rPr>
@@ -2527,7 +2419,7 @@
             <w:noProof/>
             <w:webHidden/>
           </w:rPr>
-          <w:instrText xml:space="preserve"> PAGEREF _Toc532486911 \h </w:instrText>
+          <w:instrText xml:space="preserve"> PAGEREF _Toc90406790 \h </w:instrText>
         </w:r>
         <w:r>
           <w:rPr>
@@ -2547,7 +2439,7 @@
             <w:noProof/>
             <w:webHidden/>
           </w:rPr>
-          <w:t>2</w:t>
+          <w:t>3</w:t>
         </w:r>
         <w:r>
           <w:rPr>
@@ -2560,25 +2452,23 @@
     </w:p>
     <w:p>
       <w:pPr>
-        <w:pStyle w:val="23"/>
+        <w:pStyle w:val="TOC2"/>
         <w:tabs>
           <w:tab w:val="right" w:leader="dot" w:pos="8296"/>
         </w:tabs>
-        <w:ind w:left="420"/>
-        <w:rPr>
-          <w:rFonts w:ascii="等线" w:eastAsia="等线" w:hAnsi="等线"/>
+        <w:rPr>
+          <w:rFonts w:asciiTheme="minorHAnsi" w:eastAsiaTheme="minorEastAsia" w:hAnsiTheme="minorHAnsi" w:cstheme="minorBidi"/>
           <w:noProof/>
-          <w:sz w:val="21"/>
           <w:szCs w:val="22"/>
         </w:rPr>
       </w:pPr>
-      <w:hyperlink w:anchor="_Toc532486912" w:history="1">
+      <w:hyperlink w:anchor="_Toc90406791" w:history="1">
         <w:r>
           <w:rPr>
             <w:rStyle w:val="a4"/>
             <w:noProof/>
           </w:rPr>
-          <w:t xml:space="preserve">4.2.3 </w:t>
+          <w:t xml:space="preserve">4.1 </w:t>
         </w:r>
         <w:r>
           <w:rPr>
@@ -2599,7 +2489,7 @@
             <w:rStyle w:val="a4"/>
             <w:noProof/>
           </w:rPr>
-          <w:t>数据结构设计</w:t>
+          <w:t>的功能结构设计</w:t>
         </w:r>
         <w:r>
           <w:rPr>
@@ -2620,7 +2510,7 @@
             <w:noProof/>
             <w:webHidden/>
           </w:rPr>
-          <w:instrText xml:space="preserve"> PAGEREF _Toc532486912 \h </w:instrText>
+          <w:instrText xml:space="preserve"> PAGEREF _Toc90406791 \h </w:instrText>
         </w:r>
         <w:r>
           <w:rPr>
@@ -2640,7 +2530,7 @@
             <w:noProof/>
             <w:webHidden/>
           </w:rPr>
-          <w:t>2</w:t>
+          <w:t>3</w:t>
         </w:r>
         <w:r>
           <w:rPr>
@@ -2653,31 +2543,30 @@
     </w:p>
     <w:p>
       <w:pPr>
-        <w:pStyle w:val="13"/>
+        <w:pStyle w:val="TOC2"/>
         <w:tabs>
           <w:tab w:val="right" w:leader="dot" w:pos="8296"/>
         </w:tabs>
         <w:rPr>
-          <w:rFonts w:ascii="等线" w:eastAsia="等线" w:hAnsi="等线"/>
+          <w:rFonts w:asciiTheme="minorHAnsi" w:eastAsiaTheme="minorEastAsia" w:hAnsiTheme="minorHAnsi" w:cstheme="minorBidi"/>
           <w:noProof/>
-          <w:sz w:val="21"/>
           <w:szCs w:val="22"/>
         </w:rPr>
       </w:pPr>
-      <w:hyperlink w:anchor="_Toc532486913" w:history="1">
+      <w:hyperlink w:anchor="_Toc90406792" w:history="1">
         <w:r>
           <w:rPr>
             <w:rStyle w:val="a4"/>
             <w:noProof/>
           </w:rPr>
-          <w:t xml:space="preserve">5 </w:t>
+          <w:t xml:space="preserve">4.2 </w:t>
         </w:r>
         <w:r>
           <w:rPr>
             <w:rStyle w:val="a4"/>
             <w:noProof/>
           </w:rPr>
-          <w:t>通用批发零售业务管理系统</w:t>
+          <w:t>系统</w:t>
         </w:r>
         <w:r>
           <w:rPr>
@@ -2691,7 +2580,21 @@
             <w:rStyle w:val="a4"/>
             <w:noProof/>
           </w:rPr>
-          <w:t>的重构与优化</w:t>
+          <w:t>的</w:t>
+        </w:r>
+        <w:r>
+          <w:rPr>
+            <w:rStyle w:val="a4"/>
+            <w:noProof/>
+          </w:rPr>
+          <w:t>UI</w:t>
+        </w:r>
+        <w:r>
+          <w:rPr>
+            <w:rStyle w:val="a4"/>
+            <w:noProof/>
+          </w:rPr>
+          <w:t>设计</w:t>
         </w:r>
         <w:r>
           <w:rPr>
@@ -2712,7 +2615,7 @@
             <w:noProof/>
             <w:webHidden/>
           </w:rPr>
-          <w:instrText xml:space="preserve"> PAGEREF _Toc532486913 \h </w:instrText>
+          <w:instrText xml:space="preserve"> PAGEREF _Toc90406792 \h </w:instrText>
         </w:r>
         <w:r>
           <w:rPr>
@@ -2732,7 +2635,7 @@
             <w:noProof/>
             <w:webHidden/>
           </w:rPr>
-          <w:t>2</w:t>
+          <w:t>3</w:t>
         </w:r>
         <w:r>
           <w:rPr>
@@ -2745,25 +2648,23 @@
     </w:p>
     <w:p>
       <w:pPr>
-        <w:pStyle w:val="23"/>
+        <w:pStyle w:val="TOC3"/>
         <w:tabs>
           <w:tab w:val="right" w:leader="dot" w:pos="8296"/>
         </w:tabs>
-        <w:ind w:left="420"/>
-        <w:rPr>
-          <w:rFonts w:ascii="等线" w:eastAsia="等线" w:hAnsi="等线"/>
+        <w:rPr>
+          <w:rFonts w:asciiTheme="minorHAnsi" w:eastAsiaTheme="minorEastAsia" w:hAnsiTheme="minorHAnsi" w:cstheme="minorBidi"/>
           <w:noProof/>
-          <w:sz w:val="21"/>
           <w:szCs w:val="22"/>
         </w:rPr>
       </w:pPr>
-      <w:hyperlink w:anchor="_Toc532486914" w:history="1">
+      <w:hyperlink w:anchor="_Toc90406793" w:history="1">
         <w:r>
           <w:rPr>
             <w:rStyle w:val="a4"/>
             <w:noProof/>
           </w:rPr>
-          <w:t xml:space="preserve">5.1 </w:t>
+          <w:t xml:space="preserve">4.2.1 </w:t>
         </w:r>
         <w:r>
           <w:rPr>
@@ -2784,7 +2685,21 @@
             <w:rStyle w:val="a4"/>
             <w:noProof/>
           </w:rPr>
-          <w:t>的数据库结构重构设计</w:t>
+          <w:t>菜单</w:t>
+        </w:r>
+        <w:r>
+          <w:rPr>
+            <w:rStyle w:val="a4"/>
+            <w:noProof/>
+          </w:rPr>
+          <w:t>UI</w:t>
+        </w:r>
+        <w:r>
+          <w:rPr>
+            <w:rStyle w:val="a4"/>
+            <w:noProof/>
+          </w:rPr>
+          <w:t>设计</w:t>
         </w:r>
         <w:r>
           <w:rPr>
@@ -2805,7 +2720,7 @@
             <w:noProof/>
             <w:webHidden/>
           </w:rPr>
-          <w:instrText xml:space="preserve"> PAGEREF _Toc532486914 \h </w:instrText>
+          <w:instrText xml:space="preserve"> PAGEREF _Toc90406793 \h </w:instrText>
         </w:r>
         <w:r>
           <w:rPr>
@@ -2838,25 +2753,23 @@
     </w:p>
     <w:p>
       <w:pPr>
-        <w:pStyle w:val="23"/>
+        <w:pStyle w:val="TOC3"/>
         <w:tabs>
           <w:tab w:val="right" w:leader="dot" w:pos="8296"/>
         </w:tabs>
-        <w:ind w:left="420"/>
-        <w:rPr>
-          <w:rFonts w:ascii="等线" w:eastAsia="等线" w:hAnsi="等线"/>
+        <w:rPr>
+          <w:rFonts w:asciiTheme="minorHAnsi" w:eastAsiaTheme="minorEastAsia" w:hAnsiTheme="minorHAnsi" w:cstheme="minorBidi"/>
           <w:noProof/>
-          <w:sz w:val="21"/>
           <w:szCs w:val="22"/>
         </w:rPr>
       </w:pPr>
-      <w:hyperlink w:anchor="_Toc532486915" w:history="1">
+      <w:hyperlink w:anchor="_Toc90406794" w:history="1">
         <w:r>
           <w:rPr>
             <w:rStyle w:val="a4"/>
             <w:noProof/>
           </w:rPr>
-          <w:t xml:space="preserve">5.2 </w:t>
+          <w:t xml:space="preserve">4.2.2 </w:t>
         </w:r>
         <w:r>
           <w:rPr>
@@ -2877,35 +2790,21 @@
             <w:rStyle w:val="a4"/>
             <w:noProof/>
           </w:rPr>
-          <w:t>的</w:t>
+          <w:t>主要交互</w:t>
         </w:r>
         <w:r>
           <w:rPr>
             <w:rStyle w:val="a4"/>
             <w:noProof/>
           </w:rPr>
-          <w:t>X</w:t>
+          <w:t>UI</w:t>
         </w:r>
         <w:r>
           <w:rPr>
             <w:rStyle w:val="a4"/>
             <w:noProof/>
           </w:rPr>
-          <w:t>功能模块及其</w:t>
-        </w:r>
-        <w:r>
-          <w:rPr>
-            <w:rStyle w:val="a4"/>
-            <w:noProof/>
-          </w:rPr>
-          <w:t>UI</w:t>
-        </w:r>
-        <w:r>
-          <w:rPr>
-            <w:rStyle w:val="a4"/>
-            <w:noProof/>
-          </w:rPr>
-          <w:t>重构设计</w:t>
+          <w:t>设计</w:t>
         </w:r>
         <w:r>
           <w:rPr>
@@ -2926,7 +2825,7 @@
             <w:noProof/>
             <w:webHidden/>
           </w:rPr>
-          <w:instrText xml:space="preserve"> PAGEREF _Toc532486915 \h </w:instrText>
+          <w:instrText xml:space="preserve"> PAGEREF _Toc90406794 \h </w:instrText>
         </w:r>
         <w:r>
           <w:rPr>
@@ -2959,25 +2858,23 @@
     </w:p>
     <w:p>
       <w:pPr>
-        <w:pStyle w:val="23"/>
+        <w:pStyle w:val="TOC3"/>
         <w:tabs>
           <w:tab w:val="right" w:leader="dot" w:pos="8296"/>
         </w:tabs>
-        <w:ind w:left="420"/>
-        <w:rPr>
-          <w:rFonts w:ascii="等线" w:eastAsia="等线" w:hAnsi="等线"/>
+        <w:rPr>
+          <w:rFonts w:asciiTheme="minorHAnsi" w:eastAsiaTheme="minorEastAsia" w:hAnsiTheme="minorHAnsi" w:cstheme="minorBidi"/>
           <w:noProof/>
-          <w:sz w:val="21"/>
           <w:szCs w:val="22"/>
         </w:rPr>
       </w:pPr>
-      <w:hyperlink w:anchor="_Toc532486916" w:history="1">
+      <w:hyperlink w:anchor="_Toc90406795" w:history="1">
         <w:r>
           <w:rPr>
             <w:rStyle w:val="a4"/>
             <w:noProof/>
           </w:rPr>
-          <w:t xml:space="preserve">5.3 </w:t>
+          <w:t xml:space="preserve">4.2.3 </w:t>
         </w:r>
         <w:r>
           <w:rPr>
@@ -2998,21 +2895,7 @@
             <w:rStyle w:val="a4"/>
             <w:noProof/>
           </w:rPr>
-          <w:t>的</w:t>
-        </w:r>
-        <w:r>
-          <w:rPr>
-            <w:rStyle w:val="a4"/>
-            <w:noProof/>
-          </w:rPr>
-          <w:t>X</w:t>
-        </w:r>
-        <w:r>
-          <w:rPr>
-            <w:rStyle w:val="a4"/>
-            <w:noProof/>
-          </w:rPr>
-          <w:t>功能模块重构编码</w:t>
+          <w:t>数据结构设计</w:t>
         </w:r>
         <w:r>
           <w:rPr>
@@ -3033,7 +2916,7 @@
             <w:noProof/>
             <w:webHidden/>
           </w:rPr>
-          <w:instrText xml:space="preserve"> PAGEREF _Toc532486916 \h </w:instrText>
+          <w:instrText xml:space="preserve"> PAGEREF _Toc90406795 \h </w:instrText>
         </w:r>
         <w:r>
           <w:rPr>
@@ -3066,22 +2949,430 @@
     </w:p>
     <w:p>
       <w:pPr>
-        <w:pStyle w:val="23"/>
+        <w:pStyle w:val="TOC1"/>
         <w:tabs>
           <w:tab w:val="right" w:leader="dot" w:pos="8296"/>
         </w:tabs>
-        <w:ind w:left="420"/>
-        <w:rPr>
-          <w:rFonts w:ascii="等线" w:eastAsia="等线" w:hAnsi="等线"/>
+        <w:rPr>
+          <w:rFonts w:asciiTheme="minorHAnsi" w:eastAsiaTheme="minorEastAsia" w:hAnsiTheme="minorHAnsi" w:cstheme="minorBidi"/>
           <w:noProof/>
-          <w:sz w:val="21"/>
           <w:szCs w:val="22"/>
         </w:rPr>
       </w:pPr>
-      <w:hyperlink w:anchor="_Toc532486917" w:history="1">
+      <w:hyperlink w:anchor="_Toc90406796" w:history="1">
         <w:r>
           <w:rPr>
             <w:rStyle w:val="a4"/>
+            <w:rFonts w:eastAsia="黑体"/>
+            <w:noProof/>
+          </w:rPr>
+          <w:t xml:space="preserve">5 </w:t>
+        </w:r>
+        <w:r>
+          <w:rPr>
+            <w:rStyle w:val="a4"/>
+            <w:rFonts w:eastAsia="黑体"/>
+            <w:noProof/>
+          </w:rPr>
+          <w:t>通用批发零售业务管理系统</w:t>
+        </w:r>
+        <w:r>
+          <w:rPr>
+            <w:rStyle w:val="a4"/>
+            <w:rFonts w:eastAsia="黑体"/>
+            <w:noProof/>
+          </w:rPr>
+          <w:t>V3.0</w:t>
+        </w:r>
+        <w:r>
+          <w:rPr>
+            <w:rStyle w:val="a4"/>
+            <w:rFonts w:eastAsia="黑体"/>
+            <w:noProof/>
+          </w:rPr>
+          <w:t>的重构与优化</w:t>
+        </w:r>
+        <w:r>
+          <w:rPr>
+            <w:noProof/>
+            <w:webHidden/>
+          </w:rPr>
+          <w:tab/>
+        </w:r>
+        <w:r>
+          <w:rPr>
+            <w:noProof/>
+            <w:webHidden/>
+          </w:rPr>
+          <w:fldChar w:fldCharType="begin"/>
+        </w:r>
+        <w:r>
+          <w:rPr>
+            <w:noProof/>
+            <w:webHidden/>
+          </w:rPr>
+          <w:instrText xml:space="preserve"> PAGEREF _Toc90406796 \h </w:instrText>
+        </w:r>
+        <w:r>
+          <w:rPr>
+            <w:noProof/>
+            <w:webHidden/>
+          </w:rPr>
+        </w:r>
+        <w:r>
+          <w:rPr>
+            <w:noProof/>
+            <w:webHidden/>
+          </w:rPr>
+          <w:fldChar w:fldCharType="separate"/>
+        </w:r>
+        <w:r>
+          <w:rPr>
+            <w:noProof/>
+            <w:webHidden/>
+          </w:rPr>
+          <w:t>3</w:t>
+        </w:r>
+        <w:r>
+          <w:rPr>
+            <w:noProof/>
+            <w:webHidden/>
+          </w:rPr>
+          <w:fldChar w:fldCharType="end"/>
+        </w:r>
+      </w:hyperlink>
+    </w:p>
+    <w:p>
+      <w:pPr>
+        <w:pStyle w:val="TOC2"/>
+        <w:tabs>
+          <w:tab w:val="right" w:leader="dot" w:pos="8296"/>
+        </w:tabs>
+        <w:rPr>
+          <w:rFonts w:asciiTheme="minorHAnsi" w:eastAsiaTheme="minorEastAsia" w:hAnsiTheme="minorHAnsi" w:cstheme="minorBidi"/>
+          <w:noProof/>
+          <w:szCs w:val="22"/>
+        </w:rPr>
+      </w:pPr>
+      <w:hyperlink w:anchor="_Toc90406797" w:history="1">
+        <w:r>
+          <w:rPr>
+            <w:rStyle w:val="a4"/>
+            <w:noProof/>
+          </w:rPr>
+          <w:t xml:space="preserve">5.1 </w:t>
+        </w:r>
+        <w:r>
+          <w:rPr>
+            <w:rStyle w:val="a4"/>
+            <w:noProof/>
+          </w:rPr>
+          <w:t>系统</w:t>
+        </w:r>
+        <w:r>
+          <w:rPr>
+            <w:rStyle w:val="a4"/>
+            <w:noProof/>
+          </w:rPr>
+          <w:t>V3.0</w:t>
+        </w:r>
+        <w:r>
+          <w:rPr>
+            <w:rStyle w:val="a4"/>
+            <w:noProof/>
+          </w:rPr>
+          <w:t>的数据库结构重构设计</w:t>
+        </w:r>
+        <w:r>
+          <w:rPr>
+            <w:noProof/>
+            <w:webHidden/>
+          </w:rPr>
+          <w:tab/>
+        </w:r>
+        <w:r>
+          <w:rPr>
+            <w:noProof/>
+            <w:webHidden/>
+          </w:rPr>
+          <w:fldChar w:fldCharType="begin"/>
+        </w:r>
+        <w:r>
+          <w:rPr>
+            <w:noProof/>
+            <w:webHidden/>
+          </w:rPr>
+          <w:instrText xml:space="preserve"> PAGEREF _Toc90406797 \h </w:instrText>
+        </w:r>
+        <w:r>
+          <w:rPr>
+            <w:noProof/>
+            <w:webHidden/>
+          </w:rPr>
+        </w:r>
+        <w:r>
+          <w:rPr>
+            <w:noProof/>
+            <w:webHidden/>
+          </w:rPr>
+          <w:fldChar w:fldCharType="separate"/>
+        </w:r>
+        <w:r>
+          <w:rPr>
+            <w:noProof/>
+            <w:webHidden/>
+          </w:rPr>
+          <w:t>4</w:t>
+        </w:r>
+        <w:r>
+          <w:rPr>
+            <w:noProof/>
+            <w:webHidden/>
+          </w:rPr>
+          <w:fldChar w:fldCharType="end"/>
+        </w:r>
+      </w:hyperlink>
+    </w:p>
+    <w:p>
+      <w:pPr>
+        <w:pStyle w:val="TOC2"/>
+        <w:tabs>
+          <w:tab w:val="right" w:leader="dot" w:pos="8296"/>
+        </w:tabs>
+        <w:rPr>
+          <w:rFonts w:asciiTheme="minorHAnsi" w:eastAsiaTheme="minorEastAsia" w:hAnsiTheme="minorHAnsi" w:cstheme="minorBidi"/>
+          <w:noProof/>
+          <w:szCs w:val="22"/>
+        </w:rPr>
+      </w:pPr>
+      <w:hyperlink w:anchor="_Toc90406798" w:history="1">
+        <w:r>
+          <w:rPr>
+            <w:rStyle w:val="a4"/>
+            <w:noProof/>
+          </w:rPr>
+          <w:t xml:space="preserve">5.2 </w:t>
+        </w:r>
+        <w:r>
+          <w:rPr>
+            <w:rStyle w:val="a4"/>
+            <w:noProof/>
+          </w:rPr>
+          <w:t>系统</w:t>
+        </w:r>
+        <w:r>
+          <w:rPr>
+            <w:rStyle w:val="a4"/>
+            <w:noProof/>
+          </w:rPr>
+          <w:t>V3.0</w:t>
+        </w:r>
+        <w:r>
+          <w:rPr>
+            <w:rStyle w:val="a4"/>
+            <w:noProof/>
+          </w:rPr>
+          <w:t>的</w:t>
+        </w:r>
+        <w:r>
+          <w:rPr>
+            <w:rStyle w:val="a4"/>
+            <w:noProof/>
+          </w:rPr>
+          <w:t>X</w:t>
+        </w:r>
+        <w:r>
+          <w:rPr>
+            <w:rStyle w:val="a4"/>
+            <w:noProof/>
+          </w:rPr>
+          <w:t>功能模块及其</w:t>
+        </w:r>
+        <w:r>
+          <w:rPr>
+            <w:rStyle w:val="a4"/>
+            <w:noProof/>
+          </w:rPr>
+          <w:t>UI</w:t>
+        </w:r>
+        <w:r>
+          <w:rPr>
+            <w:rStyle w:val="a4"/>
+            <w:noProof/>
+          </w:rPr>
+          <w:t>重构设计</w:t>
+        </w:r>
+        <w:r>
+          <w:rPr>
+            <w:noProof/>
+            <w:webHidden/>
+          </w:rPr>
+          <w:tab/>
+        </w:r>
+        <w:r>
+          <w:rPr>
+            <w:noProof/>
+            <w:webHidden/>
+          </w:rPr>
+          <w:fldChar w:fldCharType="begin"/>
+        </w:r>
+        <w:r>
+          <w:rPr>
+            <w:noProof/>
+            <w:webHidden/>
+          </w:rPr>
+          <w:instrText xml:space="preserve"> PAGEREF _Toc90406798 \h </w:instrText>
+        </w:r>
+        <w:r>
+          <w:rPr>
+            <w:noProof/>
+            <w:webHidden/>
+          </w:rPr>
+        </w:r>
+        <w:r>
+          <w:rPr>
+            <w:noProof/>
+            <w:webHidden/>
+          </w:rPr>
+          <w:fldChar w:fldCharType="separate"/>
+        </w:r>
+        <w:r>
+          <w:rPr>
+            <w:noProof/>
+            <w:webHidden/>
+          </w:rPr>
+          <w:t>4</w:t>
+        </w:r>
+        <w:r>
+          <w:rPr>
+            <w:noProof/>
+            <w:webHidden/>
+          </w:rPr>
+          <w:fldChar w:fldCharType="end"/>
+        </w:r>
+      </w:hyperlink>
+    </w:p>
+    <w:p>
+      <w:pPr>
+        <w:pStyle w:val="TOC2"/>
+        <w:tabs>
+          <w:tab w:val="right" w:leader="dot" w:pos="8296"/>
+        </w:tabs>
+        <w:rPr>
+          <w:rFonts w:asciiTheme="minorHAnsi" w:eastAsiaTheme="minorEastAsia" w:hAnsiTheme="minorHAnsi" w:cstheme="minorBidi"/>
+          <w:noProof/>
+          <w:szCs w:val="22"/>
+        </w:rPr>
+      </w:pPr>
+      <w:hyperlink w:anchor="_Toc90406799" w:history="1">
+        <w:r>
+          <w:rPr>
+            <w:rStyle w:val="a4"/>
+            <w:noProof/>
+          </w:rPr>
+          <w:t xml:space="preserve">5.3 </w:t>
+        </w:r>
+        <w:r>
+          <w:rPr>
+            <w:rStyle w:val="a4"/>
+            <w:noProof/>
+          </w:rPr>
+          <w:t>系统</w:t>
+        </w:r>
+        <w:r>
+          <w:rPr>
+            <w:rStyle w:val="a4"/>
+            <w:noProof/>
+          </w:rPr>
+          <w:t>V3.0</w:t>
+        </w:r>
+        <w:r>
+          <w:rPr>
+            <w:rStyle w:val="a4"/>
+            <w:noProof/>
+          </w:rPr>
+          <w:t>的</w:t>
+        </w:r>
+        <w:r>
+          <w:rPr>
+            <w:rStyle w:val="a4"/>
+            <w:noProof/>
+          </w:rPr>
+          <w:t>X</w:t>
+        </w:r>
+        <w:r>
+          <w:rPr>
+            <w:rStyle w:val="a4"/>
+            <w:noProof/>
+          </w:rPr>
+          <w:t>功能模块重构编码</w:t>
+        </w:r>
+        <w:r>
+          <w:rPr>
+            <w:noProof/>
+            <w:webHidden/>
+          </w:rPr>
+          <w:tab/>
+        </w:r>
+        <w:r>
+          <w:rPr>
+            <w:noProof/>
+            <w:webHidden/>
+          </w:rPr>
+          <w:fldChar w:fldCharType="begin"/>
+        </w:r>
+        <w:r>
+          <w:rPr>
+            <w:noProof/>
+            <w:webHidden/>
+          </w:rPr>
+          <w:instrText xml:space="preserve"> PAGEREF _Toc90406799 \h </w:instrText>
+        </w:r>
+        <w:r>
+          <w:rPr>
+            <w:noProof/>
+            <w:webHidden/>
+          </w:rPr>
+        </w:r>
+        <w:r>
+          <w:rPr>
+            <w:noProof/>
+            <w:webHidden/>
+          </w:rPr>
+          <w:fldChar w:fldCharType="separate"/>
+        </w:r>
+        <w:r>
+          <w:rPr>
+            <w:noProof/>
+            <w:webHidden/>
+          </w:rPr>
+          <w:t>4</w:t>
+        </w:r>
+        <w:r>
+          <w:rPr>
+            <w:noProof/>
+            <w:webHidden/>
+          </w:rPr>
+          <w:fldChar w:fldCharType="end"/>
+        </w:r>
+      </w:hyperlink>
+    </w:p>
+    <w:p>
+      <w:pPr>
+        <w:pStyle w:val="TOC2"/>
+        <w:tabs>
+          <w:tab w:val="right" w:leader="dot" w:pos="8296"/>
+        </w:tabs>
+        <w:rPr>
+          <w:rFonts w:asciiTheme="minorHAnsi" w:eastAsiaTheme="minorEastAsia" w:hAnsiTheme="minorHAnsi" w:cstheme="minorBidi"/>
+          <w:noProof/>
+          <w:szCs w:val="22"/>
+        </w:rPr>
+      </w:pPr>
+      <w:hyperlink w:anchor="_Toc90406800" w:history="1">
+        <w:r>
+          <w:rPr>
+            <w:rStyle w:val="a4"/>
             <w:noProof/>
           </w:rPr>
           <w:t>5.4 … …</w:t>
@@ -3105,7 +3396,7 @@
             <w:noProof/>
             <w:webHidden/>
           </w:rPr>
-          <w:instrText xml:space="preserve"> PAGEREF _Toc532486917 \h </w:instrText>
+          <w:instrText xml:space="preserve"> PAGEREF _Toc90406800 \h </w:instrText>
         </w:r>
         <w:r>
           <w:rPr>
@@ -3125,7 +3416,7 @@
             <w:noProof/>
             <w:webHidden/>
           </w:rPr>
-          <w:t>3</w:t>
+          <w:t>4</w:t>
         </w:r>
         <w:r>
           <w:rPr>
@@ -3146,7 +3437,6 @@
         <w:snapToGrid w:val="0"/>
         <w:spacing w:line="300" w:lineRule="auto"/>
         <w:rPr>
-          <w:rFonts w:hint="eastAsia"/>
           <w:color w:val="FF0000"/>
         </w:rPr>
       </w:pPr>
@@ -3175,6 +3465,8 @@
           <w:docGrid w:type="lines" w:linePitch="312"/>
         </w:sectPr>
       </w:pPr>
+      <w:bookmarkStart w:id="1" w:name="_GoBack"/>
+      <w:bookmarkEnd w:id="1"/>
     </w:p>
     <w:p>
       <w:pPr>
@@ -3195,7 +3487,7 @@
           <w:lang w:eastAsia="zh-CN"/>
         </w:rPr>
       </w:pPr>
-      <w:bookmarkStart w:id="1" w:name="_Toc532486898"/>
+      <w:bookmarkStart w:id="2" w:name="_Toc90406777"/>
       <w:r>
         <w:rPr>
           <w:rFonts w:eastAsia="黑体" w:hint="eastAsia"/>
@@ -3207,7 +3499,7 @@
         <w:lastRenderedPageBreak/>
         <w:t>项目基本概况</w:t>
       </w:r>
-      <w:bookmarkEnd w:id="1"/>
+      <w:bookmarkEnd w:id="2"/>
     </w:p>
     <w:p>
       <w:pPr>
@@ -3830,7 +4122,7 @@
           <w:lang w:eastAsia="zh-CN"/>
         </w:rPr>
       </w:pPr>
-      <w:bookmarkStart w:id="2" w:name="_Toc532486899"/>
+      <w:bookmarkStart w:id="3" w:name="_Toc90406778"/>
       <w:r>
         <w:rPr>
           <w:rFonts w:eastAsia="黑体" w:hint="eastAsia"/>
@@ -3881,60 +4173,7 @@
         </w:rPr>
         <w:t>需求描述</w:t>
       </w:r>
-      <w:bookmarkEnd w:id="2"/>
-    </w:p>
-    <w:p>
-      <w:pPr>
-        <w:adjustRightInd w:val="0"/>
-        <w:snapToGrid w:val="0"/>
-        <w:spacing w:line="300" w:lineRule="auto"/>
-        <w:ind w:firstLineChars="200" w:firstLine="480"/>
-        <w:rPr>
-          <w:color w:val="C00000"/>
-          <w:sz w:val="24"/>
-        </w:rPr>
-      </w:pPr>
-      <w:r>
-        <w:rPr>
-          <w:rFonts w:hint="eastAsia"/>
-          <w:color w:val="C00000"/>
-          <w:sz w:val="24"/>
-        </w:rPr>
-        <w:t>根据同“甲方（即指导教师模拟）”的沟通、访谈结果，按照你的理解，写出相关的需求描述（</w:t>
-      </w:r>
-      <w:bookmarkStart w:id="3" w:name="_GoBack"/>
       <w:bookmarkEnd w:id="3"/>
-      <w:r>
-        <w:rPr>
-          <w:rFonts w:hint="eastAsia"/>
-          <w:color w:val="C00000"/>
-          <w:sz w:val="24"/>
-        </w:rPr>
-        <w:t>不仅仅限于</w:t>
-      </w:r>
-      <w:r>
-        <w:rPr>
-          <w:rFonts w:hint="eastAsia"/>
-          <w:color w:val="C00000"/>
-          <w:sz w:val="24"/>
-        </w:rPr>
-        <w:t>P</w:t>
-      </w:r>
-      <w:r>
-        <w:rPr>
-          <w:color w:val="C00000"/>
-          <w:sz w:val="24"/>
-        </w:rPr>
-        <w:t>PT</w:t>
-      </w:r>
-      <w:r>
-        <w:rPr>
-          <w:rFonts w:hint="eastAsia"/>
-          <w:color w:val="C00000"/>
-          <w:sz w:val="24"/>
-        </w:rPr>
-        <w:t>中的内容）</w:t>
-      </w:r>
     </w:p>
     <w:p>
       <w:pPr>
@@ -3956,7 +4195,7 @@
           <w:lang w:eastAsia="zh-CN"/>
         </w:rPr>
       </w:pPr>
-      <w:bookmarkStart w:id="4" w:name="_Toc532486900"/>
+      <w:bookmarkStart w:id="4" w:name="_Toc90406779"/>
       <w:r>
         <w:rPr>
           <w:rFonts w:ascii="Times New Roman" w:hAnsi="Times New Roman" w:hint="eastAsia"/>
@@ -4001,56 +4240,383 @@
     </w:p>
     <w:p>
       <w:pPr>
+        <w:pStyle w:val="3"/>
+        <w:numPr>
+          <w:ilvl w:val="0"/>
+          <w:numId w:val="27"/>
+        </w:numPr>
+        <w:rPr>
+          <w:b/>
+          <w:sz w:val="30"/>
+          <w:szCs w:val="30"/>
+        </w:rPr>
+      </w:pPr>
+      <w:bookmarkStart w:id="5" w:name="_Toc88647760"/>
+      <w:bookmarkStart w:id="6" w:name="_Toc89889169"/>
+      <w:bookmarkStart w:id="7" w:name="_Toc57400283"/>
+      <w:bookmarkStart w:id="8" w:name="_Toc58845309"/>
+      <w:bookmarkStart w:id="9" w:name="_Toc90406780"/>
+      <w:r>
+        <w:rPr>
+          <w:rFonts w:hint="eastAsia"/>
+        </w:rPr>
+        <w:t>系统功能划分</w:t>
+      </w:r>
+      <w:bookmarkEnd w:id="5"/>
+      <w:bookmarkEnd w:id="6"/>
+      <w:bookmarkEnd w:id="9"/>
+    </w:p>
+    <w:p>
+      <w:pPr>
         <w:topLinePunct/>
         <w:adjustRightInd w:val="0"/>
         <w:snapToGrid w:val="0"/>
         <w:spacing w:line="300" w:lineRule="auto"/>
         <w:ind w:firstLineChars="200" w:firstLine="480"/>
         <w:rPr>
-          <w:color w:val="C00000"/>
-          <w:sz w:val="24"/>
-        </w:rPr>
-      </w:pPr>
-      <w:r>
-        <w:rPr>
-          <w:rFonts w:hint="eastAsia"/>
-          <w:color w:val="C00000"/>
-          <w:sz w:val="24"/>
-        </w:rPr>
-        <w:t>此处粘贴</w:t>
-      </w:r>
-      <w:r>
-        <w:rPr>
-          <w:rFonts w:hint="eastAsia"/>
-          <w:color w:val="C00000"/>
-          <w:sz w:val="24"/>
-        </w:rPr>
-        <w:t>Lab4</w:t>
-      </w:r>
-      <w:r>
-        <w:rPr>
-          <w:rFonts w:hint="eastAsia"/>
-          <w:color w:val="C00000"/>
-          <w:sz w:val="24"/>
-        </w:rPr>
-        <w:t>实验报告的</w:t>
-      </w:r>
-      <w:r>
-        <w:rPr>
-          <w:rFonts w:hint="eastAsia"/>
-          <w:color w:val="C00000"/>
-          <w:sz w:val="24"/>
-        </w:rPr>
-        <w:t>V1.0</w:t>
-      </w:r>
-      <w:r>
-        <w:rPr>
-          <w:rFonts w:hint="eastAsia"/>
-          <w:color w:val="C00000"/>
-          <w:sz w:val="24"/>
-        </w:rPr>
-        <w:t>需求部分的内容</w:t>
-      </w:r>
+          <w:sz w:val="24"/>
+          <w:lang w:val="x-none"/>
+        </w:rPr>
+      </w:pPr>
+      <w:r>
+        <w:rPr>
+          <w:rFonts w:hint="eastAsia"/>
+          <w:sz w:val="24"/>
+          <w:lang w:val="x-none"/>
+        </w:rPr>
+        <w:t>此系统需要满足中小型</w:t>
+      </w:r>
+      <w:r>
+        <w:rPr>
+          <w:rFonts w:hint="eastAsia"/>
+          <w:sz w:val="24"/>
+          <w:lang w:val="x-none"/>
+        </w:rPr>
+        <w:t>从事批发、零售业务的</w:t>
+      </w:r>
+      <w:r>
+        <w:rPr>
+          <w:rFonts w:hint="eastAsia"/>
+          <w:sz w:val="24"/>
+          <w:lang w:val="x-none"/>
+        </w:rPr>
+        <w:t>公司经理（或商户老板）进行</w:t>
+      </w:r>
+      <w:r>
+        <w:rPr>
+          <w:rFonts w:hint="eastAsia"/>
+          <w:sz w:val="24"/>
+          <w:lang w:val="x-none"/>
+        </w:rPr>
+        <w:t>货品基本档案信息日常维护</w:t>
+      </w:r>
+      <w:r>
+        <w:rPr>
+          <w:rFonts w:hint="eastAsia"/>
+          <w:sz w:val="24"/>
+          <w:lang w:val="x-none"/>
+        </w:rPr>
+        <w:t>的需求，包括对货品种类的增删改查，对货品数量、成本及售价的更新调整等。</w:t>
+      </w:r>
+    </w:p>
+    <w:p>
+      <w:pPr>
+        <w:pStyle w:val="3"/>
+        <w:numPr>
+          <w:ilvl w:val="0"/>
+          <w:numId w:val="27"/>
+        </w:numPr>
+      </w:pPr>
+      <w:bookmarkStart w:id="10" w:name="_Toc89889170"/>
+      <w:bookmarkStart w:id="11" w:name="_Toc90406781"/>
+      <w:r>
+        <w:rPr>
+          <w:rFonts w:hint="eastAsia"/>
+        </w:rPr>
+        <w:t>客户资料维护</w:t>
+      </w:r>
+      <w:bookmarkEnd w:id="7"/>
+      <w:bookmarkEnd w:id="8"/>
+      <w:bookmarkEnd w:id="10"/>
+      <w:bookmarkEnd w:id="11"/>
+    </w:p>
+    <w:p>
+      <w:pPr>
+        <w:topLinePunct/>
+        <w:adjustRightInd w:val="0"/>
+        <w:snapToGrid w:val="0"/>
+        <w:spacing w:line="300" w:lineRule="auto"/>
+        <w:ind w:firstLineChars="200" w:firstLine="480"/>
+        <w:rPr>
+          <w:sz w:val="24"/>
+          <w:lang w:val="x-none"/>
+        </w:rPr>
+      </w:pPr>
+      <w:bookmarkStart w:id="12" w:name="_Toc57400284"/>
+      <w:bookmarkStart w:id="13" w:name="_Toc58845310"/>
+      <w:r>
+        <w:rPr>
+          <w:rFonts w:hint="eastAsia"/>
+          <w:sz w:val="24"/>
+          <w:lang w:val="x-none"/>
+        </w:rPr>
+        <w:t>此系统需要支持对</w:t>
+      </w:r>
+      <w:r>
+        <w:rPr>
+          <w:rFonts w:hint="eastAsia"/>
+          <w:sz w:val="24"/>
+          <w:lang w:val="x-none"/>
+        </w:rPr>
+        <w:t>客户（</w:t>
+      </w:r>
+      <w:r>
+        <w:rPr>
+          <w:rFonts w:hint="eastAsia"/>
+          <w:sz w:val="24"/>
+          <w:lang w:val="x-none"/>
+        </w:rPr>
+        <w:t>或</w:t>
+      </w:r>
+      <w:r>
+        <w:rPr>
+          <w:rFonts w:hint="eastAsia"/>
+          <w:sz w:val="24"/>
+          <w:lang w:val="x-none"/>
+        </w:rPr>
+        <w:t>购买者）基本档案信息的日常维护</w:t>
+      </w:r>
+      <w:r>
+        <w:rPr>
+          <w:rFonts w:hint="eastAsia"/>
+          <w:sz w:val="24"/>
+          <w:lang w:val="x-none"/>
+        </w:rPr>
+        <w:t>操作，包括对客户姓名、联系方式等基本信息的</w:t>
+      </w:r>
+      <w:proofErr w:type="gramStart"/>
+      <w:r>
+        <w:rPr>
+          <w:rFonts w:hint="eastAsia"/>
+          <w:sz w:val="24"/>
+          <w:lang w:val="x-none"/>
+        </w:rPr>
+        <w:t>增删改查等</w:t>
+      </w:r>
+      <w:proofErr w:type="gramEnd"/>
+      <w:r>
+        <w:rPr>
+          <w:rFonts w:hint="eastAsia"/>
+          <w:sz w:val="24"/>
+          <w:lang w:val="x-none"/>
+        </w:rPr>
+        <w:t>。</w:t>
+      </w:r>
+    </w:p>
+    <w:p>
+      <w:pPr>
+        <w:pStyle w:val="3"/>
+        <w:numPr>
+          <w:ilvl w:val="0"/>
+          <w:numId w:val="27"/>
+        </w:numPr>
+      </w:pPr>
+      <w:bookmarkStart w:id="14" w:name="_Toc89889171"/>
+      <w:bookmarkStart w:id="15" w:name="_Toc90406782"/>
+      <w:r>
+        <w:rPr>
+          <w:rFonts w:hint="eastAsia"/>
+        </w:rPr>
+        <w:t>销售业务管理</w:t>
+      </w:r>
+      <w:bookmarkEnd w:id="12"/>
+      <w:bookmarkEnd w:id="13"/>
+      <w:bookmarkEnd w:id="14"/>
+      <w:bookmarkEnd w:id="15"/>
+    </w:p>
+    <w:p>
+      <w:pPr>
+        <w:spacing w:line="300" w:lineRule="auto"/>
+        <w:ind w:firstLineChars="200" w:firstLine="480"/>
+        <w:rPr>
+          <w:sz w:val="24"/>
+          <w:lang w:val="x-none"/>
+        </w:rPr>
+      </w:pPr>
+      <w:bookmarkStart w:id="16" w:name="_Toc57400285"/>
+      <w:bookmarkStart w:id="17" w:name="_Toc58845311"/>
+      <w:r>
+        <w:rPr>
+          <w:rFonts w:hint="eastAsia"/>
+          <w:sz w:val="24"/>
+          <w:lang w:val="x-none"/>
+        </w:rPr>
+        <w:t>此系统需要</w:t>
+      </w:r>
+      <w:r>
+        <w:rPr>
+          <w:rFonts w:hint="eastAsia"/>
+          <w:sz w:val="24"/>
+          <w:lang w:val="x-none"/>
+        </w:rPr>
+        <w:t>实现货品销售过程管理</w:t>
+      </w:r>
+      <w:r>
+        <w:rPr>
+          <w:rFonts w:hint="eastAsia"/>
+          <w:sz w:val="24"/>
+          <w:lang w:val="x-none"/>
+        </w:rPr>
+        <w:t>的相关功能</w:t>
+      </w:r>
+      <w:r>
+        <w:rPr>
+          <w:rFonts w:hint="eastAsia"/>
+          <w:sz w:val="24"/>
+          <w:lang w:val="x-none"/>
+        </w:rPr>
+        <w:t>，包括</w:t>
+      </w:r>
+      <w:proofErr w:type="gramStart"/>
+      <w:r>
+        <w:rPr>
+          <w:rFonts w:hint="eastAsia"/>
+          <w:sz w:val="24"/>
+          <w:lang w:val="x-none"/>
+        </w:rPr>
+        <w:t>开销售</w:t>
+      </w:r>
+      <w:proofErr w:type="gramEnd"/>
+      <w:r>
+        <w:rPr>
+          <w:rFonts w:hint="eastAsia"/>
+          <w:sz w:val="24"/>
+          <w:lang w:val="x-none"/>
+        </w:rPr>
+        <w:t>单（草稿，可以保存、修改、删除）、审核（通过后，则库存发生变化、不可更改）、收款、退货（针对某个销售单</w:t>
+      </w:r>
+      <w:proofErr w:type="gramStart"/>
+      <w:r>
+        <w:rPr>
+          <w:rFonts w:hint="eastAsia"/>
+          <w:sz w:val="24"/>
+          <w:lang w:val="x-none"/>
+        </w:rPr>
+        <w:t>进行整单退货</w:t>
+      </w:r>
+      <w:proofErr w:type="gramEnd"/>
+      <w:r>
+        <w:rPr>
+          <w:rFonts w:hint="eastAsia"/>
+          <w:sz w:val="24"/>
+          <w:lang w:val="x-none"/>
+        </w:rPr>
+        <w:t>）等</w:t>
+      </w:r>
+      <w:r>
+        <w:rPr>
+          <w:rFonts w:hint="eastAsia"/>
+          <w:sz w:val="24"/>
+          <w:lang w:val="x-none"/>
+        </w:rPr>
+        <w:t>。</w:t>
+      </w:r>
+    </w:p>
+    <w:p>
+      <w:pPr>
+        <w:pStyle w:val="3"/>
+        <w:numPr>
+          <w:ilvl w:val="0"/>
+          <w:numId w:val="27"/>
+        </w:numPr>
+      </w:pPr>
+      <w:bookmarkStart w:id="18" w:name="_Toc89889172"/>
+      <w:bookmarkStart w:id="19" w:name="_Toc90406783"/>
+      <w:r>
+        <w:rPr>
+          <w:rFonts w:hint="eastAsia"/>
+        </w:rPr>
+        <w:t>库存管理</w:t>
+      </w:r>
+      <w:bookmarkEnd w:id="16"/>
+      <w:bookmarkEnd w:id="17"/>
+      <w:bookmarkEnd w:id="18"/>
+      <w:bookmarkEnd w:id="19"/>
+    </w:p>
+    <w:p>
+      <w:pPr>
+        <w:spacing w:line="300" w:lineRule="auto"/>
+        <w:ind w:firstLineChars="200" w:firstLine="480"/>
+        <w:rPr>
+          <w:sz w:val="24"/>
+          <w:lang w:val="x-none"/>
+        </w:rPr>
+      </w:pPr>
+      <w:r>
+        <w:rPr>
+          <w:rFonts w:hint="eastAsia"/>
+          <w:sz w:val="24"/>
+          <w:lang w:val="x-none"/>
+        </w:rPr>
+        <w:t>此系统应提供</w:t>
+      </w:r>
+      <w:r>
+        <w:rPr>
+          <w:rFonts w:hint="eastAsia"/>
+          <w:sz w:val="24"/>
+          <w:lang w:val="x-none"/>
+        </w:rPr>
+        <w:t>采购进货入库、质量检验、货品登记、销售出库、库存盘点、库存统计查询等功能。</w:t>
+      </w:r>
+    </w:p>
+    <w:p>
+      <w:pPr>
+        <w:topLinePunct/>
+        <w:adjustRightInd w:val="0"/>
+        <w:snapToGrid w:val="0"/>
+        <w:spacing w:line="300" w:lineRule="auto"/>
+        <w:rPr>
+          <w:sz w:val="24"/>
+          <w:lang w:val="x-none"/>
+        </w:rPr>
+      </w:pPr>
+    </w:p>
+    <w:p>
+      <w:pPr>
+        <w:topLinePunct/>
+        <w:adjustRightInd w:val="0"/>
+        <w:snapToGrid w:val="0"/>
+        <w:spacing w:line="300" w:lineRule="auto"/>
+        <w:rPr>
+          <w:sz w:val="24"/>
+          <w:lang w:val="x-none"/>
+        </w:rPr>
+      </w:pPr>
+    </w:p>
+    <w:p>
+      <w:pPr>
+        <w:topLinePunct/>
+        <w:adjustRightInd w:val="0"/>
+        <w:snapToGrid w:val="0"/>
+        <w:spacing w:line="300" w:lineRule="auto"/>
+        <w:rPr>
+          <w:sz w:val="24"/>
+          <w:lang w:val="x-none"/>
+        </w:rPr>
+      </w:pPr>
+    </w:p>
+    <w:p>
+      <w:pPr>
+        <w:topLinePunct/>
+        <w:adjustRightInd w:val="0"/>
+        <w:snapToGrid w:val="0"/>
+        <w:spacing w:line="300" w:lineRule="auto"/>
+        <w:rPr>
+          <w:rFonts w:hint="eastAsia"/>
+          <w:sz w:val="24"/>
+          <w:lang w:val="x-none"/>
+        </w:rPr>
+      </w:pPr>
     </w:p>
     <w:p>
       <w:pPr>
@@ -4072,7 +4638,7 @@
           <w:lang w:eastAsia="zh-CN"/>
         </w:rPr>
       </w:pPr>
-      <w:bookmarkStart w:id="5" w:name="_Toc532486901"/>
+      <w:bookmarkStart w:id="20" w:name="_Toc90406784"/>
       <w:r>
         <w:rPr>
           <w:rFonts w:ascii="Times New Roman" w:hAnsi="Times New Roman" w:hint="eastAsia"/>
@@ -4081,6 +4647,7 @@
           <w:szCs w:val="30"/>
           <w:lang w:eastAsia="zh-CN"/>
         </w:rPr>
+        <w:lastRenderedPageBreak/>
         <w:t>通用批发零售业务管理系统</w:t>
       </w:r>
       <w:r>
@@ -4123,81 +4690,222 @@
         </w:rPr>
         <w:t>需求</w:t>
       </w:r>
-      <w:bookmarkEnd w:id="5"/>
+      <w:bookmarkEnd w:id="20"/>
     </w:p>
     <w:p>
       <w:pPr>
-        <w:topLinePunct/>
-        <w:adjustRightInd w:val="0"/>
-        <w:snapToGrid w:val="0"/>
+        <w:pStyle w:val="af3"/>
+        <w:numPr>
+          <w:ilvl w:val="0"/>
+          <w:numId w:val="26"/>
+        </w:numPr>
         <w:spacing w:line="300" w:lineRule="auto"/>
-        <w:ind w:firstLineChars="200" w:firstLine="480"/>
-        <w:rPr>
-          <w:sz w:val="24"/>
-          <w:lang w:val="x-none"/>
-        </w:rPr>
-      </w:pPr>
-      <w:r>
-        <w:rPr>
-          <w:rFonts w:hint="eastAsia"/>
-          <w:color w:val="C00000"/>
-          <w:sz w:val="24"/>
-        </w:rPr>
-        <w:t>此处粘贴</w:t>
-      </w:r>
-      <w:r>
-        <w:rPr>
-          <w:rFonts w:hint="eastAsia"/>
-          <w:color w:val="C00000"/>
-          <w:sz w:val="24"/>
-        </w:rPr>
-        <w:t>Lab</w:t>
-      </w:r>
-      <w:r>
-        <w:rPr>
-          <w:color w:val="C00000"/>
-          <w:sz w:val="24"/>
-        </w:rPr>
-        <w:t>5</w:t>
-      </w:r>
-      <w:r>
-        <w:rPr>
-          <w:rFonts w:hint="eastAsia"/>
-          <w:color w:val="C00000"/>
-          <w:sz w:val="24"/>
-        </w:rPr>
-        <w:t>实验报告的</w:t>
-      </w:r>
-      <w:r>
-        <w:rPr>
-          <w:rFonts w:hint="eastAsia"/>
-          <w:color w:val="C00000"/>
+        <w:ind w:firstLineChars="0"/>
+        <w:rPr>
+          <w:sz w:val="24"/>
+        </w:rPr>
+      </w:pPr>
+      <w:r>
+        <w:rPr>
+          <w:rFonts w:hint="eastAsia"/>
+          <w:sz w:val="24"/>
+        </w:rPr>
+        <w:t>支持多个仓库。同一种货品可以在不同的仓库中存放。仓库分为门店仓库和区域仓库。在任意</w:t>
+      </w:r>
+      <w:r>
+        <w:rPr>
+          <w:rFonts w:hint="eastAsia"/>
+          <w:sz w:val="24"/>
+        </w:rPr>
+        <w:t>2</w:t>
+      </w:r>
+      <w:r>
+        <w:rPr>
+          <w:rFonts w:hint="eastAsia"/>
+          <w:sz w:val="24"/>
+        </w:rPr>
+        <w:t>个仓库之间可以调拨货品，比如，若门店仓库的货品不足，可以从其他门店仓库中调拨，也可以从区域仓库中调拨</w:t>
+      </w:r>
+      <w:r>
+        <w:rPr>
+          <w:rFonts w:hint="eastAsia"/>
+          <w:sz w:val="24"/>
+        </w:rPr>
+        <w:t>。我们将会为各仓库设置默认的优先级，此外也会支持用户手动进行安排；</w:t>
+      </w:r>
+    </w:p>
+    <w:p>
+      <w:pPr>
+        <w:pStyle w:val="af3"/>
+        <w:numPr>
+          <w:ilvl w:val="0"/>
+          <w:numId w:val="26"/>
+        </w:numPr>
+        <w:spacing w:line="300" w:lineRule="auto"/>
+        <w:ind w:firstLineChars="0"/>
+        <w:rPr>
+          <w:sz w:val="24"/>
+        </w:rPr>
+      </w:pPr>
+      <w:r>
+        <w:rPr>
+          <w:rFonts w:hint="eastAsia"/>
+          <w:sz w:val="24"/>
+        </w:rPr>
+        <w:t>支持多个用户并行工作。该版本按照实际情况，将用户分成不同的角色，每个角色都有不同的业务权限（比如开单、审核、收款等），不同角色分别使用系统的部分功能。角色可以分为经理、店长、店员等</w:t>
+      </w:r>
+      <w:r>
+        <w:rPr>
+          <w:rFonts w:hint="eastAsia"/>
+          <w:sz w:val="24"/>
+        </w:rPr>
+        <w:t>（暂不需要考虑并发冲突问题）</w:t>
+      </w:r>
+      <w:r>
+        <w:rPr>
+          <w:rFonts w:hint="eastAsia"/>
+          <w:sz w:val="24"/>
+        </w:rPr>
+        <w:t>；</w:t>
+      </w:r>
+    </w:p>
+    <w:p>
+      <w:pPr>
+        <w:pStyle w:val="af3"/>
+        <w:numPr>
+          <w:ilvl w:val="0"/>
+          <w:numId w:val="26"/>
+        </w:numPr>
+        <w:spacing w:line="300" w:lineRule="auto"/>
+        <w:ind w:firstLineChars="0"/>
+        <w:rPr>
+          <w:sz w:val="24"/>
+        </w:rPr>
+      </w:pPr>
+      <w:r>
+        <w:rPr>
+          <w:rFonts w:hint="eastAsia"/>
+          <w:sz w:val="24"/>
+        </w:rPr>
+        <w:t>支持批发、零售业务并存。在实际门店中，既可以进行零售业务，也可以进行批发业务，因此，将客户分类（批发客户、零售客户），同时货品价格有多个（进货价、批发价、零售价），按照客户身份不同，分别执行不同的业务</w:t>
+      </w:r>
+      <w:r>
+        <w:rPr>
+          <w:rFonts w:hint="eastAsia"/>
+          <w:sz w:val="24"/>
+        </w:rPr>
+        <w:t>；</w:t>
+      </w:r>
+    </w:p>
+    <w:p>
+      <w:pPr>
+        <w:pStyle w:val="af3"/>
+        <w:numPr>
+          <w:ilvl w:val="0"/>
+          <w:numId w:val="26"/>
+        </w:numPr>
+        <w:spacing w:line="300" w:lineRule="auto"/>
+        <w:ind w:firstLineChars="0"/>
+        <w:rPr>
+          <w:sz w:val="24"/>
+        </w:rPr>
+      </w:pPr>
+      <w:r>
+        <w:rPr>
+          <w:rFonts w:hint="eastAsia"/>
+          <w:sz w:val="24"/>
+        </w:rPr>
+        <w:t>利润计算：在</w:t>
+      </w:r>
+      <w:r>
+        <w:rPr>
+          <w:rFonts w:hint="eastAsia"/>
           <w:sz w:val="24"/>
         </w:rPr>
         <w:t>V</w:t>
       </w:r>
       <w:r>
         <w:rPr>
-          <w:color w:val="C00000"/>
-          <w:sz w:val="24"/>
-        </w:rPr>
-        <w:t>2</w:t>
-      </w:r>
-      <w:r>
-        <w:rPr>
-          <w:rFonts w:hint="eastAsia"/>
-          <w:color w:val="C00000"/>
-          <w:sz w:val="24"/>
-        </w:rPr>
-        <w:t>.0</w:t>
-      </w:r>
-      <w:r>
-        <w:rPr>
-          <w:rFonts w:hint="eastAsia"/>
-          <w:color w:val="C00000"/>
-          <w:sz w:val="24"/>
-        </w:rPr>
-        <w:t>需求部分的内容</w:t>
+          <w:sz w:val="24"/>
+        </w:rPr>
+        <w:t>1.0</w:t>
+      </w:r>
+      <w:r>
+        <w:rPr>
+          <w:rFonts w:hint="eastAsia"/>
+          <w:sz w:val="24"/>
+        </w:rPr>
+        <w:t>的基础上完善销售单，使得在销售单中，能够显示本单的毛利润，方便</w:t>
+      </w:r>
+      <w:r>
+        <w:rPr>
+          <w:rFonts w:hint="eastAsia"/>
+          <w:sz w:val="24"/>
+        </w:rPr>
+        <w:t>V</w:t>
+      </w:r>
+      <w:r>
+        <w:rPr>
+          <w:sz w:val="24"/>
+        </w:rPr>
+        <w:t>3.0</w:t>
+      </w:r>
+      <w:r>
+        <w:rPr>
+          <w:rFonts w:hint="eastAsia"/>
+          <w:sz w:val="24"/>
+        </w:rPr>
+        <w:t>的利润统计；</w:t>
+      </w:r>
+    </w:p>
+    <w:p>
+      <w:pPr>
+        <w:pStyle w:val="af3"/>
+        <w:numPr>
+          <w:ilvl w:val="0"/>
+          <w:numId w:val="26"/>
+        </w:numPr>
+        <w:spacing w:line="300" w:lineRule="auto"/>
+        <w:ind w:firstLineChars="0"/>
+        <w:rPr>
+          <w:rFonts w:hint="eastAsia"/>
+          <w:sz w:val="24"/>
+        </w:rPr>
+      </w:pPr>
+      <w:r>
+        <w:rPr>
+          <w:rFonts w:hint="eastAsia"/>
+          <w:sz w:val="24"/>
+        </w:rPr>
+        <w:t>零售</w:t>
+      </w:r>
+      <w:r>
+        <w:rPr>
+          <w:rFonts w:hint="eastAsia"/>
+          <w:sz w:val="24"/>
+        </w:rPr>
+        <w:t>POS</w:t>
+      </w:r>
+      <w:r>
+        <w:rPr>
+          <w:rFonts w:hint="eastAsia"/>
+          <w:sz w:val="24"/>
+        </w:rPr>
+        <w:t>收银台：针对零售客户，开发专用的销售结账功能</w:t>
+      </w:r>
+      <w:r>
+        <w:rPr>
+          <w:rFonts w:hint="eastAsia"/>
+          <w:sz w:val="24"/>
+        </w:rPr>
+        <w:t>（包括应收、实收、找零等）</w:t>
+      </w:r>
+      <w:r>
+        <w:rPr>
+          <w:rFonts w:hint="eastAsia"/>
+          <w:sz w:val="24"/>
+        </w:rPr>
+        <w:t>，即现实中超市的收银台。</w:t>
       </w:r>
     </w:p>
     <w:p>
@@ -4220,7 +4928,7 @@
           <w:lang w:eastAsia="zh-CN"/>
         </w:rPr>
       </w:pPr>
-      <w:bookmarkStart w:id="6" w:name="_Toc532486902"/>
+      <w:bookmarkStart w:id="21" w:name="_Toc90406785"/>
       <w:r>
         <w:rPr>
           <w:rFonts w:ascii="Times New Roman" w:hAnsi="Times New Roman" w:hint="eastAsia"/>
@@ -4281,7 +4989,7 @@
         </w:rPr>
         <w:t>需求</w:t>
       </w:r>
-      <w:bookmarkEnd w:id="6"/>
+      <w:bookmarkEnd w:id="21"/>
     </w:p>
     <w:p>
       <w:pPr>
@@ -4429,7 +5137,7 @@
           <w:lang w:eastAsia="zh-CN"/>
         </w:rPr>
       </w:pPr>
-      <w:bookmarkStart w:id="7" w:name="_Toc532486903"/>
+      <w:bookmarkStart w:id="22" w:name="_Toc90406786"/>
       <w:r>
         <w:rPr>
           <w:rFonts w:eastAsia="黑体" w:hint="eastAsia"/>
@@ -4480,7 +5188,7 @@
         </w:rPr>
         <w:t>需求分析</w:t>
       </w:r>
-      <w:bookmarkEnd w:id="7"/>
+      <w:bookmarkEnd w:id="22"/>
     </w:p>
     <w:p>
       <w:pPr>
@@ -4502,7 +5210,7 @@
           <w:lang w:eastAsia="zh-CN"/>
         </w:rPr>
       </w:pPr>
-      <w:bookmarkStart w:id="8" w:name="_Toc532486904"/>
+      <w:bookmarkStart w:id="23" w:name="_Toc90406787"/>
       <w:r>
         <w:rPr>
           <w:rFonts w:ascii="Times New Roman" w:hAnsi="Times New Roman" w:hint="eastAsia"/>
@@ -4563,7 +5271,7 @@
         </w:rPr>
         <w:t>用例分析建模</w:t>
       </w:r>
-      <w:bookmarkEnd w:id="8"/>
+      <w:bookmarkEnd w:id="23"/>
     </w:p>
     <w:p>
       <w:pPr>
@@ -4872,7 +5580,7 @@
           <w:lang w:eastAsia="zh-CN"/>
         </w:rPr>
       </w:pPr>
-      <w:bookmarkStart w:id="9" w:name="_Toc532486905"/>
+      <w:bookmarkStart w:id="24" w:name="_Toc90406788"/>
       <w:r>
         <w:rPr>
           <w:rFonts w:ascii="Times New Roman" w:hAnsi="Times New Roman" w:hint="eastAsia"/>
@@ -4881,7 +5589,6 @@
           <w:szCs w:val="30"/>
           <w:lang w:eastAsia="zh-CN"/>
         </w:rPr>
-        <w:lastRenderedPageBreak/>
         <w:t>系统</w:t>
       </w:r>
       <w:r>
@@ -4944,7 +5651,7 @@
         </w:rPr>
         <w:t>静态分析建模</w:t>
       </w:r>
-      <w:bookmarkEnd w:id="9"/>
+      <w:bookmarkEnd w:id="24"/>
     </w:p>
     <w:p>
       <w:pPr>
@@ -5054,7 +5761,7 @@
           <w:lang w:eastAsia="zh-CN"/>
         </w:rPr>
       </w:pPr>
-      <w:bookmarkStart w:id="10" w:name="_Toc532486906"/>
+      <w:bookmarkStart w:id="25" w:name="_Toc90406789"/>
       <w:r>
         <w:rPr>
           <w:rFonts w:ascii="Times New Roman" w:hAnsi="Times New Roman" w:hint="eastAsia"/>
@@ -5063,6 +5770,7 @@
           <w:szCs w:val="30"/>
           <w:lang w:eastAsia="zh-CN"/>
         </w:rPr>
+        <w:lastRenderedPageBreak/>
         <w:t>系统</w:t>
       </w:r>
       <w:r>
@@ -5105,7 +5813,7 @@
         </w:rPr>
         <w:t>需求的行为分析建模</w:t>
       </w:r>
-      <w:bookmarkEnd w:id="10"/>
+      <w:bookmarkEnd w:id="25"/>
     </w:p>
     <w:p>
       <w:pPr>
@@ -5254,7 +5962,7 @@
           <w:lang w:eastAsia="zh-CN"/>
         </w:rPr>
       </w:pPr>
-      <w:bookmarkStart w:id="11" w:name="_Toc532486907"/>
+      <w:bookmarkStart w:id="26" w:name="_Toc90406790"/>
       <w:r>
         <w:rPr>
           <w:rFonts w:eastAsia="黑体" w:hint="eastAsia"/>
@@ -5305,7 +6013,7 @@
         </w:rPr>
         <w:t>系统设计</w:t>
       </w:r>
-      <w:bookmarkEnd w:id="11"/>
+      <w:bookmarkEnd w:id="26"/>
     </w:p>
     <w:p>
       <w:pPr>
@@ -5327,7 +6035,7 @@
           <w:lang w:eastAsia="zh-CN"/>
         </w:rPr>
       </w:pPr>
-      <w:bookmarkStart w:id="12" w:name="_Toc532486908"/>
+      <w:bookmarkStart w:id="27" w:name="_Toc90406791"/>
       <w:r>
         <w:rPr>
           <w:rFonts w:ascii="Times New Roman" w:hAnsi="Times New Roman" w:hint="eastAsia"/>
@@ -5378,7 +6086,7 @@
         </w:rPr>
         <w:t>的功能结构设计</w:t>
       </w:r>
-      <w:bookmarkEnd w:id="12"/>
+      <w:bookmarkEnd w:id="27"/>
     </w:p>
     <w:p>
       <w:pPr>
@@ -5541,7 +6249,7 @@
           <w:lang w:eastAsia="zh-CN"/>
         </w:rPr>
       </w:pPr>
-      <w:bookmarkStart w:id="13" w:name="_Toc532486909"/>
+      <w:bookmarkStart w:id="28" w:name="_Toc90406792"/>
       <w:r>
         <w:rPr>
           <w:rFonts w:ascii="Times New Roman" w:hAnsi="Times New Roman" w:hint="eastAsia"/>
@@ -5613,102 +6321,62 @@
         </w:rPr>
         <w:t>设计</w:t>
       </w:r>
-      <w:bookmarkEnd w:id="13"/>
+      <w:bookmarkEnd w:id="28"/>
       <w:proofErr w:type="spellEnd"/>
     </w:p>
     <w:p>
       <w:pPr>
-        <w:pStyle w:val="2"/>
+        <w:pStyle w:val="3"/>
         <w:numPr>
-          <w:ilvl w:val="2"/>
-          <w:numId w:val="2"/>
+          <w:ilvl w:val="0"/>
+          <w:numId w:val="28"/>
         </w:numPr>
-        <w:topLinePunct/>
-        <w:adjustRightInd w:val="0"/>
-        <w:snapToGrid w:val="0"/>
-        <w:spacing w:before="120" w:after="120" w:line="300" w:lineRule="auto"/>
-        <w:ind w:left="0" w:firstLine="0"/>
-        <w:rPr>
-          <w:rFonts w:ascii="Times New Roman" w:hAnsi="Times New Roman"/>
-          <w:b w:val="0"/>
-          <w:sz w:val="28"/>
-          <w:szCs w:val="28"/>
-          <w:lang w:eastAsia="zh-CN"/>
-        </w:rPr>
-      </w:pPr>
-      <w:bookmarkStart w:id="14" w:name="_Toc532486910"/>
-      <w:r>
-        <w:rPr>
-          <w:rFonts w:ascii="Times New Roman" w:hAnsi="Times New Roman" w:hint="eastAsia"/>
-          <w:b w:val="0"/>
-          <w:sz w:val="28"/>
-          <w:szCs w:val="28"/>
-          <w:lang w:eastAsia="zh-CN"/>
+        <w:rPr>
+          <w:b/>
+        </w:rPr>
+      </w:pPr>
+      <w:bookmarkStart w:id="29" w:name="_Toc90406793"/>
+      <w:r>
+        <w:rPr>
+          <w:rFonts w:hint="eastAsia"/>
         </w:rPr>
         <w:t>系统</w:t>
       </w:r>
       <w:r>
         <w:rPr>
-          <w:rFonts w:ascii="Times New Roman" w:hAnsi="Times New Roman" w:hint="eastAsia"/>
-          <w:b w:val="0"/>
-          <w:sz w:val="28"/>
-          <w:szCs w:val="28"/>
-          <w:lang w:eastAsia="zh-CN"/>
+          <w:rFonts w:hint="eastAsia"/>
         </w:rPr>
         <w:t>V</w:t>
       </w:r>
       <w:r>
-        <w:rPr>
-          <w:rFonts w:ascii="Times New Roman" w:hAnsi="Times New Roman"/>
-          <w:b w:val="0"/>
-          <w:sz w:val="28"/>
-          <w:szCs w:val="28"/>
-          <w:lang w:eastAsia="zh-CN"/>
-        </w:rPr>
         <w:t>3</w:t>
       </w:r>
       <w:r>
         <w:rPr>
-          <w:rFonts w:ascii="Times New Roman" w:hAnsi="Times New Roman" w:hint="eastAsia"/>
-          <w:b w:val="0"/>
-          <w:sz w:val="28"/>
-          <w:szCs w:val="28"/>
-          <w:lang w:eastAsia="zh-CN"/>
+          <w:rFonts w:hint="eastAsia"/>
         </w:rPr>
         <w:t>.0</w:t>
       </w:r>
       <w:r>
         <w:rPr>
-          <w:rFonts w:ascii="Times New Roman" w:hAnsi="Times New Roman" w:hint="eastAsia"/>
-          <w:b w:val="0"/>
-          <w:sz w:val="28"/>
-          <w:szCs w:val="28"/>
-          <w:lang w:eastAsia="zh-CN"/>
+          <w:rFonts w:hint="eastAsia"/>
         </w:rPr>
         <w:t>菜单</w:t>
       </w:r>
       <w:proofErr w:type="spellStart"/>
       <w:r>
         <w:rPr>
-          <w:rFonts w:ascii="Times New Roman" w:hAnsi="Times New Roman" w:hint="eastAsia"/>
-          <w:b w:val="0"/>
-          <w:sz w:val="28"/>
-          <w:szCs w:val="28"/>
-          <w:lang w:eastAsia="zh-CN"/>
+          <w:rFonts w:hint="eastAsia"/>
         </w:rPr>
         <w:t>UI</w:t>
       </w:r>
       <w:r>
         <w:rPr>
-          <w:rFonts w:ascii="Times New Roman" w:hAnsi="Times New Roman" w:hint="eastAsia"/>
-          <w:b w:val="0"/>
-          <w:sz w:val="28"/>
-          <w:szCs w:val="28"/>
-          <w:lang w:eastAsia="zh-CN"/>
+          <w:rFonts w:hint="eastAsia"/>
         </w:rPr>
         <w:t>设计</w:t>
       </w:r>
-      <w:bookmarkEnd w:id="14"/>
+      <w:bookmarkEnd w:id="29"/>
       <w:proofErr w:type="spellEnd"/>
     </w:p>
     <w:p>
@@ -5749,97 +6417,57 @@
     </w:p>
     <w:p>
       <w:pPr>
-        <w:pStyle w:val="2"/>
+        <w:pStyle w:val="3"/>
         <w:numPr>
-          <w:ilvl w:val="2"/>
-          <w:numId w:val="2"/>
+          <w:ilvl w:val="0"/>
+          <w:numId w:val="28"/>
         </w:numPr>
-        <w:topLinePunct/>
-        <w:adjustRightInd w:val="0"/>
-        <w:snapToGrid w:val="0"/>
-        <w:spacing w:before="120" w:after="120" w:line="300" w:lineRule="auto"/>
-        <w:ind w:left="0" w:firstLine="0"/>
-        <w:rPr>
-          <w:rFonts w:ascii="Times New Roman" w:hAnsi="Times New Roman"/>
-          <w:b w:val="0"/>
-          <w:sz w:val="28"/>
-          <w:szCs w:val="28"/>
-          <w:lang w:eastAsia="zh-CN"/>
-        </w:rPr>
-      </w:pPr>
-      <w:bookmarkStart w:id="15" w:name="_Toc532486911"/>
-      <w:r>
-        <w:rPr>
-          <w:rFonts w:ascii="Times New Roman" w:hAnsi="Times New Roman" w:hint="eastAsia"/>
-          <w:b w:val="0"/>
-          <w:sz w:val="28"/>
-          <w:szCs w:val="28"/>
-          <w:lang w:eastAsia="zh-CN"/>
+        <w:rPr>
+          <w:b/>
+        </w:rPr>
+      </w:pPr>
+      <w:bookmarkStart w:id="30" w:name="_Toc90406794"/>
+      <w:r>
+        <w:rPr>
+          <w:rFonts w:hint="eastAsia"/>
         </w:rPr>
         <w:t>系统</w:t>
       </w:r>
       <w:r>
         <w:rPr>
-          <w:rFonts w:ascii="Times New Roman" w:hAnsi="Times New Roman" w:hint="eastAsia"/>
-          <w:b w:val="0"/>
-          <w:sz w:val="28"/>
-          <w:szCs w:val="28"/>
-          <w:lang w:eastAsia="zh-CN"/>
+          <w:rFonts w:hint="eastAsia"/>
         </w:rPr>
         <w:t>V</w:t>
       </w:r>
       <w:r>
-        <w:rPr>
-          <w:rFonts w:ascii="Times New Roman" w:hAnsi="Times New Roman"/>
-          <w:b w:val="0"/>
-          <w:sz w:val="28"/>
-          <w:szCs w:val="28"/>
-          <w:lang w:eastAsia="zh-CN"/>
-        </w:rPr>
         <w:t>3</w:t>
       </w:r>
       <w:r>
         <w:rPr>
-          <w:rFonts w:ascii="Times New Roman" w:hAnsi="Times New Roman" w:hint="eastAsia"/>
-          <w:b w:val="0"/>
-          <w:sz w:val="28"/>
-          <w:szCs w:val="28"/>
-          <w:lang w:eastAsia="zh-CN"/>
+          <w:rFonts w:hint="eastAsia"/>
         </w:rPr>
         <w:t>.0</w:t>
       </w:r>
       <w:r>
         <w:rPr>
-          <w:rFonts w:ascii="Times New Roman" w:hAnsi="Times New Roman" w:hint="eastAsia"/>
-          <w:b w:val="0"/>
-          <w:sz w:val="28"/>
-          <w:szCs w:val="28"/>
-          <w:lang w:eastAsia="zh-CN"/>
+          <w:rFonts w:hint="eastAsia"/>
         </w:rPr>
         <w:t>主要交互</w:t>
       </w:r>
       <w:proofErr w:type="spellStart"/>
       <w:r>
         <w:rPr>
-          <w:rFonts w:ascii="Times New Roman" w:hAnsi="Times New Roman" w:hint="eastAsia"/>
-          <w:b w:val="0"/>
-          <w:sz w:val="28"/>
-          <w:szCs w:val="28"/>
-          <w:lang w:eastAsia="zh-CN"/>
+          <w:rFonts w:hint="eastAsia"/>
         </w:rPr>
         <w:t>UI</w:t>
       </w:r>
       <w:r>
         <w:rPr>
-          <w:rFonts w:ascii="Times New Roman" w:hAnsi="Times New Roman" w:hint="eastAsia"/>
-          <w:b w:val="0"/>
-          <w:sz w:val="28"/>
-          <w:szCs w:val="28"/>
-          <w:lang w:eastAsia="zh-CN"/>
+          <w:rFonts w:hint="eastAsia"/>
         </w:rPr>
         <w:t>设计</w:t>
       </w:r>
-      <w:bookmarkEnd w:id="15"/>
+      <w:bookmarkEnd w:id="30"/>
       <w:proofErr w:type="spellEnd"/>
     </w:p>
     <w:p>
@@ -5971,96 +6599,56 @@
     </w:p>
     <w:p>
       <w:pPr>
-        <w:pStyle w:val="2"/>
+        <w:pStyle w:val="3"/>
         <w:numPr>
-          <w:ilvl w:val="2"/>
-          <w:numId w:val="2"/>
+          <w:ilvl w:val="0"/>
+          <w:numId w:val="28"/>
         </w:numPr>
-        <w:topLinePunct/>
-        <w:adjustRightInd w:val="0"/>
-        <w:snapToGrid w:val="0"/>
-        <w:spacing w:before="120" w:after="120" w:line="300" w:lineRule="auto"/>
-        <w:ind w:left="0" w:firstLine="0"/>
-        <w:rPr>
-          <w:rFonts w:ascii="Times New Roman" w:hAnsi="Times New Roman"/>
-          <w:b w:val="0"/>
-          <w:sz w:val="28"/>
-          <w:szCs w:val="28"/>
-          <w:lang w:eastAsia="zh-CN"/>
-        </w:rPr>
-      </w:pPr>
-      <w:bookmarkStart w:id="16" w:name="_Toc532486912"/>
-      <w:r>
-        <w:rPr>
-          <w:rFonts w:ascii="Times New Roman" w:hAnsi="Times New Roman" w:hint="eastAsia"/>
-          <w:b w:val="0"/>
-          <w:sz w:val="28"/>
-          <w:szCs w:val="28"/>
-          <w:lang w:eastAsia="zh-CN"/>
+        <w:rPr>
+          <w:b/>
+        </w:rPr>
+      </w:pPr>
+      <w:bookmarkStart w:id="31" w:name="_Toc90406795"/>
+      <w:r>
+        <w:rPr>
+          <w:rFonts w:hint="eastAsia"/>
         </w:rPr>
         <w:t>系统</w:t>
       </w:r>
       <w:r>
         <w:rPr>
-          <w:rFonts w:ascii="Times New Roman" w:hAnsi="Times New Roman" w:hint="eastAsia"/>
-          <w:b w:val="0"/>
-          <w:sz w:val="28"/>
-          <w:szCs w:val="28"/>
-          <w:lang w:eastAsia="zh-CN"/>
+          <w:rFonts w:hint="eastAsia"/>
         </w:rPr>
         <w:t>V</w:t>
       </w:r>
       <w:r>
-        <w:rPr>
-          <w:rFonts w:ascii="Times New Roman" w:hAnsi="Times New Roman"/>
-          <w:b w:val="0"/>
-          <w:sz w:val="28"/>
-          <w:szCs w:val="28"/>
-          <w:lang w:eastAsia="zh-CN"/>
-        </w:rPr>
         <w:t>3</w:t>
       </w:r>
       <w:r>
         <w:rPr>
-          <w:rFonts w:ascii="Times New Roman" w:hAnsi="Times New Roman" w:hint="eastAsia"/>
-          <w:b w:val="0"/>
-          <w:sz w:val="28"/>
-          <w:szCs w:val="28"/>
-          <w:lang w:eastAsia="zh-CN"/>
+          <w:rFonts w:hint="eastAsia"/>
         </w:rPr>
         <w:t>.0</w:t>
       </w:r>
       <w:r>
         <w:rPr>
-          <w:rFonts w:ascii="Times New Roman" w:hAnsi="Times New Roman" w:hint="eastAsia"/>
-          <w:b w:val="0"/>
-          <w:sz w:val="28"/>
-          <w:szCs w:val="28"/>
-          <w:lang w:eastAsia="zh-CN"/>
+          <w:rFonts w:hint="eastAsia"/>
         </w:rPr>
         <w:t>数据</w:t>
       </w:r>
       <w:r>
         <w:rPr>
-          <w:rFonts w:ascii="Times New Roman" w:hAnsi="Times New Roman" w:hint="eastAsia"/>
-          <w:b w:val="0"/>
-          <w:sz w:val="28"/>
-          <w:szCs w:val="28"/>
-          <w:lang w:eastAsia="zh-CN"/>
+          <w:rFonts w:hint="eastAsia"/>
         </w:rPr>
         <w:t>结构</w:t>
       </w:r>
       <w:r>
         <w:rPr>
-          <w:rFonts w:ascii="Times New Roman" w:hAnsi="Times New Roman" w:hint="eastAsia"/>
-          <w:b w:val="0"/>
-          <w:sz w:val="28"/>
-          <w:szCs w:val="28"/>
-          <w:lang w:eastAsia="zh-CN"/>
+          <w:rFonts w:hint="eastAsia"/>
         </w:rPr>
         <w:t>设计</w:t>
       </w:r>
-      <w:bookmarkEnd w:id="16"/>
+      <w:bookmarkEnd w:id="31"/>
     </w:p>
     <w:p>
       <w:pPr>
@@ -6197,7 +6785,7 @@
           <w:lang w:eastAsia="zh-CN"/>
         </w:rPr>
       </w:pPr>
-      <w:bookmarkStart w:id="17" w:name="_Toc532486913"/>
+      <w:bookmarkStart w:id="32" w:name="_Toc90406796"/>
       <w:r>
         <w:rPr>
           <w:rFonts w:eastAsia="黑体" w:hint="eastAsia"/>
@@ -6248,7 +6836,7 @@
         </w:rPr>
         <w:t>的重构与优化</w:t>
       </w:r>
-      <w:bookmarkEnd w:id="17"/>
+      <w:bookmarkEnd w:id="32"/>
     </w:p>
     <w:p>
       <w:pPr>
@@ -6278,17 +6866,7 @@
           <w:sz w:val="24"/>
           <w:lang w:val="x-none"/>
         </w:rPr>
-        <w:t>针对数据库结构、系统某些功能模块、系统框架、</w:t>
-      </w:r>
-      <w:r>
-        <w:rPr>
-          <w:rFonts w:hint="eastAsia"/>
-          <w:color w:val="C00000"/>
-          <w:sz w:val="24"/>
-          <w:lang w:val="x-none"/>
-        </w:rPr>
-        <w:lastRenderedPageBreak/>
-        <w:t>某些</w:t>
+        <w:t>针对数据库结构、系统某些功能模块、系统框架、某些</w:t>
       </w:r>
       <w:proofErr w:type="spellStart"/>
       <w:r>
@@ -6349,7 +6927,7 @@
           <w:lang w:eastAsia="zh-CN"/>
         </w:rPr>
       </w:pPr>
-      <w:bookmarkStart w:id="18" w:name="_Toc532486914"/>
+      <w:bookmarkStart w:id="33" w:name="_Toc90406797"/>
       <w:r>
         <w:rPr>
           <w:rFonts w:ascii="Times New Roman" w:hAnsi="Times New Roman" w:hint="eastAsia"/>
@@ -6358,6 +6936,7 @@
           <w:szCs w:val="30"/>
           <w:lang w:eastAsia="zh-CN"/>
         </w:rPr>
+        <w:lastRenderedPageBreak/>
         <w:t>系统</w:t>
       </w:r>
       <w:r>
@@ -6420,7 +6999,7 @@
         </w:rPr>
         <w:t>设计</w:t>
       </w:r>
-      <w:bookmarkEnd w:id="18"/>
+      <w:bookmarkEnd w:id="33"/>
     </w:p>
     <w:p>
       <w:pPr>
@@ -6442,7 +7021,7 @@
           <w:lang w:eastAsia="zh-CN"/>
         </w:rPr>
       </w:pPr>
-      <w:bookmarkStart w:id="19" w:name="_Toc532486915"/>
+      <w:bookmarkStart w:id="34" w:name="_Toc90406798"/>
       <w:r>
         <w:rPr>
           <w:rFonts w:ascii="Times New Roman" w:hAnsi="Times New Roman" w:hint="eastAsia"/>
@@ -6534,7 +7113,7 @@
         </w:rPr>
         <w:t>重构设计</w:t>
       </w:r>
-      <w:bookmarkEnd w:id="19"/>
+      <w:bookmarkEnd w:id="34"/>
       <w:proofErr w:type="spellEnd"/>
     </w:p>
     <w:p>
@@ -6557,7 +7136,7 @@
           <w:lang w:eastAsia="zh-CN"/>
         </w:rPr>
       </w:pPr>
-      <w:bookmarkStart w:id="20" w:name="_Toc532486916"/>
+      <w:bookmarkStart w:id="35" w:name="_Toc90406799"/>
       <w:r>
         <w:rPr>
           <w:rFonts w:ascii="Times New Roman" w:hAnsi="Times New Roman" w:hint="eastAsia"/>
@@ -6629,7 +7208,7 @@
         </w:rPr>
         <w:t>功能模块重构编码</w:t>
       </w:r>
-      <w:bookmarkEnd w:id="20"/>
+      <w:bookmarkEnd w:id="35"/>
       <w:proofErr w:type="spellEnd"/>
     </w:p>
     <w:p>
@@ -6652,7 +7231,7 @@
           <w:lang w:eastAsia="zh-CN"/>
         </w:rPr>
       </w:pPr>
-      <w:bookmarkStart w:id="21" w:name="_Toc532486917"/>
+      <w:bookmarkStart w:id="36" w:name="_Toc90406800"/>
       <w:r>
         <w:rPr>
           <w:rFonts w:ascii="Times New Roman" w:hAnsi="Times New Roman"/>
@@ -6663,7 +7242,7 @@
         </w:rPr>
         <w:t>… …</w:t>
       </w:r>
-      <w:bookmarkEnd w:id="21"/>
+      <w:bookmarkEnd w:id="36"/>
     </w:p>
     <w:p>
       <w:pPr>
@@ -9076,6 +9655,98 @@
     </w:lvl>
   </w:abstractNum>
   <w:abstractNum w:abstractNumId="16" w15:restartNumberingAfterBreak="0">
+    <w:nsid w:val="0C7B0B86"/>
+    <w:multiLevelType w:val="hybridMultilevel"/>
+    <w:tmpl w:val="D32CD1AC"/>
+    <w:lvl w:ilvl="0" w:tplc="55146832">
+      <w:start w:val="1"/>
+      <w:numFmt w:val="decimal"/>
+      <w:suff w:val="space"/>
+      <w:lvlText w:val="4.2.%1"/>
+      <w:lvlJc w:val="left"/>
+      <w:pPr>
+        <w:ind w:left="420" w:hanging="420"/>
+      </w:pPr>
+      <w:rPr>
+        <w:rFonts w:ascii="Times New Roman" w:hAnsi="Times New Roman" w:hint="default"/>
+        <w:b w:val="0"/>
+        <w:sz w:val="28"/>
+      </w:rPr>
+    </w:lvl>
+    <w:lvl w:ilvl="1" w:tplc="04090019" w:tentative="1">
+      <w:start w:val="1"/>
+      <w:numFmt w:val="lowerLetter"/>
+      <w:lvlText w:val="%2)"/>
+      <w:lvlJc w:val="left"/>
+      <w:pPr>
+        <w:ind w:left="840" w:hanging="420"/>
+      </w:pPr>
+    </w:lvl>
+    <w:lvl w:ilvl="2" w:tplc="0409001B" w:tentative="1">
+      <w:start w:val="1"/>
+      <w:numFmt w:val="lowerRoman"/>
+      <w:lvlText w:val="%3."/>
+      <w:lvlJc w:val="right"/>
+      <w:pPr>
+        <w:ind w:left="1260" w:hanging="420"/>
+      </w:pPr>
+    </w:lvl>
+    <w:lvl w:ilvl="3" w:tplc="0409000F" w:tentative="1">
+      <w:start w:val="1"/>
+      <w:numFmt w:val="decimal"/>
+      <w:lvlText w:val="%4."/>
+      <w:lvlJc w:val="left"/>
+      <w:pPr>
+        <w:ind w:left="1680" w:hanging="420"/>
+      </w:pPr>
+    </w:lvl>
+    <w:lvl w:ilvl="4" w:tplc="04090019" w:tentative="1">
+      <w:start w:val="1"/>
+      <w:numFmt w:val="lowerLetter"/>
+      <w:lvlText w:val="%5)"/>
+      <w:lvlJc w:val="left"/>
+      <w:pPr>
+        <w:ind w:left="2100" w:hanging="420"/>
+      </w:pPr>
+    </w:lvl>
+    <w:lvl w:ilvl="5" w:tplc="0409001B" w:tentative="1">
+      <w:start w:val="1"/>
+      <w:numFmt w:val="lowerRoman"/>
+      <w:lvlText w:val="%6."/>
+      <w:lvlJc w:val="right"/>
+      <w:pPr>
+        <w:ind w:left="2520" w:hanging="420"/>
+      </w:pPr>
+    </w:lvl>
+    <w:lvl w:ilvl="6" w:tplc="0409000F" w:tentative="1">
+      <w:start w:val="1"/>
+      <w:numFmt w:val="decimal"/>
+      <w:lvlText w:val="%7."/>
+      <w:lvlJc w:val="left"/>
+      <w:pPr>
+        <w:ind w:left="2940" w:hanging="420"/>
+      </w:pPr>
+    </w:lvl>
+    <w:lvl w:ilvl="7" w:tplc="04090019" w:tentative="1">
+      <w:start w:val="1"/>
+      <w:numFmt w:val="lowerLetter"/>
+      <w:lvlText w:val="%8)"/>
+      <w:lvlJc w:val="left"/>
+      <w:pPr>
+        <w:ind w:left="3360" w:hanging="420"/>
+      </w:pPr>
+    </w:lvl>
+    <w:lvl w:ilvl="8" w:tplc="0409001B" w:tentative="1">
+      <w:start w:val="1"/>
+      <w:numFmt w:val="lowerRoman"/>
+      <w:lvlText w:val="%9."/>
+      <w:lvlJc w:val="right"/>
+      <w:pPr>
+        <w:ind w:left="3780" w:hanging="420"/>
+      </w:pPr>
+    </w:lvl>
+  </w:abstractNum>
+  <w:abstractNum w:abstractNumId="17" w15:restartNumberingAfterBreak="0">
     <w:nsid w:val="18E06E49"/>
     <w:multiLevelType w:val="hybridMultilevel"/>
     <w:tmpl w:val="572ED730"/>
@@ -9164,7 +9835,7 @@
       </w:pPr>
     </w:lvl>
   </w:abstractNum>
-  <w:abstractNum w:abstractNumId="17" w15:restartNumberingAfterBreak="0">
+  <w:abstractNum w:abstractNumId="18" w15:restartNumberingAfterBreak="0">
     <w:nsid w:val="1EB24F99"/>
     <w:multiLevelType w:val="hybridMultilevel"/>
     <w:tmpl w:val="F774D2D6"/>
@@ -9278,7 +9949,7 @@
       </w:rPr>
     </w:lvl>
   </w:abstractNum>
-  <w:abstractNum w:abstractNumId="18" w15:restartNumberingAfterBreak="0">
+  <w:abstractNum w:abstractNumId="19" w15:restartNumberingAfterBreak="0">
     <w:nsid w:val="221E12A7"/>
     <w:multiLevelType w:val="hybridMultilevel"/>
     <w:tmpl w:val="1BB8BAF0"/>
@@ -9368,7 +10039,7 @@
       </w:pPr>
     </w:lvl>
   </w:abstractNum>
-  <w:abstractNum w:abstractNumId="19" w15:restartNumberingAfterBreak="0">
+  <w:abstractNum w:abstractNumId="20" w15:restartNumberingAfterBreak="0">
     <w:nsid w:val="23CA2854"/>
     <w:multiLevelType w:val="hybridMultilevel"/>
     <w:tmpl w:val="ADC8838E"/>
@@ -9481,7 +10152,7 @@
       </w:rPr>
     </w:lvl>
   </w:abstractNum>
-  <w:abstractNum w:abstractNumId="20" w15:restartNumberingAfterBreak="0">
+  <w:abstractNum w:abstractNumId="21" w15:restartNumberingAfterBreak="0">
     <w:nsid w:val="26A53F31"/>
     <w:multiLevelType w:val="multilevel"/>
     <w:tmpl w:val="D03A00F0"/>
@@ -9617,7 +10288,7 @@
       </w:rPr>
     </w:lvl>
   </w:abstractNum>
-  <w:abstractNum w:abstractNumId="21" w15:restartNumberingAfterBreak="0">
+  <w:abstractNum w:abstractNumId="22" w15:restartNumberingAfterBreak="0">
     <w:nsid w:val="4A987C1E"/>
     <w:multiLevelType w:val="hybridMultilevel"/>
     <w:tmpl w:val="B98E2CBE"/>
@@ -9703,7 +10374,190 @@
       </w:pPr>
     </w:lvl>
   </w:abstractNum>
-  <w:abstractNum w:abstractNumId="22" w15:restartNumberingAfterBreak="0">
+  <w:abstractNum w:abstractNumId="23" w15:restartNumberingAfterBreak="0">
+    <w:nsid w:val="582F3C3D"/>
+    <w:multiLevelType w:val="hybridMultilevel"/>
+    <w:tmpl w:val="6B88D60A"/>
+    <w:lvl w:ilvl="0" w:tplc="863ACBA8">
+      <w:start w:val="1"/>
+      <w:numFmt w:val="decimal"/>
+      <w:suff w:val="space"/>
+      <w:lvlText w:val="2.1.%1"/>
+      <w:lvlJc w:val="left"/>
+      <w:pPr>
+        <w:ind w:left="420" w:hanging="420"/>
+      </w:pPr>
+      <w:rPr>
+        <w:rFonts w:ascii="Times New Roman" w:hAnsi="Times New Roman" w:hint="default"/>
+        <w:b w:val="0"/>
+        <w:sz w:val="28"/>
+      </w:rPr>
+    </w:lvl>
+    <w:lvl w:ilvl="1" w:tplc="04090019" w:tentative="1">
+      <w:start w:val="1"/>
+      <w:numFmt w:val="lowerLetter"/>
+      <w:lvlText w:val="%2)"/>
+      <w:lvlJc w:val="left"/>
+      <w:pPr>
+        <w:ind w:left="840" w:hanging="420"/>
+      </w:pPr>
+    </w:lvl>
+    <w:lvl w:ilvl="2" w:tplc="0409001B" w:tentative="1">
+      <w:start w:val="1"/>
+      <w:numFmt w:val="lowerRoman"/>
+      <w:lvlText w:val="%3."/>
+      <w:lvlJc w:val="right"/>
+      <w:pPr>
+        <w:ind w:left="1260" w:hanging="420"/>
+      </w:pPr>
+    </w:lvl>
+    <w:lvl w:ilvl="3" w:tplc="0409000F" w:tentative="1">
+      <w:start w:val="1"/>
+      <w:numFmt w:val="decimal"/>
+      <w:lvlText w:val="%4."/>
+      <w:lvlJc w:val="left"/>
+      <w:pPr>
+        <w:ind w:left="1680" w:hanging="420"/>
+      </w:pPr>
+    </w:lvl>
+    <w:lvl w:ilvl="4" w:tplc="04090019" w:tentative="1">
+      <w:start w:val="1"/>
+      <w:numFmt w:val="lowerLetter"/>
+      <w:lvlText w:val="%5)"/>
+      <w:lvlJc w:val="left"/>
+      <w:pPr>
+        <w:ind w:left="2100" w:hanging="420"/>
+      </w:pPr>
+    </w:lvl>
+    <w:lvl w:ilvl="5" w:tplc="0409001B" w:tentative="1">
+      <w:start w:val="1"/>
+      <w:numFmt w:val="lowerRoman"/>
+      <w:lvlText w:val="%6."/>
+      <w:lvlJc w:val="right"/>
+      <w:pPr>
+        <w:ind w:left="2520" w:hanging="420"/>
+      </w:pPr>
+    </w:lvl>
+    <w:lvl w:ilvl="6" w:tplc="0409000F" w:tentative="1">
+      <w:start w:val="1"/>
+      <w:numFmt w:val="decimal"/>
+      <w:lvlText w:val="%7."/>
+      <w:lvlJc w:val="left"/>
+      <w:pPr>
+        <w:ind w:left="2940" w:hanging="420"/>
+      </w:pPr>
+    </w:lvl>
+    <w:lvl w:ilvl="7" w:tplc="04090019" w:tentative="1">
+      <w:start w:val="1"/>
+      <w:numFmt w:val="lowerLetter"/>
+      <w:lvlText w:val="%8)"/>
+      <w:lvlJc w:val="left"/>
+      <w:pPr>
+        <w:ind w:left="3360" w:hanging="420"/>
+      </w:pPr>
+    </w:lvl>
+    <w:lvl w:ilvl="8" w:tplc="0409001B" w:tentative="1">
+      <w:start w:val="1"/>
+      <w:numFmt w:val="lowerRoman"/>
+      <w:lvlText w:val="%9."/>
+      <w:lvlJc w:val="right"/>
+      <w:pPr>
+        <w:ind w:left="3780" w:hanging="420"/>
+      </w:pPr>
+    </w:lvl>
+  </w:abstractNum>
+  <w:abstractNum w:abstractNumId="24" w15:restartNumberingAfterBreak="0">
+    <w:nsid w:val="59C23E84"/>
+    <w:multiLevelType w:val="hybridMultilevel"/>
+    <w:tmpl w:val="1976483E"/>
+    <w:lvl w:ilvl="0" w:tplc="06568864">
+      <w:start w:val="1"/>
+      <w:numFmt w:val="decimal"/>
+      <w:lvlText w:val="4.2.%1"/>
+      <w:lvlJc w:val="left"/>
+      <w:pPr>
+        <w:ind w:left="420" w:hanging="420"/>
+      </w:pPr>
+      <w:rPr>
+        <w:rFonts w:ascii="Times New Roman" w:hAnsi="Times New Roman" w:hint="default"/>
+        <w:b w:val="0"/>
+        <w:sz w:val="28"/>
+      </w:rPr>
+    </w:lvl>
+    <w:lvl w:ilvl="1" w:tplc="04090019" w:tentative="1">
+      <w:start w:val="1"/>
+      <w:numFmt w:val="lowerLetter"/>
+      <w:lvlText w:val="%2)"/>
+      <w:lvlJc w:val="left"/>
+      <w:pPr>
+        <w:ind w:left="840" w:hanging="420"/>
+      </w:pPr>
+    </w:lvl>
+    <w:lvl w:ilvl="2" w:tplc="0409001B" w:tentative="1">
+      <w:start w:val="1"/>
+      <w:numFmt w:val="lowerRoman"/>
+      <w:lvlText w:val="%3."/>
+      <w:lvlJc w:val="right"/>
+      <w:pPr>
+        <w:ind w:left="1260" w:hanging="420"/>
+      </w:pPr>
+    </w:lvl>
+    <w:lvl w:ilvl="3" w:tplc="0409000F" w:tentative="1">
+      <w:start w:val="1"/>
+      <w:numFmt w:val="decimal"/>
+      <w:lvlText w:val="%4."/>
+      <w:lvlJc w:val="left"/>
+      <w:pPr>
+        <w:ind w:left="1680" w:hanging="420"/>
+      </w:pPr>
+    </w:lvl>
+    <w:lvl w:ilvl="4" w:tplc="04090019" w:tentative="1">
+      <w:start w:val="1"/>
+      <w:numFmt w:val="lowerLetter"/>
+      <w:lvlText w:val="%5)"/>
+      <w:lvlJc w:val="left"/>
+      <w:pPr>
+        <w:ind w:left="2100" w:hanging="420"/>
+      </w:pPr>
+    </w:lvl>
+    <w:lvl w:ilvl="5" w:tplc="0409001B" w:tentative="1">
+      <w:start w:val="1"/>
+      <w:numFmt w:val="lowerRoman"/>
+      <w:lvlText w:val="%6."/>
+      <w:lvlJc w:val="right"/>
+      <w:pPr>
+        <w:ind w:left="2520" w:hanging="420"/>
+      </w:pPr>
+    </w:lvl>
+    <w:lvl w:ilvl="6" w:tplc="0409000F" w:tentative="1">
+      <w:start w:val="1"/>
+      <w:numFmt w:val="decimal"/>
+      <w:lvlText w:val="%7."/>
+      <w:lvlJc w:val="left"/>
+      <w:pPr>
+        <w:ind w:left="2940" w:hanging="420"/>
+      </w:pPr>
+    </w:lvl>
+    <w:lvl w:ilvl="7" w:tplc="04090019" w:tentative="1">
+      <w:start w:val="1"/>
+      <w:numFmt w:val="lowerLetter"/>
+      <w:lvlText w:val="%8)"/>
+      <w:lvlJc w:val="left"/>
+      <w:pPr>
+        <w:ind w:left="3360" w:hanging="420"/>
+      </w:pPr>
+    </w:lvl>
+    <w:lvl w:ilvl="8" w:tplc="0409001B" w:tentative="1">
+      <w:start w:val="1"/>
+      <w:numFmt w:val="lowerRoman"/>
+      <w:lvlText w:val="%9."/>
+      <w:lvlJc w:val="right"/>
+      <w:pPr>
+        <w:ind w:left="3780" w:hanging="420"/>
+      </w:pPr>
+    </w:lvl>
+  </w:abstractNum>
+  <w:abstractNum w:abstractNumId="25" w15:restartNumberingAfterBreak="0">
     <w:nsid w:val="615E0F88"/>
     <w:multiLevelType w:val="multilevel"/>
     <w:tmpl w:val="F3B4FF44"/>
@@ -9816,7 +10670,187 @@
       </w:pPr>
     </w:lvl>
   </w:abstractNum>
-  <w:abstractNum w:abstractNumId="23" w15:restartNumberingAfterBreak="0">
+  <w:abstractNum w:abstractNumId="26" w15:restartNumberingAfterBreak="0">
+    <w:nsid w:val="6996661E"/>
+    <w:multiLevelType w:val="hybridMultilevel"/>
+    <w:tmpl w:val="76EE07A0"/>
+    <w:lvl w:ilvl="0" w:tplc="4B30FFD4">
+      <w:start w:val="1"/>
+      <w:numFmt w:val="decimal"/>
+      <w:lvlText w:val="(%1)"/>
+      <w:lvlJc w:val="left"/>
+      <w:pPr>
+        <w:ind w:left="420" w:hanging="420"/>
+      </w:pPr>
+      <w:rPr>
+        <w:rFonts w:hint="eastAsia"/>
+      </w:rPr>
+    </w:lvl>
+    <w:lvl w:ilvl="1" w:tplc="04090019" w:tentative="1">
+      <w:start w:val="1"/>
+      <w:numFmt w:val="lowerLetter"/>
+      <w:lvlText w:val="%2)"/>
+      <w:lvlJc w:val="left"/>
+      <w:pPr>
+        <w:ind w:left="840" w:hanging="420"/>
+      </w:pPr>
+    </w:lvl>
+    <w:lvl w:ilvl="2" w:tplc="0409001B" w:tentative="1">
+      <w:start w:val="1"/>
+      <w:numFmt w:val="lowerRoman"/>
+      <w:lvlText w:val="%3."/>
+      <w:lvlJc w:val="right"/>
+      <w:pPr>
+        <w:ind w:left="1260" w:hanging="420"/>
+      </w:pPr>
+    </w:lvl>
+    <w:lvl w:ilvl="3" w:tplc="0409000F" w:tentative="1">
+      <w:start w:val="1"/>
+      <w:numFmt w:val="decimal"/>
+      <w:lvlText w:val="%4."/>
+      <w:lvlJc w:val="left"/>
+      <w:pPr>
+        <w:ind w:left="1680" w:hanging="420"/>
+      </w:pPr>
+    </w:lvl>
+    <w:lvl w:ilvl="4" w:tplc="04090019" w:tentative="1">
+      <w:start w:val="1"/>
+      <w:numFmt w:val="lowerLetter"/>
+      <w:lvlText w:val="%5)"/>
+      <w:lvlJc w:val="left"/>
+      <w:pPr>
+        <w:ind w:left="2100" w:hanging="420"/>
+      </w:pPr>
+    </w:lvl>
+    <w:lvl w:ilvl="5" w:tplc="0409001B" w:tentative="1">
+      <w:start w:val="1"/>
+      <w:numFmt w:val="lowerRoman"/>
+      <w:lvlText w:val="%6."/>
+      <w:lvlJc w:val="right"/>
+      <w:pPr>
+        <w:ind w:left="2520" w:hanging="420"/>
+      </w:pPr>
+    </w:lvl>
+    <w:lvl w:ilvl="6" w:tplc="0409000F" w:tentative="1">
+      <w:start w:val="1"/>
+      <w:numFmt w:val="decimal"/>
+      <w:lvlText w:val="%7."/>
+      <w:lvlJc w:val="left"/>
+      <w:pPr>
+        <w:ind w:left="2940" w:hanging="420"/>
+      </w:pPr>
+    </w:lvl>
+    <w:lvl w:ilvl="7" w:tplc="04090019" w:tentative="1">
+      <w:start w:val="1"/>
+      <w:numFmt w:val="lowerLetter"/>
+      <w:lvlText w:val="%8)"/>
+      <w:lvlJc w:val="left"/>
+      <w:pPr>
+        <w:ind w:left="3360" w:hanging="420"/>
+      </w:pPr>
+    </w:lvl>
+    <w:lvl w:ilvl="8" w:tplc="0409001B" w:tentative="1">
+      <w:start w:val="1"/>
+      <w:numFmt w:val="lowerRoman"/>
+      <w:lvlText w:val="%9."/>
+      <w:lvlJc w:val="right"/>
+      <w:pPr>
+        <w:ind w:left="3780" w:hanging="420"/>
+      </w:pPr>
+    </w:lvl>
+  </w:abstractNum>
+  <w:abstractNum w:abstractNumId="27" w15:restartNumberingAfterBreak="0">
+    <w:nsid w:val="71AF0DFA"/>
+    <w:multiLevelType w:val="hybridMultilevel"/>
+    <w:tmpl w:val="D06C3F90"/>
+    <w:lvl w:ilvl="0" w:tplc="06568864">
+      <w:start w:val="1"/>
+      <w:numFmt w:val="decimal"/>
+      <w:lvlText w:val="4.2.%1"/>
+      <w:lvlJc w:val="left"/>
+      <w:pPr>
+        <w:ind w:left="420" w:hanging="420"/>
+      </w:pPr>
+      <w:rPr>
+        <w:rFonts w:ascii="Times New Roman" w:hAnsi="Times New Roman" w:hint="default"/>
+        <w:b w:val="0"/>
+        <w:sz w:val="28"/>
+      </w:rPr>
+    </w:lvl>
+    <w:lvl w:ilvl="1" w:tplc="04090019" w:tentative="1">
+      <w:start w:val="1"/>
+      <w:numFmt w:val="lowerLetter"/>
+      <w:lvlText w:val="%2)"/>
+      <w:lvlJc w:val="left"/>
+      <w:pPr>
+        <w:ind w:left="840" w:hanging="420"/>
+      </w:pPr>
+    </w:lvl>
+    <w:lvl w:ilvl="2" w:tplc="0409001B" w:tentative="1">
+      <w:start w:val="1"/>
+      <w:numFmt w:val="lowerRoman"/>
+      <w:lvlText w:val="%3."/>
+      <w:lvlJc w:val="right"/>
+      <w:pPr>
+        <w:ind w:left="1260" w:hanging="420"/>
+      </w:pPr>
+    </w:lvl>
+    <w:lvl w:ilvl="3" w:tplc="0409000F" w:tentative="1">
+      <w:start w:val="1"/>
+      <w:numFmt w:val="decimal"/>
+      <w:lvlText w:val="%4."/>
+      <w:lvlJc w:val="left"/>
+      <w:pPr>
+        <w:ind w:left="1680" w:hanging="420"/>
+      </w:pPr>
+    </w:lvl>
+    <w:lvl w:ilvl="4" w:tplc="04090019" w:tentative="1">
+      <w:start w:val="1"/>
+      <w:numFmt w:val="lowerLetter"/>
+      <w:lvlText w:val="%5)"/>
+      <w:lvlJc w:val="left"/>
+      <w:pPr>
+        <w:ind w:left="2100" w:hanging="420"/>
+      </w:pPr>
+    </w:lvl>
+    <w:lvl w:ilvl="5" w:tplc="0409001B" w:tentative="1">
+      <w:start w:val="1"/>
+      <w:numFmt w:val="lowerRoman"/>
+      <w:lvlText w:val="%6."/>
+      <w:lvlJc w:val="right"/>
+      <w:pPr>
+        <w:ind w:left="2520" w:hanging="420"/>
+      </w:pPr>
+    </w:lvl>
+    <w:lvl w:ilvl="6" w:tplc="0409000F" w:tentative="1">
+      <w:start w:val="1"/>
+      <w:numFmt w:val="decimal"/>
+      <w:lvlText w:val="%7."/>
+      <w:lvlJc w:val="left"/>
+      <w:pPr>
+        <w:ind w:left="2940" w:hanging="420"/>
+      </w:pPr>
+    </w:lvl>
+    <w:lvl w:ilvl="7" w:tplc="04090019" w:tentative="1">
+      <w:start w:val="1"/>
+      <w:numFmt w:val="lowerLetter"/>
+      <w:lvlText w:val="%8)"/>
+      <w:lvlJc w:val="left"/>
+      <w:pPr>
+        <w:ind w:left="3360" w:hanging="420"/>
+      </w:pPr>
+    </w:lvl>
+    <w:lvl w:ilvl="8" w:tplc="0409001B" w:tentative="1">
+      <w:start w:val="1"/>
+      <w:numFmt w:val="lowerRoman"/>
+      <w:lvlText w:val="%9."/>
+      <w:lvlJc w:val="right"/>
+      <w:pPr>
+        <w:ind w:left="3780" w:hanging="420"/>
+      </w:pPr>
+    </w:lvl>
+  </w:abstractNum>
+  <w:abstractNum w:abstractNumId="28" w15:restartNumberingAfterBreak="0">
     <w:nsid w:val="742746AC"/>
     <w:multiLevelType w:val="multilevel"/>
     <w:tmpl w:val="0409001D"/>
@@ -9948,10 +10982,10 @@
     <w:abstractNumId w:val="2"/>
   </w:num>
   <w:num w:numId="16">
-    <w:abstractNumId w:val="20"/>
+    <w:abstractNumId w:val="21"/>
   </w:num>
   <w:num w:numId="17">
-    <w:abstractNumId w:val="22"/>
+    <w:abstractNumId w:val="25"/>
   </w:num>
   <w:num w:numId="18">
     <w:abstractNumId w:val="14"/>
@@ -9984,25 +11018,40 @@
     </w:lvlOverride>
   </w:num>
   <w:num w:numId="19">
-    <w:abstractNumId w:val="19"/>
+    <w:abstractNumId w:val="20"/>
   </w:num>
   <w:num w:numId="20">
-    <w:abstractNumId w:val="21"/>
+    <w:abstractNumId w:val="22"/>
   </w:num>
   <w:num w:numId="21">
-    <w:abstractNumId w:val="17"/>
+    <w:abstractNumId w:val="18"/>
   </w:num>
   <w:num w:numId="22">
-    <w:abstractNumId w:val="23"/>
+    <w:abstractNumId w:val="28"/>
   </w:num>
   <w:num w:numId="23">
-    <w:abstractNumId w:val="16"/>
+    <w:abstractNumId w:val="17"/>
   </w:num>
   <w:num w:numId="24">
     <w:abstractNumId w:val="15"/>
   </w:num>
   <w:num w:numId="25">
-    <w:abstractNumId w:val="18"/>
+    <w:abstractNumId w:val="19"/>
+  </w:num>
+  <w:num w:numId="26">
+    <w:abstractNumId w:val="26"/>
+  </w:num>
+  <w:num w:numId="27">
+    <w:abstractNumId w:val="23"/>
+  </w:num>
+  <w:num w:numId="28">
+    <w:abstractNumId w:val="16"/>
+  </w:num>
+  <w:num w:numId="29">
+    <w:abstractNumId w:val="24"/>
+  </w:num>
+  <w:num w:numId="30">
+    <w:abstractNumId w:val="27"/>
   </w:num>
 </w:numbering>
 </file>
@@ -10364,16 +11413,17 @@
     <w:basedOn w:val="a"/>
     <w:next w:val="a"/>
     <w:qFormat/>
+    <w:rsid w:val="00587957"/>
     <w:pPr>
       <w:keepNext/>
       <w:keepLines/>
-      <w:spacing w:before="260" w:after="260" w:line="415" w:lineRule="auto"/>
+      <w:spacing w:before="120" w:after="120" w:line="300" w:lineRule="auto"/>
       <w:outlineLvl w:val="2"/>
     </w:pPr>
     <w:rPr>
-      <w:b/>
+      <w:rFonts w:eastAsia="黑体"/>
       <w:bCs/>
-      <w:sz w:val="32"/>
+      <w:sz w:val="28"/>
       <w:szCs w:val="32"/>
     </w:rPr>
   </w:style>
@@ -10814,6 +11864,46 @@
       <w:sz w:val="24"/>
     </w:rPr>
   </w:style>
+  <w:style w:type="paragraph" w:styleId="af3">
+    <w:name w:val="List Paragraph"/>
+    <w:basedOn w:val="a"/>
+    <w:uiPriority w:val="34"/>
+    <w:qFormat/>
+    <w:rsid w:val="00587957"/>
+    <w:pPr>
+      <w:ind w:firstLineChars="200" w:firstLine="420"/>
+    </w:pPr>
+  </w:style>
+  <w:style w:type="paragraph" w:styleId="TOC1">
+    <w:name w:val="toc 1"/>
+    <w:basedOn w:val="a"/>
+    <w:next w:val="a"/>
+    <w:autoRedefine/>
+    <w:uiPriority w:val="39"/>
+    <w:rsid w:val="00EC19B0"/>
+  </w:style>
+  <w:style w:type="paragraph" w:styleId="TOC2">
+    <w:name w:val="toc 2"/>
+    <w:basedOn w:val="a"/>
+    <w:next w:val="a"/>
+    <w:autoRedefine/>
+    <w:uiPriority w:val="39"/>
+    <w:rsid w:val="00EC19B0"/>
+    <w:pPr>
+      <w:ind w:leftChars="200" w:left="420"/>
+    </w:pPr>
+  </w:style>
+  <w:style w:type="paragraph" w:styleId="TOC3">
+    <w:name w:val="toc 3"/>
+    <w:basedOn w:val="a"/>
+    <w:next w:val="a"/>
+    <w:autoRedefine/>
+    <w:uiPriority w:val="39"/>
+    <w:rsid w:val="00EC19B0"/>
+    <w:pPr>
+      <w:ind w:leftChars="400" w:left="840"/>
+    </w:pPr>
+  </w:style>
 </w:styles>
 </file>
 
@@ -11117,7 +12207,7 @@
 </file>
 
 <file path=customXml/itemProps1.xml><?xml version="1.0" encoding="utf-8"?>
-<ds:datastoreItem xmlns:ds="http://schemas.openxmlformats.org/officeDocument/2006/customXml" ds:itemID="{3667FFCF-1B01-49AB-9D90-19166335EE0B}">
+<ds:datastoreItem xmlns:ds="http://schemas.openxmlformats.org/officeDocument/2006/customXml" ds:itemID="{3900CD20-65A8-49BD-9B38-729E0CA4ED79}">
   <ds:schemaRefs>
     <ds:schemaRef ds:uri="http://schemas.openxmlformats.org/officeDocument/2006/bibliography"/>
   </ds:schemaRefs>

--- a/doc/系统分析与设计说明书V3.0-1190200526-沈城有.docx
+++ b/doc/系统分析与设计说明书V3.0-1190200526-沈城有.docx
@@ -1244,7 +1244,7 @@
         </w:rPr>
         <w:fldChar w:fldCharType="separate"/>
       </w:r>
-      <w:hyperlink w:anchor="_Toc90406777" w:history="1">
+      <w:hyperlink w:anchor="_Toc90821475" w:history="1">
         <w:r>
           <w:rPr>
             <w:rStyle w:val="a4"/>
@@ -1280,7 +1280,7 @@
             <w:noProof/>
             <w:webHidden/>
           </w:rPr>
-          <w:instrText xml:space="preserve"> PAGEREF _Toc90406777 \h </w:instrText>
+          <w:instrText xml:space="preserve"> PAGEREF _Toc90821475 \h </w:instrText>
         </w:r>
         <w:r>
           <w:rPr>
@@ -1323,7 +1323,7 @@
           <w:szCs w:val="22"/>
         </w:rPr>
       </w:pPr>
-      <w:hyperlink w:anchor="_Toc90406778" w:history="1">
+      <w:hyperlink w:anchor="_Toc90821476" w:history="1">
         <w:r>
           <w:rPr>
             <w:rStyle w:val="a4"/>
@@ -1375,7 +1375,7 @@
             <w:noProof/>
             <w:webHidden/>
           </w:rPr>
-          <w:instrText xml:space="preserve"> PAGEREF _Toc90406778 \h </w:instrText>
+          <w:instrText xml:space="preserve"> PAGEREF _Toc90821476 \h </w:instrText>
         </w:r>
         <w:r>
           <w:rPr>
@@ -1418,7 +1418,7 @@
           <w:szCs w:val="22"/>
         </w:rPr>
       </w:pPr>
-      <w:hyperlink w:anchor="_Toc90406779" w:history="1">
+      <w:hyperlink w:anchor="_Toc90821477" w:history="1">
         <w:r>
           <w:rPr>
             <w:rStyle w:val="a4"/>
@@ -1466,7 +1466,7 @@
             <w:noProof/>
             <w:webHidden/>
           </w:rPr>
-          <w:instrText xml:space="preserve"> PAGEREF _Toc90406779 \h </w:instrText>
+          <w:instrText xml:space="preserve"> PAGEREF _Toc90821477 \h </w:instrText>
         </w:r>
         <w:r>
           <w:rPr>
@@ -1509,7 +1509,7 @@
           <w:szCs w:val="22"/>
         </w:rPr>
       </w:pPr>
-      <w:hyperlink w:anchor="_Toc90406780" w:history="1">
+      <w:hyperlink w:anchor="_Toc90821478" w:history="1">
         <w:r>
           <w:rPr>
             <w:rStyle w:val="a4"/>
@@ -1543,7 +1543,7 @@
             <w:noProof/>
             <w:webHidden/>
           </w:rPr>
-          <w:instrText xml:space="preserve"> PAGEREF _Toc90406780 \h </w:instrText>
+          <w:instrText xml:space="preserve"> PAGEREF _Toc90821478 \h </w:instrText>
         </w:r>
         <w:r>
           <w:rPr>
@@ -1586,7 +1586,7 @@
           <w:szCs w:val="22"/>
         </w:rPr>
       </w:pPr>
-      <w:hyperlink w:anchor="_Toc90406781" w:history="1">
+      <w:hyperlink w:anchor="_Toc90821479" w:history="1">
         <w:r>
           <w:rPr>
             <w:rStyle w:val="a4"/>
@@ -1620,7 +1620,7 @@
             <w:noProof/>
             <w:webHidden/>
           </w:rPr>
-          <w:instrText xml:space="preserve"> PAGEREF _Toc90406781 \h </w:instrText>
+          <w:instrText xml:space="preserve"> PAGEREF _Toc90821479 \h </w:instrText>
         </w:r>
         <w:r>
           <w:rPr>
@@ -1663,7 +1663,7 @@
           <w:szCs w:val="22"/>
         </w:rPr>
       </w:pPr>
-      <w:hyperlink w:anchor="_Toc90406782" w:history="1">
+      <w:hyperlink w:anchor="_Toc90821480" w:history="1">
         <w:r>
           <w:rPr>
             <w:rStyle w:val="a4"/>
@@ -1697,7 +1697,7 @@
             <w:noProof/>
             <w:webHidden/>
           </w:rPr>
-          <w:instrText xml:space="preserve"> PAGEREF _Toc90406782 \h </w:instrText>
+          <w:instrText xml:space="preserve"> PAGEREF _Toc90821480 \h </w:instrText>
         </w:r>
         <w:r>
           <w:rPr>
@@ -1740,7 +1740,7 @@
           <w:szCs w:val="22"/>
         </w:rPr>
       </w:pPr>
-      <w:hyperlink w:anchor="_Toc90406783" w:history="1">
+      <w:hyperlink w:anchor="_Toc90821481" w:history="1">
         <w:r>
           <w:rPr>
             <w:rStyle w:val="a4"/>
@@ -1774,7 +1774,7 @@
             <w:noProof/>
             <w:webHidden/>
           </w:rPr>
-          <w:instrText xml:space="preserve"> PAGEREF _Toc90406783 \h </w:instrText>
+          <w:instrText xml:space="preserve"> PAGEREF _Toc90821481 \h </w:instrText>
         </w:r>
         <w:r>
           <w:rPr>
@@ -1817,7 +1817,7 @@
           <w:szCs w:val="22"/>
         </w:rPr>
       </w:pPr>
-      <w:hyperlink w:anchor="_Toc90406784" w:history="1">
+      <w:hyperlink w:anchor="_Toc90821482" w:history="1">
         <w:r>
           <w:rPr>
             <w:rStyle w:val="a4"/>
@@ -1865,7 +1865,7 @@
             <w:noProof/>
             <w:webHidden/>
           </w:rPr>
-          <w:instrText xml:space="preserve"> PAGEREF _Toc90406784 \h </w:instrText>
+          <w:instrText xml:space="preserve"> PAGEREF _Toc90821482 \h </w:instrText>
         </w:r>
         <w:r>
           <w:rPr>
@@ -1908,7 +1908,7 @@
           <w:szCs w:val="22"/>
         </w:rPr>
       </w:pPr>
-      <w:hyperlink w:anchor="_Toc90406785" w:history="1">
+      <w:hyperlink w:anchor="_Toc90821483" w:history="1">
         <w:r>
           <w:rPr>
             <w:rStyle w:val="a4"/>
@@ -1956,7 +1956,7 @@
             <w:noProof/>
             <w:webHidden/>
           </w:rPr>
-          <w:instrText xml:space="preserve"> PAGEREF _Toc90406785 \h </w:instrText>
+          <w:instrText xml:space="preserve"> PAGEREF _Toc90821483 \h </w:instrText>
         </w:r>
         <w:r>
           <w:rPr>
@@ -1999,7 +1999,7 @@
           <w:szCs w:val="22"/>
         </w:rPr>
       </w:pPr>
-      <w:hyperlink w:anchor="_Toc90406786" w:history="1">
+      <w:hyperlink w:anchor="_Toc90821484" w:history="1">
         <w:r>
           <w:rPr>
             <w:rStyle w:val="a4"/>
@@ -2051,7 +2051,7 @@
             <w:noProof/>
             <w:webHidden/>
           </w:rPr>
-          <w:instrText xml:space="preserve"> PAGEREF _Toc90406786 \h </w:instrText>
+          <w:instrText xml:space="preserve"> PAGEREF _Toc90821484 \h </w:instrText>
         </w:r>
         <w:r>
           <w:rPr>
@@ -2094,7 +2094,7 @@
           <w:szCs w:val="22"/>
         </w:rPr>
       </w:pPr>
-      <w:hyperlink w:anchor="_Toc90406787" w:history="1">
+      <w:hyperlink w:anchor="_Toc90821485" w:history="1">
         <w:r>
           <w:rPr>
             <w:rStyle w:val="a4"/>
@@ -2142,7 +2142,7 @@
             <w:noProof/>
             <w:webHidden/>
           </w:rPr>
-          <w:instrText xml:space="preserve"> PAGEREF _Toc90406787 \h </w:instrText>
+          <w:instrText xml:space="preserve"> PAGEREF _Toc90821485 \h </w:instrText>
         </w:r>
         <w:r>
           <w:rPr>
@@ -2185,7 +2185,7 @@
           <w:szCs w:val="22"/>
         </w:rPr>
       </w:pPr>
-      <w:hyperlink w:anchor="_Toc90406788" w:history="1">
+      <w:hyperlink w:anchor="_Toc90821486" w:history="1">
         <w:r>
           <w:rPr>
             <w:rStyle w:val="a4"/>
@@ -2233,7 +2233,7 @@
             <w:noProof/>
             <w:webHidden/>
           </w:rPr>
-          <w:instrText xml:space="preserve"> PAGEREF _Toc90406788 \h </w:instrText>
+          <w:instrText xml:space="preserve"> PAGEREF _Toc90821486 \h </w:instrText>
         </w:r>
         <w:r>
           <w:rPr>
@@ -2276,7 +2276,7 @@
           <w:szCs w:val="22"/>
         </w:rPr>
       </w:pPr>
-      <w:hyperlink w:anchor="_Toc90406789" w:history="1">
+      <w:hyperlink w:anchor="_Toc90821487" w:history="1">
         <w:r>
           <w:rPr>
             <w:rStyle w:val="a4"/>
@@ -2324,7 +2324,7 @@
             <w:noProof/>
             <w:webHidden/>
           </w:rPr>
-          <w:instrText xml:space="preserve"> PAGEREF _Toc90406789 \h </w:instrText>
+          <w:instrText xml:space="preserve"> PAGEREF _Toc90821487 \h </w:instrText>
         </w:r>
         <w:r>
           <w:rPr>
@@ -2367,7 +2367,7 @@
           <w:szCs w:val="22"/>
         </w:rPr>
       </w:pPr>
-      <w:hyperlink w:anchor="_Toc90406790" w:history="1">
+      <w:hyperlink w:anchor="_Toc90821488" w:history="1">
         <w:r>
           <w:rPr>
             <w:rStyle w:val="a4"/>
@@ -2419,7 +2419,7 @@
             <w:noProof/>
             <w:webHidden/>
           </w:rPr>
-          <w:instrText xml:space="preserve"> PAGEREF _Toc90406790 \h </w:instrText>
+          <w:instrText xml:space="preserve"> PAGEREF _Toc90821488 \h </w:instrText>
         </w:r>
         <w:r>
           <w:rPr>
@@ -2462,7 +2462,7 @@
           <w:szCs w:val="22"/>
         </w:rPr>
       </w:pPr>
-      <w:hyperlink w:anchor="_Toc90406791" w:history="1">
+      <w:hyperlink w:anchor="_Toc90821489" w:history="1">
         <w:r>
           <w:rPr>
             <w:rStyle w:val="a4"/>
@@ -2510,7 +2510,7 @@
             <w:noProof/>
             <w:webHidden/>
           </w:rPr>
-          <w:instrText xml:space="preserve"> PAGEREF _Toc90406791 \h </w:instrText>
+          <w:instrText xml:space="preserve"> PAGEREF _Toc90821489 \h </w:instrText>
         </w:r>
         <w:r>
           <w:rPr>
@@ -2553,7 +2553,7 @@
           <w:szCs w:val="22"/>
         </w:rPr>
       </w:pPr>
-      <w:hyperlink w:anchor="_Toc90406792" w:history="1">
+      <w:hyperlink w:anchor="_Toc90821490" w:history="1">
         <w:r>
           <w:rPr>
             <w:rStyle w:val="a4"/>
@@ -2615,7 +2615,7 @@
             <w:noProof/>
             <w:webHidden/>
           </w:rPr>
-          <w:instrText xml:space="preserve"> PAGEREF _Toc90406792 \h </w:instrText>
+          <w:instrText xml:space="preserve"> PAGEREF _Toc90821490 \h </w:instrText>
         </w:r>
         <w:r>
           <w:rPr>
@@ -2658,7 +2658,7 @@
           <w:szCs w:val="22"/>
         </w:rPr>
       </w:pPr>
-      <w:hyperlink w:anchor="_Toc90406793" w:history="1">
+      <w:hyperlink w:anchor="_Toc90821491" w:history="1">
         <w:r>
           <w:rPr>
             <w:rStyle w:val="a4"/>
@@ -2720,7 +2720,7 @@
             <w:noProof/>
             <w:webHidden/>
           </w:rPr>
-          <w:instrText xml:space="preserve"> PAGEREF _Toc90406793 \h </w:instrText>
+          <w:instrText xml:space="preserve"> PAGEREF _Toc90821491 \h </w:instrText>
         </w:r>
         <w:r>
           <w:rPr>
@@ -2763,7 +2763,7 @@
           <w:szCs w:val="22"/>
         </w:rPr>
       </w:pPr>
-      <w:hyperlink w:anchor="_Toc90406794" w:history="1">
+      <w:hyperlink w:anchor="_Toc90821492" w:history="1">
         <w:r>
           <w:rPr>
             <w:rStyle w:val="a4"/>
@@ -2825,7 +2825,7 @@
             <w:noProof/>
             <w:webHidden/>
           </w:rPr>
-          <w:instrText xml:space="preserve"> PAGEREF _Toc90406794 \h </w:instrText>
+          <w:instrText xml:space="preserve"> PAGEREF _Toc90821492 \h </w:instrText>
         </w:r>
         <w:r>
           <w:rPr>
@@ -2868,7 +2868,7 @@
           <w:szCs w:val="22"/>
         </w:rPr>
       </w:pPr>
-      <w:hyperlink w:anchor="_Toc90406795" w:history="1">
+      <w:hyperlink w:anchor="_Toc90821493" w:history="1">
         <w:r>
           <w:rPr>
             <w:rStyle w:val="a4"/>
@@ -2916,7 +2916,7 @@
             <w:noProof/>
             <w:webHidden/>
           </w:rPr>
-          <w:instrText xml:space="preserve"> PAGEREF _Toc90406795 \h </w:instrText>
+          <w:instrText xml:space="preserve"> PAGEREF _Toc90821493 \h </w:instrText>
         </w:r>
         <w:r>
           <w:rPr>
@@ -2959,7 +2959,7 @@
           <w:szCs w:val="22"/>
         </w:rPr>
       </w:pPr>
-      <w:hyperlink w:anchor="_Toc90406796" w:history="1">
+      <w:hyperlink w:anchor="_Toc90821494" w:history="1">
         <w:r>
           <w:rPr>
             <w:rStyle w:val="a4"/>
@@ -3011,7 +3011,7 @@
             <w:noProof/>
             <w:webHidden/>
           </w:rPr>
-          <w:instrText xml:space="preserve"> PAGEREF _Toc90406796 \h </w:instrText>
+          <w:instrText xml:space="preserve"> PAGEREF _Toc90821494 \h </w:instrText>
         </w:r>
         <w:r>
           <w:rPr>
@@ -3054,7 +3054,7 @@
           <w:szCs w:val="22"/>
         </w:rPr>
       </w:pPr>
-      <w:hyperlink w:anchor="_Toc90406797" w:history="1">
+      <w:hyperlink w:anchor="_Toc90821495" w:history="1">
         <w:r>
           <w:rPr>
             <w:rStyle w:val="a4"/>
@@ -3102,7 +3102,7 @@
             <w:noProof/>
             <w:webHidden/>
           </w:rPr>
-          <w:instrText xml:space="preserve"> PAGEREF _Toc90406797 \h </w:instrText>
+          <w:instrText xml:space="preserve"> PAGEREF _Toc90821495 \h </w:instrText>
         </w:r>
         <w:r>
           <w:rPr>
@@ -3145,7 +3145,7 @@
           <w:szCs w:val="22"/>
         </w:rPr>
       </w:pPr>
-      <w:hyperlink w:anchor="_Toc90406798" w:history="1">
+      <w:hyperlink w:anchor="_Toc90821496" w:history="1">
         <w:r>
           <w:rPr>
             <w:rStyle w:val="a4"/>
@@ -3172,21 +3172,21 @@
             <w:rStyle w:val="a4"/>
             <w:noProof/>
           </w:rPr>
-          <w:t>的</w:t>
+          <w:t>的系统用户信息编</w:t>
         </w:r>
         <w:r>
           <w:rPr>
             <w:rStyle w:val="a4"/>
             <w:noProof/>
           </w:rPr>
-          <w:t>X</w:t>
+          <w:t>辑</w:t>
         </w:r>
         <w:r>
           <w:rPr>
             <w:rStyle w:val="a4"/>
             <w:noProof/>
           </w:rPr>
-          <w:t>功能模块及其</w:t>
+          <w:t>功能</w:t>
         </w:r>
         <w:r>
           <w:rPr>
@@ -3221,7 +3221,7 @@
             <w:noProof/>
             <w:webHidden/>
           </w:rPr>
-          <w:instrText xml:space="preserve"> PAGEREF _Toc90406798 \h </w:instrText>
+          <w:instrText xml:space="preserve"> PAGEREF _Toc90821496 \h </w:instrText>
         </w:r>
         <w:r>
           <w:rPr>
@@ -3264,7 +3264,7 @@
           <w:szCs w:val="22"/>
         </w:rPr>
       </w:pPr>
-      <w:hyperlink w:anchor="_Toc90406799" w:history="1">
+      <w:hyperlink w:anchor="_Toc90821497" w:history="1">
         <w:r>
           <w:rPr>
             <w:rStyle w:val="a4"/>
@@ -3326,7 +3326,7 @@
             <w:noProof/>
             <w:webHidden/>
           </w:rPr>
-          <w:instrText xml:space="preserve"> PAGEREF _Toc90406799 \h </w:instrText>
+          <w:instrText xml:space="preserve"> PAGEREF _Toc90821497 \h </w:instrText>
         </w:r>
         <w:r>
           <w:rPr>
@@ -3369,7 +3369,7 @@
           <w:szCs w:val="22"/>
         </w:rPr>
       </w:pPr>
-      <w:hyperlink w:anchor="_Toc90406800" w:history="1">
+      <w:hyperlink w:anchor="_Toc90821498" w:history="1">
         <w:r>
           <w:rPr>
             <w:rStyle w:val="a4"/>
@@ -3396,7 +3396,7 @@
             <w:noProof/>
             <w:webHidden/>
           </w:rPr>
-          <w:instrText xml:space="preserve"> PAGEREF _Toc90406800 \h </w:instrText>
+          <w:instrText xml:space="preserve"> PAGEREF _Toc90821498 \h </w:instrText>
         </w:r>
         <w:r>
           <w:rPr>
@@ -3465,8 +3465,6 @@
           <w:docGrid w:type="lines" w:linePitch="312"/>
         </w:sectPr>
       </w:pPr>
-      <w:bookmarkStart w:id="1" w:name="_GoBack"/>
-      <w:bookmarkEnd w:id="1"/>
     </w:p>
     <w:p>
       <w:pPr>
@@ -3487,7 +3485,7 @@
           <w:lang w:eastAsia="zh-CN"/>
         </w:rPr>
       </w:pPr>
-      <w:bookmarkStart w:id="2" w:name="_Toc90406777"/>
+      <w:bookmarkStart w:id="1" w:name="_Toc90821475"/>
       <w:r>
         <w:rPr>
           <w:rFonts w:eastAsia="黑体" w:hint="eastAsia"/>
@@ -3499,7 +3497,7 @@
         <w:lastRenderedPageBreak/>
         <w:t>项目基本概况</w:t>
       </w:r>
-      <w:bookmarkEnd w:id="2"/>
+      <w:bookmarkEnd w:id="1"/>
     </w:p>
     <w:p>
       <w:pPr>
@@ -4122,7 +4120,7 @@
           <w:lang w:eastAsia="zh-CN"/>
         </w:rPr>
       </w:pPr>
-      <w:bookmarkStart w:id="3" w:name="_Toc90406778"/>
+      <w:bookmarkStart w:id="2" w:name="_Toc90821476"/>
       <w:r>
         <w:rPr>
           <w:rFonts w:eastAsia="黑体" w:hint="eastAsia"/>
@@ -4173,7 +4171,7 @@
         </w:rPr>
         <w:t>需求描述</w:t>
       </w:r>
-      <w:bookmarkEnd w:id="3"/>
+      <w:bookmarkEnd w:id="2"/>
     </w:p>
     <w:p>
       <w:pPr>
@@ -4195,7 +4193,7 @@
           <w:lang w:eastAsia="zh-CN"/>
         </w:rPr>
       </w:pPr>
-      <w:bookmarkStart w:id="4" w:name="_Toc90406779"/>
+      <w:bookmarkStart w:id="3" w:name="_Toc90821477"/>
       <w:r>
         <w:rPr>
           <w:rFonts w:ascii="Times New Roman" w:hAnsi="Times New Roman" w:hint="eastAsia"/>
@@ -4236,7 +4234,7 @@
         </w:rPr>
         <w:t>需求</w:t>
       </w:r>
-      <w:bookmarkEnd w:id="4"/>
+      <w:bookmarkEnd w:id="3"/>
     </w:p>
     <w:p>
       <w:pPr>
@@ -4251,20 +4249,20 @@
           <w:szCs w:val="30"/>
         </w:rPr>
       </w:pPr>
-      <w:bookmarkStart w:id="5" w:name="_Toc88647760"/>
-      <w:bookmarkStart w:id="6" w:name="_Toc89889169"/>
-      <w:bookmarkStart w:id="7" w:name="_Toc57400283"/>
-      <w:bookmarkStart w:id="8" w:name="_Toc58845309"/>
-      <w:bookmarkStart w:id="9" w:name="_Toc90406780"/>
+      <w:bookmarkStart w:id="4" w:name="_Toc88647760"/>
+      <w:bookmarkStart w:id="5" w:name="_Toc89889169"/>
+      <w:bookmarkStart w:id="6" w:name="_Toc57400283"/>
+      <w:bookmarkStart w:id="7" w:name="_Toc58845309"/>
+      <w:bookmarkStart w:id="8" w:name="_Toc90821478"/>
       <w:r>
         <w:rPr>
           <w:rFonts w:hint="eastAsia"/>
         </w:rPr>
         <w:t>系统功能划分</w:t>
       </w:r>
+      <w:bookmarkEnd w:id="4"/>
       <w:bookmarkEnd w:id="5"/>
-      <w:bookmarkEnd w:id="6"/>
-      <w:bookmarkEnd w:id="9"/>
+      <w:bookmarkEnd w:id="8"/>
     </w:p>
     <w:p>
       <w:pPr>
@@ -4327,18 +4325,18 @@
           <w:numId w:val="27"/>
         </w:numPr>
       </w:pPr>
-      <w:bookmarkStart w:id="10" w:name="_Toc89889170"/>
-      <w:bookmarkStart w:id="11" w:name="_Toc90406781"/>
+      <w:bookmarkStart w:id="9" w:name="_Toc89889170"/>
+      <w:bookmarkStart w:id="10" w:name="_Toc90821479"/>
       <w:r>
         <w:rPr>
           <w:rFonts w:hint="eastAsia"/>
         </w:rPr>
         <w:t>客户资料维护</w:t>
       </w:r>
+      <w:bookmarkEnd w:id="6"/>
       <w:bookmarkEnd w:id="7"/>
-      <w:bookmarkEnd w:id="8"/>
+      <w:bookmarkEnd w:id="9"/>
       <w:bookmarkEnd w:id="10"/>
-      <w:bookmarkEnd w:id="11"/>
     </w:p>
     <w:p>
       <w:pPr>
@@ -4352,8 +4350,8 @@
           <w:lang w:val="x-none"/>
         </w:rPr>
       </w:pPr>
-      <w:bookmarkStart w:id="12" w:name="_Toc57400284"/>
-      <w:bookmarkStart w:id="13" w:name="_Toc58845310"/>
+      <w:bookmarkStart w:id="11" w:name="_Toc57400284"/>
+      <w:bookmarkStart w:id="12" w:name="_Toc58845310"/>
       <w:r>
         <w:rPr>
           <w:rFonts w:hint="eastAsia"/>
@@ -4421,18 +4419,18 @@
           <w:numId w:val="27"/>
         </w:numPr>
       </w:pPr>
-      <w:bookmarkStart w:id="14" w:name="_Toc89889171"/>
-      <w:bookmarkStart w:id="15" w:name="_Toc90406782"/>
+      <w:bookmarkStart w:id="13" w:name="_Toc89889171"/>
+      <w:bookmarkStart w:id="14" w:name="_Toc90821480"/>
       <w:r>
         <w:rPr>
           <w:rFonts w:hint="eastAsia"/>
         </w:rPr>
         <w:t>销售业务管理</w:t>
       </w:r>
+      <w:bookmarkEnd w:id="11"/>
       <w:bookmarkEnd w:id="12"/>
       <w:bookmarkEnd w:id="13"/>
       <w:bookmarkEnd w:id="14"/>
-      <w:bookmarkEnd w:id="15"/>
     </w:p>
     <w:p>
       <w:pPr>
@@ -4443,8 +4441,8 @@
           <w:lang w:val="x-none"/>
         </w:rPr>
       </w:pPr>
-      <w:bookmarkStart w:id="16" w:name="_Toc57400285"/>
-      <w:bookmarkStart w:id="17" w:name="_Toc58845311"/>
+      <w:bookmarkStart w:id="15" w:name="_Toc57400285"/>
+      <w:bookmarkStart w:id="16" w:name="_Toc58845311"/>
       <w:r>
         <w:rPr>
           <w:rFonts w:hint="eastAsia"/>
@@ -4530,18 +4528,18 @@
           <w:numId w:val="27"/>
         </w:numPr>
       </w:pPr>
-      <w:bookmarkStart w:id="18" w:name="_Toc89889172"/>
-      <w:bookmarkStart w:id="19" w:name="_Toc90406783"/>
+      <w:bookmarkStart w:id="17" w:name="_Toc89889172"/>
+      <w:bookmarkStart w:id="18" w:name="_Toc90821481"/>
       <w:r>
         <w:rPr>
           <w:rFonts w:hint="eastAsia"/>
         </w:rPr>
         <w:t>库存管理</w:t>
       </w:r>
+      <w:bookmarkEnd w:id="15"/>
       <w:bookmarkEnd w:id="16"/>
       <w:bookmarkEnd w:id="17"/>
       <w:bookmarkEnd w:id="18"/>
-      <w:bookmarkEnd w:id="19"/>
     </w:p>
     <w:p>
       <w:pPr>
@@ -4612,7 +4610,6 @@
         <w:snapToGrid w:val="0"/>
         <w:spacing w:line="300" w:lineRule="auto"/>
         <w:rPr>
-          <w:rFonts w:hint="eastAsia"/>
           <w:sz w:val="24"/>
           <w:lang w:val="x-none"/>
         </w:rPr>
@@ -4638,7 +4635,7 @@
           <w:lang w:eastAsia="zh-CN"/>
         </w:rPr>
       </w:pPr>
-      <w:bookmarkStart w:id="20" w:name="_Toc90406784"/>
+      <w:bookmarkStart w:id="19" w:name="_Toc90821482"/>
       <w:r>
         <w:rPr>
           <w:rFonts w:ascii="Times New Roman" w:hAnsi="Times New Roman" w:hint="eastAsia"/>
@@ -4690,7 +4687,7 @@
         </w:rPr>
         <w:t>需求</w:t>
       </w:r>
-      <w:bookmarkEnd w:id="20"/>
+      <w:bookmarkEnd w:id="19"/>
     </w:p>
     <w:p>
       <w:pPr>
@@ -4868,7 +4865,6 @@
         <w:spacing w:line="300" w:lineRule="auto"/>
         <w:ind w:firstLineChars="0"/>
         <w:rPr>
-          <w:rFonts w:hint="eastAsia"/>
           <w:sz w:val="24"/>
         </w:rPr>
       </w:pPr>
@@ -4928,7 +4924,7 @@
           <w:lang w:eastAsia="zh-CN"/>
         </w:rPr>
       </w:pPr>
-      <w:bookmarkStart w:id="21" w:name="_Toc90406785"/>
+      <w:bookmarkStart w:id="20" w:name="_Toc90821483"/>
       <w:r>
         <w:rPr>
           <w:rFonts w:ascii="Times New Roman" w:hAnsi="Times New Roman" w:hint="eastAsia"/>
@@ -4989,7 +4985,7 @@
         </w:rPr>
         <w:t>需求</w:t>
       </w:r>
-      <w:bookmarkEnd w:id="21"/>
+      <w:bookmarkEnd w:id="20"/>
     </w:p>
     <w:p>
       <w:pPr>
@@ -5137,7 +5133,7 @@
           <w:lang w:eastAsia="zh-CN"/>
         </w:rPr>
       </w:pPr>
-      <w:bookmarkStart w:id="22" w:name="_Toc90406786"/>
+      <w:bookmarkStart w:id="21" w:name="_Toc90821484"/>
       <w:r>
         <w:rPr>
           <w:rFonts w:eastAsia="黑体" w:hint="eastAsia"/>
@@ -5188,7 +5184,7 @@
         </w:rPr>
         <w:t>需求分析</w:t>
       </w:r>
-      <w:bookmarkEnd w:id="22"/>
+      <w:bookmarkEnd w:id="21"/>
     </w:p>
     <w:p>
       <w:pPr>
@@ -5210,7 +5206,7 @@
           <w:lang w:eastAsia="zh-CN"/>
         </w:rPr>
       </w:pPr>
-      <w:bookmarkStart w:id="23" w:name="_Toc90406787"/>
+      <w:bookmarkStart w:id="22" w:name="_Toc90821485"/>
       <w:r>
         <w:rPr>
           <w:rFonts w:ascii="Times New Roman" w:hAnsi="Times New Roman" w:hint="eastAsia"/>
@@ -5271,7 +5267,7 @@
         </w:rPr>
         <w:t>用例分析建模</w:t>
       </w:r>
-      <w:bookmarkEnd w:id="23"/>
+      <w:bookmarkEnd w:id="22"/>
     </w:p>
     <w:p>
       <w:pPr>
@@ -5580,7 +5576,7 @@
           <w:lang w:eastAsia="zh-CN"/>
         </w:rPr>
       </w:pPr>
-      <w:bookmarkStart w:id="24" w:name="_Toc90406788"/>
+      <w:bookmarkStart w:id="23" w:name="_Toc90821486"/>
       <w:r>
         <w:rPr>
           <w:rFonts w:ascii="Times New Roman" w:hAnsi="Times New Roman" w:hint="eastAsia"/>
@@ -5651,7 +5647,7 @@
         </w:rPr>
         <w:t>静态分析建模</w:t>
       </w:r>
-      <w:bookmarkEnd w:id="24"/>
+      <w:bookmarkEnd w:id="23"/>
     </w:p>
     <w:p>
       <w:pPr>
@@ -5761,7 +5757,7 @@
           <w:lang w:eastAsia="zh-CN"/>
         </w:rPr>
       </w:pPr>
-      <w:bookmarkStart w:id="25" w:name="_Toc90406789"/>
+      <w:bookmarkStart w:id="24" w:name="_Toc90821487"/>
       <w:r>
         <w:rPr>
           <w:rFonts w:ascii="Times New Roman" w:hAnsi="Times New Roman" w:hint="eastAsia"/>
@@ -5813,7 +5809,7 @@
         </w:rPr>
         <w:t>需求的行为分析建模</w:t>
       </w:r>
-      <w:bookmarkEnd w:id="25"/>
+      <w:bookmarkEnd w:id="24"/>
     </w:p>
     <w:p>
       <w:pPr>
@@ -5962,7 +5958,7 @@
           <w:lang w:eastAsia="zh-CN"/>
         </w:rPr>
       </w:pPr>
-      <w:bookmarkStart w:id="26" w:name="_Toc90406790"/>
+      <w:bookmarkStart w:id="25" w:name="_Toc90821488"/>
       <w:r>
         <w:rPr>
           <w:rFonts w:eastAsia="黑体" w:hint="eastAsia"/>
@@ -6013,7 +6009,7 @@
         </w:rPr>
         <w:t>系统设计</w:t>
       </w:r>
-      <w:bookmarkEnd w:id="26"/>
+      <w:bookmarkEnd w:id="25"/>
     </w:p>
     <w:p>
       <w:pPr>
@@ -6035,7 +6031,7 @@
           <w:lang w:eastAsia="zh-CN"/>
         </w:rPr>
       </w:pPr>
-      <w:bookmarkStart w:id="27" w:name="_Toc90406791"/>
+      <w:bookmarkStart w:id="26" w:name="_Toc90821489"/>
       <w:r>
         <w:rPr>
           <w:rFonts w:ascii="Times New Roman" w:hAnsi="Times New Roman" w:hint="eastAsia"/>
@@ -6086,7 +6082,7 @@
         </w:rPr>
         <w:t>的功能结构设计</w:t>
       </w:r>
-      <w:bookmarkEnd w:id="27"/>
+      <w:bookmarkEnd w:id="26"/>
     </w:p>
     <w:p>
       <w:pPr>
@@ -6249,7 +6245,7 @@
           <w:lang w:eastAsia="zh-CN"/>
         </w:rPr>
       </w:pPr>
-      <w:bookmarkStart w:id="28" w:name="_Toc90406792"/>
+      <w:bookmarkStart w:id="27" w:name="_Toc90821490"/>
       <w:r>
         <w:rPr>
           <w:rFonts w:ascii="Times New Roman" w:hAnsi="Times New Roman" w:hint="eastAsia"/>
@@ -6321,7 +6317,7 @@
         </w:rPr>
         <w:t>设计</w:t>
       </w:r>
-      <w:bookmarkEnd w:id="28"/>
+      <w:bookmarkEnd w:id="27"/>
       <w:proofErr w:type="spellEnd"/>
     </w:p>
     <w:p>
@@ -6335,7 +6331,7 @@
           <w:b/>
         </w:rPr>
       </w:pPr>
-      <w:bookmarkStart w:id="29" w:name="_Toc90406793"/>
+      <w:bookmarkStart w:id="28" w:name="_Toc90821491"/>
       <w:r>
         <w:rPr>
           <w:rFonts w:hint="eastAsia"/>
@@ -6363,7 +6359,6 @@
         </w:rPr>
         <w:t>菜单</w:t>
       </w:r>
-      <w:proofErr w:type="spellStart"/>
       <w:r>
         <w:rPr>
           <w:rFonts w:hint="eastAsia"/>
@@ -6376,8 +6371,7 @@
         </w:rPr>
         <w:t>设计</w:t>
       </w:r>
-      <w:bookmarkEnd w:id="29"/>
-      <w:proofErr w:type="spellEnd"/>
+      <w:bookmarkEnd w:id="28"/>
     </w:p>
     <w:p>
       <w:pPr>
@@ -6426,7 +6420,7 @@
           <w:b/>
         </w:rPr>
       </w:pPr>
-      <w:bookmarkStart w:id="30" w:name="_Toc90406794"/>
+      <w:bookmarkStart w:id="29" w:name="_Toc90821492"/>
       <w:r>
         <w:rPr>
           <w:rFonts w:hint="eastAsia"/>
@@ -6454,7 +6448,6 @@
         </w:rPr>
         <w:t>主要交互</w:t>
       </w:r>
-      <w:proofErr w:type="spellStart"/>
       <w:r>
         <w:rPr>
           <w:rFonts w:hint="eastAsia"/>
@@ -6467,8 +6460,7 @@
         </w:rPr>
         <w:t>设计</w:t>
       </w:r>
-      <w:bookmarkEnd w:id="30"/>
-      <w:proofErr w:type="spellEnd"/>
+      <w:bookmarkEnd w:id="29"/>
     </w:p>
     <w:p>
       <w:pPr>
@@ -6608,7 +6600,7 @@
           <w:b/>
         </w:rPr>
       </w:pPr>
-      <w:bookmarkStart w:id="31" w:name="_Toc90406795"/>
+      <w:bookmarkStart w:id="30" w:name="_Toc90821493"/>
       <w:r>
         <w:rPr>
           <w:rFonts w:hint="eastAsia"/>
@@ -6648,7 +6640,7 @@
         </w:rPr>
         <w:t>设计</w:t>
       </w:r>
-      <w:bookmarkEnd w:id="31"/>
+      <w:bookmarkEnd w:id="30"/>
     </w:p>
     <w:p>
       <w:pPr>
@@ -6785,7 +6777,7 @@
           <w:lang w:eastAsia="zh-CN"/>
         </w:rPr>
       </w:pPr>
-      <w:bookmarkStart w:id="32" w:name="_Toc90406796"/>
+      <w:bookmarkStart w:id="31" w:name="_Toc90821494"/>
       <w:r>
         <w:rPr>
           <w:rFonts w:eastAsia="黑体" w:hint="eastAsia"/>
@@ -6836,7 +6828,7 @@
         </w:rPr>
         <w:t>的重构与优化</w:t>
       </w:r>
-      <w:bookmarkEnd w:id="32"/>
+      <w:bookmarkEnd w:id="31"/>
     </w:p>
     <w:p>
       <w:pPr>
@@ -6927,7 +6919,7 @@
           <w:lang w:eastAsia="zh-CN"/>
         </w:rPr>
       </w:pPr>
-      <w:bookmarkStart w:id="33" w:name="_Toc90406797"/>
+      <w:bookmarkStart w:id="32" w:name="_Toc90821495"/>
       <w:r>
         <w:rPr>
           <w:rFonts w:ascii="Times New Roman" w:hAnsi="Times New Roman" w:hint="eastAsia"/>
@@ -6999,7 +6991,164 @@
         </w:rPr>
         <w:t>设计</w:t>
       </w:r>
-      <w:bookmarkEnd w:id="33"/>
+      <w:bookmarkEnd w:id="32"/>
+    </w:p>
+    <w:p>
+      <w:pPr>
+        <w:ind w:firstLineChars="200" w:firstLine="480"/>
+        <w:rPr>
+          <w:sz w:val="24"/>
+          <w:lang w:val="x-none"/>
+        </w:rPr>
+      </w:pPr>
+      <w:r>
+        <w:rPr>
+          <w:rFonts w:hint="eastAsia"/>
+          <w:sz w:val="24"/>
+          <w:lang w:val="x-none"/>
+        </w:rPr>
+        <w:t>系统</w:t>
+      </w:r>
+      <w:r>
+        <w:rPr>
+          <w:rFonts w:hint="eastAsia"/>
+          <w:sz w:val="24"/>
+          <w:lang w:val="x-none"/>
+        </w:rPr>
+        <w:t>V</w:t>
+      </w:r>
+      <w:r>
+        <w:rPr>
+          <w:sz w:val="24"/>
+          <w:lang w:val="x-none"/>
+        </w:rPr>
+        <w:t>2.0</w:t>
+      </w:r>
+      <w:r>
+        <w:rPr>
+          <w:rFonts w:hint="eastAsia"/>
+          <w:sz w:val="24"/>
+          <w:lang w:val="x-none"/>
+        </w:rPr>
+        <w:t>的数据库结构设计如下图所示：</w:t>
+      </w:r>
+    </w:p>
+    <w:p>
+      <w:pPr>
+        <w:rPr>
+          <w:sz w:val="24"/>
+          <w:lang w:val="x-none"/>
+        </w:rPr>
+      </w:pPr>
+      <w:r>
+        <w:rPr>
+          <w:noProof/>
+        </w:rPr>
+        <w:drawing>
+          <wp:inline distT="0" distB="0" distL="0" distR="0">
+            <wp:extent cx="5274310" cy="2660271"/>
+            <wp:effectExtent l="0" t="0" r="0" b="0"/>
+            <wp:docPr id="6" name="图片 6"/>
+            <wp:cNvGraphicFramePr>
+              <a:graphicFrameLocks xmlns:a="http://schemas.openxmlformats.org/drawingml/2006/main" noChangeAspect="1"/>
+            </wp:cNvGraphicFramePr>
+            <a:graphic xmlns:a="http://schemas.openxmlformats.org/drawingml/2006/main">
+              <a:graphicData uri="http://schemas.openxmlformats.org/drawingml/2006/picture">
+                <pic:pic xmlns:pic="http://schemas.openxmlformats.org/drawingml/2006/picture">
+                  <pic:nvPicPr>
+                    <pic:cNvPr id="0" name="Picture 1"/>
+                    <pic:cNvPicPr>
+                      <a:picLocks noChangeAspect="1" noChangeArrowheads="1"/>
+                    </pic:cNvPicPr>
+                  </pic:nvPicPr>
+                  <pic:blipFill>
+                    <a:blip r:embed="rId12" cstate="print">
+                      <a:extLst>
+                        <a:ext uri="{28A0092B-C50C-407E-A947-70E740481C1C}">
+                          <a14:useLocalDpi xmlns:a14="http://schemas.microsoft.com/office/drawing/2010/main" val="0"/>
+                        </a:ext>
+                      </a:extLst>
+                    </a:blip>
+                    <a:srcRect/>
+                    <a:stretch>
+                      <a:fillRect/>
+                    </a:stretch>
+                  </pic:blipFill>
+                  <pic:spPr bwMode="auto">
+                    <a:xfrm>
+                      <a:off x="0" y="0"/>
+                      <a:ext cx="5274310" cy="2660271"/>
+                    </a:xfrm>
+                    <a:prstGeom prst="rect">
+                      <a:avLst/>
+                    </a:prstGeom>
+                    <a:noFill/>
+                    <a:ln>
+                      <a:noFill/>
+                    </a:ln>
+                  </pic:spPr>
+                </pic:pic>
+              </a:graphicData>
+            </a:graphic>
+          </wp:inline>
+        </w:drawing>
+      </w:r>
+    </w:p>
+    <w:p>
+      <w:pPr>
+        <w:jc w:val="center"/>
+        <w:rPr>
+          <w:rFonts w:hint="eastAsia"/>
+          <w:color w:val="FF0000"/>
+          <w:sz w:val="24"/>
+          <w:lang w:val="x-none"/>
+        </w:rPr>
+      </w:pPr>
+      <w:r>
+        <w:rPr>
+          <w:rFonts w:hint="eastAsia"/>
+          <w:color w:val="FF0000"/>
+          <w:sz w:val="24"/>
+          <w:lang w:val="x-none"/>
+        </w:rPr>
+        <w:t>-</w:t>
+      </w:r>
+      <w:r>
+        <w:rPr>
+          <w:color w:val="FF0000"/>
+          <w:sz w:val="24"/>
+          <w:lang w:val="x-none"/>
+        </w:rPr>
+        <w:t>--------------------------------------------</w:t>
+      </w:r>
+      <w:proofErr w:type="spellStart"/>
+      <w:r>
+        <w:rPr>
+          <w:rFonts w:hint="eastAsia"/>
+          <w:color w:val="FF0000"/>
+          <w:sz w:val="24"/>
+          <w:lang w:val="x-none"/>
+        </w:rPr>
+        <w:t>待补充</w:t>
+      </w:r>
+      <w:proofErr w:type="spellEnd"/>
+      <w:r>
+        <w:rPr>
+          <w:rFonts w:hint="eastAsia"/>
+          <w:color w:val="FF0000"/>
+          <w:sz w:val="24"/>
+          <w:lang w:val="x-none"/>
+        </w:rPr>
+        <w:t>-</w:t>
+      </w:r>
+      <w:r>
+        <w:rPr>
+          <w:color w:val="FF0000"/>
+          <w:sz w:val="24"/>
+          <w:lang w:val="x-none"/>
+        </w:rPr>
+        <w:t>--------------------------------------------</w:t>
+      </w:r>
     </w:p>
     <w:p>
       <w:pPr>
@@ -7021,7 +7170,7 @@
           <w:lang w:eastAsia="zh-CN"/>
         </w:rPr>
       </w:pPr>
-      <w:bookmarkStart w:id="34" w:name="_Toc90406798"/>
+      <w:bookmarkStart w:id="33" w:name="_Toc90821496"/>
       <w:r>
         <w:rPr>
           <w:rFonts w:ascii="Times New Roman" w:hAnsi="Times New Roman" w:hint="eastAsia"/>
@@ -7072,7 +7221,6 @@
         </w:rPr>
         <w:t>的</w:t>
       </w:r>
-      <w:proofErr w:type="spellStart"/>
       <w:r>
         <w:rPr>
           <w:rFonts w:ascii="Times New Roman" w:hAnsi="Times New Roman" w:hint="eastAsia"/>
@@ -7081,7 +7229,7 @@
           <w:szCs w:val="30"/>
           <w:lang w:eastAsia="zh-CN"/>
         </w:rPr>
-        <w:t>X</w:t>
+        <w:t>系统用</w:t>
       </w:r>
       <w:r>
         <w:rPr>
@@ -7091,7 +7239,7 @@
           <w:szCs w:val="30"/>
           <w:lang w:eastAsia="zh-CN"/>
         </w:rPr>
-        <w:t>功能模块及其</w:t>
+        <w:t>户信息编辑</w:t>
       </w:r>
       <w:r>
         <w:rPr>
@@ -7101,8 +7249,9 @@
           <w:szCs w:val="30"/>
           <w:lang w:eastAsia="zh-CN"/>
         </w:rPr>
-        <w:t>UI</w:t>
-      </w:r>
+        <w:t>功能</w:t>
+      </w:r>
+      <w:proofErr w:type="spellStart"/>
       <w:r>
         <w:rPr>
           <w:rFonts w:ascii="Times New Roman" w:hAnsi="Times New Roman" w:hint="eastAsia"/>
@@ -7111,10 +7260,266 @@
           <w:szCs w:val="30"/>
           <w:lang w:eastAsia="zh-CN"/>
         </w:rPr>
+        <w:t>UI</w:t>
+      </w:r>
+      <w:r>
+        <w:rPr>
+          <w:rFonts w:ascii="Times New Roman" w:hAnsi="Times New Roman" w:hint="eastAsia"/>
+          <w:b w:val="0"/>
+          <w:sz w:val="30"/>
+          <w:szCs w:val="30"/>
+          <w:lang w:eastAsia="zh-CN"/>
+        </w:rPr>
         <w:t>重构设计</w:t>
       </w:r>
-      <w:bookmarkEnd w:id="34"/>
+      <w:bookmarkEnd w:id="33"/>
       <w:proofErr w:type="spellEnd"/>
+    </w:p>
+    <w:p>
+      <w:pPr>
+        <w:ind w:firstLineChars="200" w:firstLine="480"/>
+        <w:rPr>
+          <w:sz w:val="24"/>
+          <w:lang w:val="x-none"/>
+        </w:rPr>
+      </w:pPr>
+      <w:r>
+        <w:rPr>
+          <w:rFonts w:hint="eastAsia"/>
+          <w:sz w:val="24"/>
+          <w:lang w:val="x-none"/>
+        </w:rPr>
+        <w:t>原</w:t>
+      </w:r>
+      <w:proofErr w:type="spellStart"/>
+      <w:r>
+        <w:rPr>
+          <w:rFonts w:hint="eastAsia"/>
+          <w:sz w:val="24"/>
+          <w:lang w:val="x-none"/>
+        </w:rPr>
+        <w:t>UI</w:t>
+      </w:r>
+      <w:r>
+        <w:rPr>
+          <w:rFonts w:hint="eastAsia"/>
+          <w:sz w:val="24"/>
+          <w:lang w:val="x-none"/>
+        </w:rPr>
+        <w:t>界面如下图</w:t>
+      </w:r>
+      <w:proofErr w:type="spellEnd"/>
+      <w:r>
+        <w:rPr>
+          <w:rFonts w:hint="eastAsia"/>
+          <w:sz w:val="24"/>
+          <w:lang w:val="x-none"/>
+        </w:rPr>
+        <w:t>：</w:t>
+      </w:r>
+    </w:p>
+    <w:p>
+      <w:pPr>
+        <w:rPr>
+          <w:sz w:val="24"/>
+          <w:lang w:val="x-none"/>
+        </w:rPr>
+      </w:pPr>
+      <w:r>
+        <w:rPr>
+          <w:noProof/>
+          <w:sz w:val="24"/>
+          <w:lang w:val="x-none"/>
+        </w:rPr>
+        <w:drawing>
+          <wp:inline distT="0" distB="0" distL="0" distR="0" wp14:anchorId="37463BB4" wp14:editId="27DFDF91">
+            <wp:extent cx="5274310" cy="2472055"/>
+            <wp:effectExtent l="0" t="0" r="2540" b="4445"/>
+            <wp:docPr id="3" name="图片 3"/>
+            <wp:cNvGraphicFramePr>
+              <a:graphicFrameLocks xmlns:a="http://schemas.openxmlformats.org/drawingml/2006/main" noChangeAspect="1"/>
+            </wp:cNvGraphicFramePr>
+            <a:graphic xmlns:a="http://schemas.openxmlformats.org/drawingml/2006/main">
+              <a:graphicData uri="http://schemas.openxmlformats.org/drawingml/2006/picture">
+                <pic:pic xmlns:pic="http://schemas.openxmlformats.org/drawingml/2006/picture">
+                  <pic:nvPicPr>
+                    <pic:cNvPr id="1" name=""/>
+                    <pic:cNvPicPr/>
+                  </pic:nvPicPr>
+                  <pic:blipFill>
+                    <a:blip r:embed="rId13"/>
+                    <a:stretch>
+                      <a:fillRect/>
+                    </a:stretch>
+                  </pic:blipFill>
+                  <pic:spPr>
+                    <a:xfrm>
+                      <a:off x="0" y="0"/>
+                      <a:ext cx="5274310" cy="2472055"/>
+                    </a:xfrm>
+                    <a:prstGeom prst="rect">
+                      <a:avLst/>
+                    </a:prstGeom>
+                  </pic:spPr>
+                </pic:pic>
+              </a:graphicData>
+            </a:graphic>
+          </wp:inline>
+        </w:drawing>
+      </w:r>
+    </w:p>
+    <w:p>
+      <w:pPr>
+        <w:ind w:firstLineChars="200" w:firstLine="480"/>
+        <w:rPr>
+          <w:sz w:val="24"/>
+          <w:lang w:val="x-none"/>
+        </w:rPr>
+      </w:pPr>
+      <w:r>
+        <w:rPr>
+          <w:rFonts w:hint="eastAsia"/>
+          <w:sz w:val="24"/>
+          <w:lang w:val="x-none"/>
+        </w:rPr>
+        <w:t>我们注意到</w:t>
+      </w:r>
+      <w:r>
+        <w:rPr>
+          <w:rFonts w:hint="eastAsia"/>
+          <w:sz w:val="24"/>
+          <w:lang w:val="x-none"/>
+        </w:rPr>
+        <w:t>权限设置部分布局较为混乱，用户实际使用时难以快速找到想要调整的权限项。我们的修改策略为：根据权限涉及的功能进行分类，按类别展示权限开关。修改后</w:t>
+      </w:r>
+      <w:proofErr w:type="spellStart"/>
+      <w:r>
+        <w:rPr>
+          <w:rFonts w:hint="eastAsia"/>
+          <w:sz w:val="24"/>
+          <w:lang w:val="x-none"/>
+        </w:rPr>
+        <w:t>UI</w:t>
+      </w:r>
+      <w:r>
+        <w:rPr>
+          <w:rFonts w:hint="eastAsia"/>
+          <w:sz w:val="24"/>
+          <w:lang w:val="x-none"/>
+        </w:rPr>
+        <w:t>界面如下图</w:t>
+      </w:r>
+      <w:proofErr w:type="spellEnd"/>
+      <w:r>
+        <w:rPr>
+          <w:rFonts w:hint="eastAsia"/>
+          <w:sz w:val="24"/>
+          <w:lang w:val="x-none"/>
+        </w:rPr>
+        <w:t>：</w:t>
+      </w:r>
+    </w:p>
+    <w:p>
+      <w:pPr>
+        <w:jc w:val="center"/>
+        <w:rPr>
+          <w:sz w:val="24"/>
+          <w:lang w:val="x-none"/>
+        </w:rPr>
+      </w:pPr>
+      <w:r>
+        <w:rPr>
+          <w:sz w:val="24"/>
+          <w:lang w:val="x-none"/>
+        </w:rPr>
+        <w:lastRenderedPageBreak/>
+        <w:drawing>
+          <wp:inline distT="0" distB="0" distL="0" distR="0" wp14:anchorId="44BAABAB" wp14:editId="257F4A61">
+            <wp:extent cx="5274310" cy="2463800"/>
+            <wp:effectExtent l="0" t="0" r="2540" b="0"/>
+            <wp:docPr id="4" name="图片 4"/>
+            <wp:cNvGraphicFramePr>
+              <a:graphicFrameLocks xmlns:a="http://schemas.openxmlformats.org/drawingml/2006/main" noChangeAspect="1"/>
+            </wp:cNvGraphicFramePr>
+            <a:graphic xmlns:a="http://schemas.openxmlformats.org/drawingml/2006/main">
+              <a:graphicData uri="http://schemas.openxmlformats.org/drawingml/2006/picture">
+                <pic:pic xmlns:pic="http://schemas.openxmlformats.org/drawingml/2006/picture">
+                  <pic:nvPicPr>
+                    <pic:cNvPr id="1" name=""/>
+                    <pic:cNvPicPr/>
+                  </pic:nvPicPr>
+                  <pic:blipFill>
+                    <a:blip r:embed="rId14"/>
+                    <a:stretch>
+                      <a:fillRect/>
+                    </a:stretch>
+                  </pic:blipFill>
+                  <pic:spPr>
+                    <a:xfrm>
+                      <a:off x="0" y="0"/>
+                      <a:ext cx="5274310" cy="2463800"/>
+                    </a:xfrm>
+                    <a:prstGeom prst="rect">
+                      <a:avLst/>
+                    </a:prstGeom>
+                  </pic:spPr>
+                </pic:pic>
+              </a:graphicData>
+            </a:graphic>
+          </wp:inline>
+        </w:drawing>
+      </w:r>
+    </w:p>
+    <w:p>
+      <w:pPr>
+        <w:jc w:val="center"/>
+        <w:rPr>
+          <w:rFonts w:hint="eastAsia"/>
+          <w:sz w:val="24"/>
+          <w:lang w:val="x-none"/>
+        </w:rPr>
+      </w:pPr>
+      <w:r>
+        <w:rPr>
+          <w:sz w:val="24"/>
+          <w:lang w:val="x-none"/>
+        </w:rPr>
+        <w:drawing>
+          <wp:inline distT="0" distB="0" distL="0" distR="0" wp14:anchorId="72824E0A" wp14:editId="04A7F5E4">
+            <wp:extent cx="5274310" cy="2469515"/>
+            <wp:effectExtent l="0" t="0" r="2540" b="6985"/>
+            <wp:docPr id="5" name="图片 5"/>
+            <wp:cNvGraphicFramePr>
+              <a:graphicFrameLocks xmlns:a="http://schemas.openxmlformats.org/drawingml/2006/main" noChangeAspect="1"/>
+            </wp:cNvGraphicFramePr>
+            <a:graphic xmlns:a="http://schemas.openxmlformats.org/drawingml/2006/main">
+              <a:graphicData uri="http://schemas.openxmlformats.org/drawingml/2006/picture">
+                <pic:pic xmlns:pic="http://schemas.openxmlformats.org/drawingml/2006/picture">
+                  <pic:nvPicPr>
+                    <pic:cNvPr id="1" name=""/>
+                    <pic:cNvPicPr/>
+                  </pic:nvPicPr>
+                  <pic:blipFill>
+                    <a:blip r:embed="rId15"/>
+                    <a:stretch>
+                      <a:fillRect/>
+                    </a:stretch>
+                  </pic:blipFill>
+                  <pic:spPr>
+                    <a:xfrm>
+                      <a:off x="0" y="0"/>
+                      <a:ext cx="5274310" cy="2469515"/>
+                    </a:xfrm>
+                    <a:prstGeom prst="rect">
+                      <a:avLst/>
+                    </a:prstGeom>
+                  </pic:spPr>
+                </pic:pic>
+              </a:graphicData>
+            </a:graphic>
+          </wp:inline>
+        </w:drawing>
+      </w:r>
     </w:p>
     <w:p>
       <w:pPr>
@@ -7136,7 +7541,7 @@
           <w:lang w:eastAsia="zh-CN"/>
         </w:rPr>
       </w:pPr>
-      <w:bookmarkStart w:id="35" w:name="_Toc90406799"/>
+      <w:bookmarkStart w:id="34" w:name="_Toc90821497"/>
       <w:r>
         <w:rPr>
           <w:rFonts w:ascii="Times New Roman" w:hAnsi="Times New Roman" w:hint="eastAsia"/>
@@ -7208,7 +7613,7 @@
         </w:rPr>
         <w:t>功能模块重构编码</w:t>
       </w:r>
-      <w:bookmarkEnd w:id="35"/>
+      <w:bookmarkEnd w:id="34"/>
       <w:proofErr w:type="spellEnd"/>
     </w:p>
     <w:p>
@@ -7231,7 +7636,7 @@
           <w:lang w:eastAsia="zh-CN"/>
         </w:rPr>
       </w:pPr>
-      <w:bookmarkStart w:id="36" w:name="_Toc90406800"/>
+      <w:bookmarkStart w:id="35" w:name="_Toc90821498"/>
       <w:r>
         <w:rPr>
           <w:rFonts w:ascii="Times New Roman" w:hAnsi="Times New Roman"/>
@@ -7242,21 +7647,15 @@
         </w:rPr>
         <w:t>… …</w:t>
       </w:r>
+      <w:bookmarkStart w:id="36" w:name="_GoBack"/>
+      <w:bookmarkEnd w:id="35"/>
       <w:bookmarkEnd w:id="36"/>
     </w:p>
     <w:p>
       <w:pPr>
-        <w:rPr>
-          <w:lang w:val="x-none"/>
-        </w:rPr>
-      </w:pPr>
-    </w:p>
-    <w:p>
-      <w:pPr>
         <w:adjustRightInd w:val="0"/>
         <w:snapToGrid w:val="0"/>
         <w:spacing w:line="300" w:lineRule="auto"/>
-        <w:ind w:firstLineChars="200" w:firstLine="480"/>
         <w:rPr>
           <w:color w:val="C00000"/>
           <w:sz w:val="24"/>
@@ -7264,7 +7663,7 @@
       </w:pPr>
     </w:p>
     <w:sectPr>
-      <w:headerReference w:type="first" r:id="rId12"/>
+      <w:headerReference w:type="first" r:id="rId16"/>
       <w:pgSz w:w="11906" w:h="16838"/>
       <w:pgMar w:top="1440" w:right="1800" w:bottom="1440" w:left="1800" w:header="851" w:footer="992" w:gutter="0"/>
       <w:pgNumType w:start="1"/>
@@ -12207,7 +12606,7 @@
 </file>
 
 <file path=customXml/itemProps1.xml><?xml version="1.0" encoding="utf-8"?>
-<ds:datastoreItem xmlns:ds="http://schemas.openxmlformats.org/officeDocument/2006/customXml" ds:itemID="{3900CD20-65A8-49BD-9B38-729E0CA4ED79}">
+<ds:datastoreItem xmlns:ds="http://schemas.openxmlformats.org/officeDocument/2006/customXml" ds:itemID="{73027F6E-BCD6-414A-A64E-B830A5D58C9D}">
   <ds:schemaRefs>
     <ds:schemaRef ds:uri="http://schemas.openxmlformats.org/officeDocument/2006/bibliography"/>
   </ds:schemaRefs>

--- a/doc/系统分析与设计说明书V3.0-1190200526-沈城有.docx
+++ b/doc/系统分析与设计说明书V3.0-1190200526-沈城有.docx
@@ -1244,7 +1244,7 @@
         </w:rPr>
         <w:fldChar w:fldCharType="separate"/>
       </w:r>
-      <w:hyperlink w:anchor="_Toc90821475" w:history="1">
+      <w:hyperlink w:anchor="_Toc92097506" w:history="1">
         <w:r>
           <w:rPr>
             <w:rStyle w:val="a4"/>
@@ -1280,7 +1280,7 @@
             <w:noProof/>
             <w:webHidden/>
           </w:rPr>
-          <w:instrText xml:space="preserve"> PAGEREF _Toc90821475 \h </w:instrText>
+          <w:instrText xml:space="preserve"> PAGEREF _Toc92097506 \h </w:instrText>
         </w:r>
         <w:r>
           <w:rPr>
@@ -1323,7 +1323,7 @@
           <w:szCs w:val="22"/>
         </w:rPr>
       </w:pPr>
-      <w:hyperlink w:anchor="_Toc90821476" w:history="1">
+      <w:hyperlink w:anchor="_Toc92097507" w:history="1">
         <w:r>
           <w:rPr>
             <w:rStyle w:val="a4"/>
@@ -1375,7 +1375,7 @@
             <w:noProof/>
             <w:webHidden/>
           </w:rPr>
-          <w:instrText xml:space="preserve"> PAGEREF _Toc90821476 \h </w:instrText>
+          <w:instrText xml:space="preserve"> PAGEREF _Toc92097507 \h </w:instrText>
         </w:r>
         <w:r>
           <w:rPr>
@@ -1418,7 +1418,7 @@
           <w:szCs w:val="22"/>
         </w:rPr>
       </w:pPr>
-      <w:hyperlink w:anchor="_Toc90821477" w:history="1">
+      <w:hyperlink w:anchor="_Toc92097508" w:history="1">
         <w:r>
           <w:rPr>
             <w:rStyle w:val="a4"/>
@@ -1466,7 +1466,7 @@
             <w:noProof/>
             <w:webHidden/>
           </w:rPr>
-          <w:instrText xml:space="preserve"> PAGEREF _Toc90821477 \h </w:instrText>
+          <w:instrText xml:space="preserve"> PAGEREF _Toc92097508 \h </w:instrText>
         </w:r>
         <w:r>
           <w:rPr>
@@ -1509,7 +1509,7 @@
           <w:szCs w:val="22"/>
         </w:rPr>
       </w:pPr>
-      <w:hyperlink w:anchor="_Toc90821478" w:history="1">
+      <w:hyperlink w:anchor="_Toc92097509" w:history="1">
         <w:r>
           <w:rPr>
             <w:rStyle w:val="a4"/>
@@ -1543,7 +1543,7 @@
             <w:noProof/>
             <w:webHidden/>
           </w:rPr>
-          <w:instrText xml:space="preserve"> PAGEREF _Toc90821478 \h </w:instrText>
+          <w:instrText xml:space="preserve"> PAGEREF _Toc92097509 \h </w:instrText>
         </w:r>
         <w:r>
           <w:rPr>
@@ -1586,7 +1586,7 @@
           <w:szCs w:val="22"/>
         </w:rPr>
       </w:pPr>
-      <w:hyperlink w:anchor="_Toc90821479" w:history="1">
+      <w:hyperlink w:anchor="_Toc92097510" w:history="1">
         <w:r>
           <w:rPr>
             <w:rStyle w:val="a4"/>
@@ -1620,7 +1620,7 @@
             <w:noProof/>
             <w:webHidden/>
           </w:rPr>
-          <w:instrText xml:space="preserve"> PAGEREF _Toc90821479 \h </w:instrText>
+          <w:instrText xml:space="preserve"> PAGEREF _Toc92097510 \h </w:instrText>
         </w:r>
         <w:r>
           <w:rPr>
@@ -1663,7 +1663,7 @@
           <w:szCs w:val="22"/>
         </w:rPr>
       </w:pPr>
-      <w:hyperlink w:anchor="_Toc90821480" w:history="1">
+      <w:hyperlink w:anchor="_Toc92097511" w:history="1">
         <w:r>
           <w:rPr>
             <w:rStyle w:val="a4"/>
@@ -1697,7 +1697,7 @@
             <w:noProof/>
             <w:webHidden/>
           </w:rPr>
-          <w:instrText xml:space="preserve"> PAGEREF _Toc90821480 \h </w:instrText>
+          <w:instrText xml:space="preserve"> PAGEREF _Toc92097511 \h </w:instrText>
         </w:r>
         <w:r>
           <w:rPr>
@@ -1740,7 +1740,7 @@
           <w:szCs w:val="22"/>
         </w:rPr>
       </w:pPr>
-      <w:hyperlink w:anchor="_Toc90821481" w:history="1">
+      <w:hyperlink w:anchor="_Toc92097512" w:history="1">
         <w:r>
           <w:rPr>
             <w:rStyle w:val="a4"/>
@@ -1774,7 +1774,7 @@
             <w:noProof/>
             <w:webHidden/>
           </w:rPr>
-          <w:instrText xml:space="preserve"> PAGEREF _Toc90821481 \h </w:instrText>
+          <w:instrText xml:space="preserve"> PAGEREF _Toc92097512 \h </w:instrText>
         </w:r>
         <w:r>
           <w:rPr>
@@ -1817,7 +1817,7 @@
           <w:szCs w:val="22"/>
         </w:rPr>
       </w:pPr>
-      <w:hyperlink w:anchor="_Toc90821482" w:history="1">
+      <w:hyperlink w:anchor="_Toc92097513" w:history="1">
         <w:r>
           <w:rPr>
             <w:rStyle w:val="a4"/>
@@ -1865,7 +1865,7 @@
             <w:noProof/>
             <w:webHidden/>
           </w:rPr>
-          <w:instrText xml:space="preserve"> PAGEREF _Toc90821482 \h </w:instrText>
+          <w:instrText xml:space="preserve"> PAGEREF _Toc92097513 \h </w:instrText>
         </w:r>
         <w:r>
           <w:rPr>
@@ -1908,7 +1908,7 @@
           <w:szCs w:val="22"/>
         </w:rPr>
       </w:pPr>
-      <w:hyperlink w:anchor="_Toc90821483" w:history="1">
+      <w:hyperlink w:anchor="_Toc92097514" w:history="1">
         <w:r>
           <w:rPr>
             <w:rStyle w:val="a4"/>
@@ -1956,7 +1956,7 @@
             <w:noProof/>
             <w:webHidden/>
           </w:rPr>
-          <w:instrText xml:space="preserve"> PAGEREF _Toc90821483 \h </w:instrText>
+          <w:instrText xml:space="preserve"> PAGEREF _Toc92097514 \h </w:instrText>
         </w:r>
         <w:r>
           <w:rPr>
@@ -1999,7 +1999,7 @@
           <w:szCs w:val="22"/>
         </w:rPr>
       </w:pPr>
-      <w:hyperlink w:anchor="_Toc90821484" w:history="1">
+      <w:hyperlink w:anchor="_Toc92097515" w:history="1">
         <w:r>
           <w:rPr>
             <w:rStyle w:val="a4"/>
@@ -2051,7 +2051,7 @@
             <w:noProof/>
             <w:webHidden/>
           </w:rPr>
-          <w:instrText xml:space="preserve"> PAGEREF _Toc90821484 \h </w:instrText>
+          <w:instrText xml:space="preserve"> PAGEREF _Toc92097515 \h </w:instrText>
         </w:r>
         <w:r>
           <w:rPr>
@@ -2071,7 +2071,7 @@
             <w:noProof/>
             <w:webHidden/>
           </w:rPr>
-          <w:t>2</w:t>
+          <w:t>3</w:t>
         </w:r>
         <w:r>
           <w:rPr>
@@ -2094,7 +2094,7 @@
           <w:szCs w:val="22"/>
         </w:rPr>
       </w:pPr>
-      <w:hyperlink w:anchor="_Toc90821485" w:history="1">
+      <w:hyperlink w:anchor="_Toc92097516" w:history="1">
         <w:r>
           <w:rPr>
             <w:rStyle w:val="a4"/>
@@ -2142,7 +2142,7 @@
             <w:noProof/>
             <w:webHidden/>
           </w:rPr>
-          <w:instrText xml:space="preserve"> PAGEREF _Toc90821485 \h </w:instrText>
+          <w:instrText xml:space="preserve"> PAGEREF _Toc92097516 \h </w:instrText>
         </w:r>
         <w:r>
           <w:rPr>
@@ -2162,7 +2162,7 @@
             <w:noProof/>
             <w:webHidden/>
           </w:rPr>
-          <w:t>2</w:t>
+          <w:t>3</w:t>
         </w:r>
         <w:r>
           <w:rPr>
@@ -2185,7 +2185,7 @@
           <w:szCs w:val="22"/>
         </w:rPr>
       </w:pPr>
-      <w:hyperlink w:anchor="_Toc90821486" w:history="1">
+      <w:hyperlink w:anchor="_Toc92097517" w:history="1">
         <w:r>
           <w:rPr>
             <w:rStyle w:val="a4"/>
@@ -2233,7 +2233,7 @@
             <w:noProof/>
             <w:webHidden/>
           </w:rPr>
-          <w:instrText xml:space="preserve"> PAGEREF _Toc90821486 \h </w:instrText>
+          <w:instrText xml:space="preserve"> PAGEREF _Toc92097517 \h </w:instrText>
         </w:r>
         <w:r>
           <w:rPr>
@@ -2253,7 +2253,7 @@
             <w:noProof/>
             <w:webHidden/>
           </w:rPr>
-          <w:t>2</w:t>
+          <w:t>3</w:t>
         </w:r>
         <w:r>
           <w:rPr>
@@ -2276,7 +2276,7 @@
           <w:szCs w:val="22"/>
         </w:rPr>
       </w:pPr>
-      <w:hyperlink w:anchor="_Toc90821487" w:history="1">
+      <w:hyperlink w:anchor="_Toc92097518" w:history="1">
         <w:r>
           <w:rPr>
             <w:rStyle w:val="a4"/>
@@ -2324,7 +2324,7 @@
             <w:noProof/>
             <w:webHidden/>
           </w:rPr>
-          <w:instrText xml:space="preserve"> PAGEREF _Toc90821487 \h </w:instrText>
+          <w:instrText xml:space="preserve"> PAGEREF _Toc92097518 \h </w:instrText>
         </w:r>
         <w:r>
           <w:rPr>
@@ -2367,7 +2367,7 @@
           <w:szCs w:val="22"/>
         </w:rPr>
       </w:pPr>
-      <w:hyperlink w:anchor="_Toc90821488" w:history="1">
+      <w:hyperlink w:anchor="_Toc92097519" w:history="1">
         <w:r>
           <w:rPr>
             <w:rStyle w:val="a4"/>
@@ -2419,7 +2419,7 @@
             <w:noProof/>
             <w:webHidden/>
           </w:rPr>
-          <w:instrText xml:space="preserve"> PAGEREF _Toc90821488 \h </w:instrText>
+          <w:instrText xml:space="preserve"> PAGEREF _Toc92097519 \h </w:instrText>
         </w:r>
         <w:r>
           <w:rPr>
@@ -2462,7 +2462,7 @@
           <w:szCs w:val="22"/>
         </w:rPr>
       </w:pPr>
-      <w:hyperlink w:anchor="_Toc90821489" w:history="1">
+      <w:hyperlink w:anchor="_Toc92097520" w:history="1">
         <w:r>
           <w:rPr>
             <w:rStyle w:val="a4"/>
@@ -2510,7 +2510,7 @@
             <w:noProof/>
             <w:webHidden/>
           </w:rPr>
-          <w:instrText xml:space="preserve"> PAGEREF _Toc90821489 \h </w:instrText>
+          <w:instrText xml:space="preserve"> PAGEREF _Toc92097520 \h </w:instrText>
         </w:r>
         <w:r>
           <w:rPr>
@@ -2553,7 +2553,7 @@
           <w:szCs w:val="22"/>
         </w:rPr>
       </w:pPr>
-      <w:hyperlink w:anchor="_Toc90821490" w:history="1">
+      <w:hyperlink w:anchor="_Toc92097521" w:history="1">
         <w:r>
           <w:rPr>
             <w:rStyle w:val="a4"/>
@@ -2615,7 +2615,7 @@
             <w:noProof/>
             <w:webHidden/>
           </w:rPr>
-          <w:instrText xml:space="preserve"> PAGEREF _Toc90821490 \h </w:instrText>
+          <w:instrText xml:space="preserve"> PAGEREF _Toc92097521 \h </w:instrText>
         </w:r>
         <w:r>
           <w:rPr>
@@ -2658,7 +2658,7 @@
           <w:szCs w:val="22"/>
         </w:rPr>
       </w:pPr>
-      <w:hyperlink w:anchor="_Toc90821491" w:history="1">
+      <w:hyperlink w:anchor="_Toc92097522" w:history="1">
         <w:r>
           <w:rPr>
             <w:rStyle w:val="a4"/>
@@ -2720,7 +2720,7 @@
             <w:noProof/>
             <w:webHidden/>
           </w:rPr>
-          <w:instrText xml:space="preserve"> PAGEREF _Toc90821491 \h </w:instrText>
+          <w:instrText xml:space="preserve"> PAGEREF _Toc92097522 \h </w:instrText>
         </w:r>
         <w:r>
           <w:rPr>
@@ -2763,7 +2763,7 @@
           <w:szCs w:val="22"/>
         </w:rPr>
       </w:pPr>
-      <w:hyperlink w:anchor="_Toc90821492" w:history="1">
+      <w:hyperlink w:anchor="_Toc92097523" w:history="1">
         <w:r>
           <w:rPr>
             <w:rStyle w:val="a4"/>
@@ -2825,7 +2825,7 @@
             <w:noProof/>
             <w:webHidden/>
           </w:rPr>
-          <w:instrText xml:space="preserve"> PAGEREF _Toc90821492 \h </w:instrText>
+          <w:instrText xml:space="preserve"> PAGEREF _Toc92097523 \h </w:instrText>
         </w:r>
         <w:r>
           <w:rPr>
@@ -2868,7 +2868,7 @@
           <w:szCs w:val="22"/>
         </w:rPr>
       </w:pPr>
-      <w:hyperlink w:anchor="_Toc90821493" w:history="1">
+      <w:hyperlink w:anchor="_Toc92097524" w:history="1">
         <w:r>
           <w:rPr>
             <w:rStyle w:val="a4"/>
@@ -2916,7 +2916,7 @@
             <w:noProof/>
             <w:webHidden/>
           </w:rPr>
-          <w:instrText xml:space="preserve"> PAGEREF _Toc90821493 \h </w:instrText>
+          <w:instrText xml:space="preserve"> PAGEREF _Toc92097524 \h </w:instrText>
         </w:r>
         <w:r>
           <w:rPr>
@@ -2936,7 +2936,7 @@
             <w:noProof/>
             <w:webHidden/>
           </w:rPr>
-          <w:t>3</w:t>
+          <w:t>4</w:t>
         </w:r>
         <w:r>
           <w:rPr>
@@ -2959,7 +2959,7 @@
           <w:szCs w:val="22"/>
         </w:rPr>
       </w:pPr>
-      <w:hyperlink w:anchor="_Toc90821494" w:history="1">
+      <w:hyperlink w:anchor="_Toc92097525" w:history="1">
         <w:r>
           <w:rPr>
             <w:rStyle w:val="a4"/>
@@ -3011,7 +3011,7 @@
             <w:noProof/>
             <w:webHidden/>
           </w:rPr>
-          <w:instrText xml:space="preserve"> PAGEREF _Toc90821494 \h </w:instrText>
+          <w:instrText xml:space="preserve"> PAGEREF _Toc92097525 \h </w:instrText>
         </w:r>
         <w:r>
           <w:rPr>
@@ -3031,7 +3031,7 @@
             <w:noProof/>
             <w:webHidden/>
           </w:rPr>
-          <w:t>3</w:t>
+          <w:t>4</w:t>
         </w:r>
         <w:r>
           <w:rPr>
@@ -3054,7 +3054,7 @@
           <w:szCs w:val="22"/>
         </w:rPr>
       </w:pPr>
-      <w:hyperlink w:anchor="_Toc90821495" w:history="1">
+      <w:hyperlink w:anchor="_Toc92097526" w:history="1">
         <w:r>
           <w:rPr>
             <w:rStyle w:val="a4"/>
@@ -3102,7 +3102,7 @@
             <w:noProof/>
             <w:webHidden/>
           </w:rPr>
-          <w:instrText xml:space="preserve"> PAGEREF _Toc90821495 \h </w:instrText>
+          <w:instrText xml:space="preserve"> PAGEREF _Toc92097526 \h </w:instrText>
         </w:r>
         <w:r>
           <w:rPr>
@@ -3145,7 +3145,7 @@
           <w:szCs w:val="22"/>
         </w:rPr>
       </w:pPr>
-      <w:hyperlink w:anchor="_Toc90821496" w:history="1">
+      <w:hyperlink w:anchor="_Toc92097527" w:history="1">
         <w:r>
           <w:rPr>
             <w:rStyle w:val="a4"/>
@@ -3172,34 +3172,20 @@
             <w:rStyle w:val="a4"/>
             <w:noProof/>
           </w:rPr>
-          <w:t>的系统用户信息编</w:t>
+          <w:t>的系统用户信息编辑功能</w:t>
         </w:r>
         <w:r>
           <w:rPr>
             <w:rStyle w:val="a4"/>
             <w:noProof/>
           </w:rPr>
-          <w:t>辑</w:t>
+          <w:t>UI</w:t>
         </w:r>
         <w:r>
           <w:rPr>
             <w:rStyle w:val="a4"/>
             <w:noProof/>
           </w:rPr>
-          <w:t>功能</w:t>
-        </w:r>
-        <w:r>
-          <w:rPr>
-            <w:rStyle w:val="a4"/>
-            <w:noProof/>
-          </w:rPr>
-          <w:t>UI</w:t>
-        </w:r>
-        <w:r>
-          <w:rPr>
-            <w:rStyle w:val="a4"/>
-            <w:noProof/>
-          </w:rPr>
           <w:t>重构设计</w:t>
         </w:r>
         <w:r>
@@ -3221,7 +3207,7 @@
             <w:noProof/>
             <w:webHidden/>
           </w:rPr>
-          <w:instrText xml:space="preserve"> PAGEREF _Toc90821496 \h </w:instrText>
+          <w:instrText xml:space="preserve"> PAGEREF _Toc92097527 \h </w:instrText>
         </w:r>
         <w:r>
           <w:rPr>
@@ -3264,7 +3250,7 @@
           <w:szCs w:val="22"/>
         </w:rPr>
       </w:pPr>
-      <w:hyperlink w:anchor="_Toc90821497" w:history="1">
+      <w:hyperlink w:anchor="_Toc92097528" w:history="1">
         <w:r>
           <w:rPr>
             <w:rStyle w:val="a4"/>
@@ -3326,7 +3312,7 @@
             <w:noProof/>
             <w:webHidden/>
           </w:rPr>
-          <w:instrText xml:space="preserve"> PAGEREF _Toc90821497 \h </w:instrText>
+          <w:instrText xml:space="preserve"> PAGEREF _Toc92097528 \h </w:instrText>
         </w:r>
         <w:r>
           <w:rPr>
@@ -3346,7 +3332,7 @@
             <w:noProof/>
             <w:webHidden/>
           </w:rPr>
-          <w:t>4</w:t>
+          <w:t>6</w:t>
         </w:r>
         <w:r>
           <w:rPr>
@@ -3369,7 +3355,7 @@
           <w:szCs w:val="22"/>
         </w:rPr>
       </w:pPr>
-      <w:hyperlink w:anchor="_Toc90821498" w:history="1">
+      <w:hyperlink w:anchor="_Toc92097529" w:history="1">
         <w:r>
           <w:rPr>
             <w:rStyle w:val="a4"/>
@@ -3396,7 +3382,7 @@
             <w:noProof/>
             <w:webHidden/>
           </w:rPr>
-          <w:instrText xml:space="preserve"> PAGEREF _Toc90821498 \h </w:instrText>
+          <w:instrText xml:space="preserve"> PAGEREF _Toc92097529 \h </w:instrText>
         </w:r>
         <w:r>
           <w:rPr>
@@ -3416,7 +3402,7 @@
             <w:noProof/>
             <w:webHidden/>
           </w:rPr>
-          <w:t>4</w:t>
+          <w:t>6</w:t>
         </w:r>
         <w:r>
           <w:rPr>
@@ -3485,7 +3471,7 @@
           <w:lang w:eastAsia="zh-CN"/>
         </w:rPr>
       </w:pPr>
-      <w:bookmarkStart w:id="1" w:name="_Toc90821475"/>
+      <w:bookmarkStart w:id="1" w:name="_Toc92097506"/>
       <w:r>
         <w:rPr>
           <w:rFonts w:eastAsia="黑体" w:hint="eastAsia"/>
@@ -4120,7 +4106,7 @@
           <w:lang w:eastAsia="zh-CN"/>
         </w:rPr>
       </w:pPr>
-      <w:bookmarkStart w:id="2" w:name="_Toc90821476"/>
+      <w:bookmarkStart w:id="2" w:name="_Toc92097507"/>
       <w:r>
         <w:rPr>
           <w:rFonts w:eastAsia="黑体" w:hint="eastAsia"/>
@@ -4193,7 +4179,7 @@
           <w:lang w:eastAsia="zh-CN"/>
         </w:rPr>
       </w:pPr>
-      <w:bookmarkStart w:id="3" w:name="_Toc90821477"/>
+      <w:bookmarkStart w:id="3" w:name="_Toc92097508"/>
       <w:r>
         <w:rPr>
           <w:rFonts w:ascii="Times New Roman" w:hAnsi="Times New Roman" w:hint="eastAsia"/>
@@ -4253,7 +4239,7 @@
       <w:bookmarkStart w:id="5" w:name="_Toc89889169"/>
       <w:bookmarkStart w:id="6" w:name="_Toc57400283"/>
       <w:bookmarkStart w:id="7" w:name="_Toc58845309"/>
-      <w:bookmarkStart w:id="8" w:name="_Toc90821478"/>
+      <w:bookmarkStart w:id="8" w:name="_Toc92097509"/>
       <w:r>
         <w:rPr>
           <w:rFonts w:hint="eastAsia"/>
@@ -4326,7 +4312,7 @@
         </w:numPr>
       </w:pPr>
       <w:bookmarkStart w:id="9" w:name="_Toc89889170"/>
-      <w:bookmarkStart w:id="10" w:name="_Toc90821479"/>
+      <w:bookmarkStart w:id="10" w:name="_Toc92097510"/>
       <w:r>
         <w:rPr>
           <w:rFonts w:hint="eastAsia"/>
@@ -4420,7 +4406,7 @@
         </w:numPr>
       </w:pPr>
       <w:bookmarkStart w:id="13" w:name="_Toc89889171"/>
-      <w:bookmarkStart w:id="14" w:name="_Toc90821480"/>
+      <w:bookmarkStart w:id="14" w:name="_Toc92097511"/>
       <w:r>
         <w:rPr>
           <w:rFonts w:hint="eastAsia"/>
@@ -4500,7 +4486,7 @@
           <w:sz w:val="24"/>
           <w:lang w:val="x-none"/>
         </w:rPr>
-        <w:t>进行整单退货</w:t>
+        <w:t>进行整单退</w:t>
       </w:r>
       <w:proofErr w:type="gramEnd"/>
       <w:r>
@@ -4509,7 +4495,7 @@
           <w:sz w:val="24"/>
           <w:lang w:val="x-none"/>
         </w:rPr>
-        <w:t>）等</w:t>
+        <w:t>货）等</w:t>
       </w:r>
       <w:r>
         <w:rPr>
@@ -4529,7 +4515,7 @@
         </w:numPr>
       </w:pPr>
       <w:bookmarkStart w:id="17" w:name="_Toc89889172"/>
-      <w:bookmarkStart w:id="18" w:name="_Toc90821481"/>
+      <w:bookmarkStart w:id="18" w:name="_Toc92097512"/>
       <w:r>
         <w:rPr>
           <w:rFonts w:hint="eastAsia"/>
@@ -4635,7 +4621,7 @@
           <w:lang w:eastAsia="zh-CN"/>
         </w:rPr>
       </w:pPr>
-      <w:bookmarkStart w:id="19" w:name="_Toc90821482"/>
+      <w:bookmarkStart w:id="19" w:name="_Toc92097513"/>
       <w:r>
         <w:rPr>
           <w:rFonts w:ascii="Times New Roman" w:hAnsi="Times New Roman" w:hint="eastAsia"/>
@@ -4924,7 +4910,7 @@
           <w:lang w:eastAsia="zh-CN"/>
         </w:rPr>
       </w:pPr>
-      <w:bookmarkStart w:id="20" w:name="_Toc90821483"/>
+      <w:bookmarkStart w:id="20" w:name="_Toc92097514"/>
       <w:r>
         <w:rPr>
           <w:rFonts w:ascii="Times New Roman" w:hAnsi="Times New Roman" w:hint="eastAsia"/>
@@ -4989,130 +4975,344 @@
     </w:p>
     <w:p>
       <w:pPr>
-        <w:topLinePunct/>
+        <w:pStyle w:val="af3"/>
+        <w:numPr>
+          <w:ilvl w:val="0"/>
+          <w:numId w:val="31"/>
+        </w:numPr>
         <w:adjustRightInd w:val="0"/>
         <w:snapToGrid w:val="0"/>
         <w:spacing w:line="300" w:lineRule="auto"/>
-        <w:ind w:firstLineChars="200" w:firstLine="480"/>
-        <w:rPr>
-          <w:sz w:val="24"/>
-          <w:lang w:val="x-none"/>
-        </w:rPr>
-      </w:pPr>
-      <w:r>
-        <w:rPr>
-          <w:rFonts w:hint="eastAsia"/>
-          <w:sz w:val="24"/>
-          <w:lang w:val="x-none"/>
-        </w:rPr>
-        <w:t>XXXXXXXXXXXXXXXXXXXXXXXXXXX</w:t>
+        <w:ind w:firstLineChars="0"/>
+        <w:rPr>
+          <w:sz w:val="24"/>
+        </w:rPr>
+      </w:pPr>
+      <w:r>
+        <w:rPr>
+          <w:rFonts w:hint="eastAsia"/>
+          <w:sz w:val="24"/>
+        </w:rPr>
+        <w:t>增加至少</w:t>
+      </w:r>
+      <w:r>
+        <w:rPr>
+          <w:rFonts w:hint="eastAsia"/>
+          <w:sz w:val="24"/>
+        </w:rPr>
+        <w:t>2</w:t>
+      </w:r>
+      <w:r>
+        <w:rPr>
+          <w:rFonts w:hint="eastAsia"/>
+          <w:sz w:val="24"/>
+        </w:rPr>
+        <w:t>种统计查询功能，这里我们选择实现库存统计、销售统计和经营状况统计：</w:t>
       </w:r>
     </w:p>
     <w:p>
       <w:pPr>
+        <w:pStyle w:val="af3"/>
+        <w:numPr>
+          <w:ilvl w:val="0"/>
+          <w:numId w:val="32"/>
+        </w:numPr>
         <w:adjustRightInd w:val="0"/>
         <w:snapToGrid w:val="0"/>
         <w:spacing w:line="300" w:lineRule="auto"/>
-        <w:ind w:firstLineChars="200" w:firstLine="480"/>
-        <w:rPr>
-          <w:color w:val="C00000"/>
-          <w:sz w:val="24"/>
-        </w:rPr>
-      </w:pPr>
-      <w:r>
-        <w:rPr>
-          <w:rFonts w:hint="eastAsia"/>
-          <w:color w:val="C00000"/>
-          <w:sz w:val="24"/>
-        </w:rPr>
-        <w:t>根据</w:t>
-      </w:r>
-      <w:r>
-        <w:rPr>
-          <w:rFonts w:hint="eastAsia"/>
-          <w:color w:val="C00000"/>
-          <w:sz w:val="24"/>
-        </w:rPr>
-        <w:t>本次实验</w:t>
-      </w:r>
-      <w:r>
-        <w:rPr>
-          <w:rFonts w:hint="eastAsia"/>
-          <w:color w:val="C00000"/>
-          <w:sz w:val="24"/>
-        </w:rPr>
-        <w:t>同“甲方（即指导教师模拟）”的沟通、访谈</w:t>
-      </w:r>
-      <w:r>
-        <w:rPr>
-          <w:rFonts w:hint="eastAsia"/>
-          <w:color w:val="C00000"/>
-          <w:sz w:val="24"/>
-        </w:rPr>
-        <w:t>，将</w:t>
-      </w:r>
-      <w:r>
-        <w:rPr>
-          <w:rFonts w:hint="eastAsia"/>
-          <w:color w:val="C00000"/>
-          <w:sz w:val="24"/>
-        </w:rPr>
-        <w:t>V</w:t>
-      </w:r>
-      <w:r>
-        <w:rPr>
-          <w:color w:val="C00000"/>
+        <w:ind w:firstLineChars="0"/>
+        <w:rPr>
+          <w:sz w:val="24"/>
+        </w:rPr>
+      </w:pPr>
+      <w:r>
+        <w:rPr>
+          <w:rFonts w:hint="eastAsia"/>
+          <w:sz w:val="24"/>
+        </w:rPr>
+        <w:t>库存统计：以概览界面库存概览的形式可视化展示每个仓库的库存量（按积压金额计算），以饼状图的形式展示每个仓库中积压金额最高的前</w:t>
+      </w:r>
+      <w:r>
+        <w:rPr>
+          <w:rFonts w:hint="eastAsia"/>
+          <w:sz w:val="24"/>
+        </w:rPr>
+        <w:t>5</w:t>
+      </w:r>
+      <w:r>
+        <w:rPr>
+          <w:rFonts w:hint="eastAsia"/>
+          <w:sz w:val="24"/>
+        </w:rPr>
+        <w:t>项货品，其余货品统一算入“其他”。此外，此功能也将支持切换统计的仓库、手动操作合并货品项、隐藏货品项等较复杂操作；</w:t>
+      </w:r>
+    </w:p>
+    <w:p>
+      <w:pPr>
+        <w:pStyle w:val="af3"/>
+        <w:numPr>
+          <w:ilvl w:val="0"/>
+          <w:numId w:val="32"/>
+        </w:numPr>
+        <w:adjustRightInd w:val="0"/>
+        <w:snapToGrid w:val="0"/>
+        <w:spacing w:line="300" w:lineRule="auto"/>
+        <w:ind w:firstLineChars="0"/>
+        <w:rPr>
+          <w:sz w:val="24"/>
+        </w:rPr>
+      </w:pPr>
+      <w:r>
+        <w:rPr>
+          <w:rFonts w:hint="eastAsia"/>
+          <w:sz w:val="24"/>
+        </w:rPr>
+        <w:t>销售统计：</w:t>
+      </w:r>
+      <w:r>
+        <w:rPr>
+          <w:rFonts w:hint="eastAsia"/>
+          <w:sz w:val="24"/>
+        </w:rPr>
+        <w:t>以概览界面</w:t>
+      </w:r>
+      <w:r>
+        <w:rPr>
+          <w:rFonts w:hint="eastAsia"/>
+          <w:sz w:val="24"/>
+        </w:rPr>
+        <w:t>销售</w:t>
+      </w:r>
+      <w:r>
+        <w:rPr>
+          <w:rFonts w:hint="eastAsia"/>
+          <w:sz w:val="24"/>
+        </w:rPr>
+        <w:t>概览的形式可视化展示</w:t>
+      </w:r>
+      <w:r>
+        <w:rPr>
+          <w:rFonts w:hint="eastAsia"/>
+          <w:sz w:val="24"/>
+        </w:rPr>
+        <w:t>近</w:t>
+      </w:r>
+      <w:r>
+        <w:rPr>
+          <w:rFonts w:hint="eastAsia"/>
+          <w:sz w:val="24"/>
+        </w:rPr>
+        <w:t>7</w:t>
+      </w:r>
+      <w:r>
+        <w:rPr>
+          <w:rFonts w:hint="eastAsia"/>
+          <w:sz w:val="24"/>
+        </w:rPr>
+        <w:t>天或近</w:t>
+      </w:r>
+      <w:r>
+        <w:rPr>
+          <w:rFonts w:hint="eastAsia"/>
           <w:sz w:val="24"/>
         </w:rPr>
         <w:t>3</w:t>
       </w:r>
       <w:r>
         <w:rPr>
-          <w:rFonts w:hint="eastAsia"/>
-          <w:color w:val="C00000"/>
-          <w:sz w:val="24"/>
-        </w:rPr>
-        <w:t>.0</w:t>
-      </w:r>
-      <w:r>
-        <w:rPr>
-          <w:rFonts w:hint="eastAsia"/>
-          <w:color w:val="C00000"/>
-          <w:sz w:val="24"/>
-        </w:rPr>
-        <w:t>新增的需求</w:t>
-      </w:r>
-      <w:r>
-        <w:rPr>
-          <w:rFonts w:hint="eastAsia"/>
-          <w:color w:val="C00000"/>
-          <w:sz w:val="24"/>
-        </w:rPr>
-        <w:t>，按照你的理解，写出相关的需求描述（不仅仅限于</w:t>
-      </w:r>
-      <w:r>
-        <w:rPr>
-          <w:rFonts w:hint="eastAsia"/>
-          <w:color w:val="C00000"/>
-          <w:sz w:val="24"/>
-        </w:rPr>
-        <w:t>P</w:t>
-      </w:r>
-      <w:r>
-        <w:rPr>
-          <w:color w:val="C00000"/>
-          <w:sz w:val="24"/>
-        </w:rPr>
-        <w:t>PT</w:t>
-      </w:r>
-      <w:r>
-        <w:rPr>
-          <w:rFonts w:hint="eastAsia"/>
-          <w:color w:val="C00000"/>
-          <w:sz w:val="24"/>
-        </w:rPr>
-        <w:t>中的内容）</w:t>
-      </w:r>
+          <w:sz w:val="24"/>
+        </w:rPr>
+        <w:t>0</w:t>
+      </w:r>
+      <w:r>
+        <w:rPr>
+          <w:rFonts w:hint="eastAsia"/>
+          <w:sz w:val="24"/>
+        </w:rPr>
+        <w:t>天（由用户选择）</w:t>
+      </w:r>
+      <w:r>
+        <w:rPr>
+          <w:rFonts w:hint="eastAsia"/>
+          <w:sz w:val="24"/>
+        </w:rPr>
+        <w:t>部分货品的销售额，以条形图形式展示销售额最高的</w:t>
+      </w:r>
+      <w:r>
+        <w:rPr>
+          <w:rFonts w:hint="eastAsia"/>
+          <w:sz w:val="24"/>
+        </w:rPr>
+        <w:t>5</w:t>
+      </w:r>
+      <w:r>
+        <w:rPr>
+          <w:rFonts w:hint="eastAsia"/>
+          <w:sz w:val="24"/>
+        </w:rPr>
+        <w:t>种货品及用户选择的</w:t>
+      </w:r>
+      <w:r>
+        <w:rPr>
+          <w:rFonts w:hint="eastAsia"/>
+          <w:sz w:val="24"/>
+        </w:rPr>
+        <w:t>1</w:t>
+      </w:r>
+      <w:r>
+        <w:rPr>
+          <w:rFonts w:hint="eastAsia"/>
+          <w:sz w:val="24"/>
+        </w:rPr>
+        <w:t>种货品的销售额数据，并形成比较。此外，此功能也将支持切换统计时间段，如近</w:t>
+      </w:r>
+      <w:r>
+        <w:rPr>
+          <w:rFonts w:hint="eastAsia"/>
+          <w:sz w:val="24"/>
+        </w:rPr>
+        <w:t>7</w:t>
+      </w:r>
+      <w:r>
+        <w:rPr>
+          <w:rFonts w:hint="eastAsia"/>
+          <w:sz w:val="24"/>
+        </w:rPr>
+        <w:t>天、近</w:t>
+      </w:r>
+      <w:r>
+        <w:rPr>
+          <w:rFonts w:hint="eastAsia"/>
+          <w:sz w:val="24"/>
+        </w:rPr>
+        <w:t>3</w:t>
+      </w:r>
+      <w:r>
+        <w:rPr>
+          <w:sz w:val="24"/>
+        </w:rPr>
+        <w:t>0</w:t>
+      </w:r>
+      <w:r>
+        <w:rPr>
+          <w:rFonts w:hint="eastAsia"/>
+          <w:sz w:val="24"/>
+        </w:rPr>
+        <w:t>天等；</w:t>
+      </w:r>
+    </w:p>
+    <w:p>
+      <w:pPr>
+        <w:pStyle w:val="af3"/>
+        <w:numPr>
+          <w:ilvl w:val="0"/>
+          <w:numId w:val="32"/>
+        </w:numPr>
+        <w:adjustRightInd w:val="0"/>
+        <w:snapToGrid w:val="0"/>
+        <w:spacing w:line="300" w:lineRule="auto"/>
+        <w:ind w:firstLineChars="0"/>
+        <w:rPr>
+          <w:rFonts w:hint="eastAsia"/>
+          <w:sz w:val="24"/>
+        </w:rPr>
+      </w:pPr>
+      <w:r>
+        <w:rPr>
+          <w:rFonts w:hint="eastAsia"/>
+          <w:sz w:val="24"/>
+        </w:rPr>
+        <w:t>经营状况统计：以</w:t>
+      </w:r>
+      <w:r>
+        <w:rPr>
+          <w:rFonts w:hint="eastAsia"/>
+          <w:sz w:val="24"/>
+        </w:rPr>
+        <w:t>概览界面</w:t>
+      </w:r>
+      <w:r>
+        <w:rPr>
+          <w:rFonts w:hint="eastAsia"/>
+          <w:sz w:val="24"/>
+        </w:rPr>
+        <w:t>经营状况概览的形式可视化展示最近</w:t>
+      </w:r>
+      <w:r>
+        <w:rPr>
+          <w:sz w:val="24"/>
+        </w:rPr>
+        <w:t>7</w:t>
+      </w:r>
+      <w:r>
+        <w:rPr>
+          <w:rFonts w:hint="eastAsia"/>
+          <w:sz w:val="24"/>
+        </w:rPr>
+        <w:t>天的销售金额、盈利金额、进货金额、库存积压金额等数据，以折线图形式展现最近</w:t>
+      </w:r>
+      <w:r>
+        <w:rPr>
+          <w:rFonts w:hint="eastAsia"/>
+          <w:sz w:val="24"/>
+        </w:rPr>
+        <w:t>7</w:t>
+      </w:r>
+      <w:r>
+        <w:rPr>
+          <w:rFonts w:hint="eastAsia"/>
+          <w:sz w:val="24"/>
+        </w:rPr>
+        <w:t>天这四项经营关键指标的变化趋势。此外，此功能也将支持隐藏部分指标重新绘制折线图。</w:t>
+      </w:r>
+    </w:p>
+    <w:p>
+      <w:pPr>
+        <w:pStyle w:val="af3"/>
+        <w:numPr>
+          <w:ilvl w:val="0"/>
+          <w:numId w:val="31"/>
+        </w:numPr>
+        <w:adjustRightInd w:val="0"/>
+        <w:snapToGrid w:val="0"/>
+        <w:spacing w:line="300" w:lineRule="auto"/>
+        <w:ind w:firstLineChars="0"/>
+        <w:rPr>
+          <w:sz w:val="24"/>
+        </w:rPr>
+      </w:pPr>
+      <w:r>
+        <w:rPr>
+          <w:rFonts w:hint="eastAsia"/>
+          <w:sz w:val="24"/>
+        </w:rPr>
+        <w:t>非功能需求——进一步提高系统的效率和可用性（通过重构系统部分代码、数据库、</w:t>
+      </w:r>
+      <w:r>
+        <w:rPr>
+          <w:rFonts w:hint="eastAsia"/>
+          <w:sz w:val="24"/>
+        </w:rPr>
+        <w:t>UI</w:t>
+      </w:r>
+      <w:r>
+        <w:rPr>
+          <w:rFonts w:hint="eastAsia"/>
+          <w:sz w:val="24"/>
+        </w:rPr>
+        <w:t>界面等实现）。</w:t>
+      </w:r>
+    </w:p>
+    <w:p>
+      <w:pPr>
+        <w:adjustRightInd w:val="0"/>
+        <w:snapToGrid w:val="0"/>
+        <w:spacing w:line="300" w:lineRule="auto"/>
+        <w:rPr>
+          <w:rFonts w:hint="eastAsia"/>
+          <w:sz w:val="24"/>
+        </w:rPr>
+      </w:pPr>
     </w:p>
     <w:p>
       <w:pPr>
@@ -5133,7 +5333,7 @@
           <w:lang w:eastAsia="zh-CN"/>
         </w:rPr>
       </w:pPr>
-      <w:bookmarkStart w:id="21" w:name="_Toc90821484"/>
+      <w:bookmarkStart w:id="21" w:name="_Toc92097515"/>
       <w:r>
         <w:rPr>
           <w:rFonts w:eastAsia="黑体" w:hint="eastAsia"/>
@@ -5142,6 +5342,7 @@
           <w:szCs w:val="32"/>
           <w:lang w:eastAsia="zh-CN"/>
         </w:rPr>
+        <w:lastRenderedPageBreak/>
         <w:t>通用批发零售业务管理系统</w:t>
       </w:r>
       <w:r>
@@ -5206,7 +5407,7 @@
           <w:lang w:eastAsia="zh-CN"/>
         </w:rPr>
       </w:pPr>
-      <w:bookmarkStart w:id="22" w:name="_Toc90821485"/>
+      <w:bookmarkStart w:id="22" w:name="_Toc92097516"/>
       <w:r>
         <w:rPr>
           <w:rFonts w:ascii="Times New Roman" w:hAnsi="Times New Roman" w:hint="eastAsia"/>
@@ -5538,7 +5739,17 @@
           <w:color w:val="C00000"/>
           <w:sz w:val="24"/>
         </w:rPr>
-        <w:t>extend</w:t>
+        <w:t>e</w:t>
+      </w:r>
+      <w:bookmarkStart w:id="23" w:name="_GoBack"/>
+      <w:bookmarkEnd w:id="23"/>
+      <w:r>
+        <w:rPr>
+          <w:rFonts w:hint="eastAsia"/>
+          <w:color w:val="C00000"/>
+          <w:sz w:val="24"/>
+        </w:rPr>
+        <w:t>xtend</w:t>
       </w:r>
       <w:r>
         <w:rPr>
@@ -5576,7 +5787,7 @@
           <w:lang w:eastAsia="zh-CN"/>
         </w:rPr>
       </w:pPr>
-      <w:bookmarkStart w:id="23" w:name="_Toc90821486"/>
+      <w:bookmarkStart w:id="24" w:name="_Toc92097517"/>
       <w:r>
         <w:rPr>
           <w:rFonts w:ascii="Times New Roman" w:hAnsi="Times New Roman" w:hint="eastAsia"/>
@@ -5647,7 +5858,7 @@
         </w:rPr>
         <w:t>静态分析建模</w:t>
       </w:r>
-      <w:bookmarkEnd w:id="23"/>
+      <w:bookmarkEnd w:id="24"/>
     </w:p>
     <w:p>
       <w:pPr>
@@ -5757,7 +5968,7 @@
           <w:lang w:eastAsia="zh-CN"/>
         </w:rPr>
       </w:pPr>
-      <w:bookmarkStart w:id="24" w:name="_Toc90821487"/>
+      <w:bookmarkStart w:id="25" w:name="_Toc92097518"/>
       <w:r>
         <w:rPr>
           <w:rFonts w:ascii="Times New Roman" w:hAnsi="Times New Roman" w:hint="eastAsia"/>
@@ -5766,7 +5977,6 @@
           <w:szCs w:val="30"/>
           <w:lang w:eastAsia="zh-CN"/>
         </w:rPr>
-        <w:lastRenderedPageBreak/>
         <w:t>系统</w:t>
       </w:r>
       <w:r>
@@ -5809,7 +6019,7 @@
         </w:rPr>
         <w:t>需求的行为分析建模</w:t>
       </w:r>
-      <w:bookmarkEnd w:id="24"/>
+      <w:bookmarkEnd w:id="25"/>
     </w:p>
     <w:p>
       <w:pPr>
@@ -5958,7 +6168,7 @@
           <w:lang w:eastAsia="zh-CN"/>
         </w:rPr>
       </w:pPr>
-      <w:bookmarkStart w:id="25" w:name="_Toc90821488"/>
+      <w:bookmarkStart w:id="26" w:name="_Toc92097519"/>
       <w:r>
         <w:rPr>
           <w:rFonts w:eastAsia="黑体" w:hint="eastAsia"/>
@@ -6009,7 +6219,7 @@
         </w:rPr>
         <w:t>系统设计</w:t>
       </w:r>
-      <w:bookmarkEnd w:id="25"/>
+      <w:bookmarkEnd w:id="26"/>
     </w:p>
     <w:p>
       <w:pPr>
@@ -6031,7 +6241,7 @@
           <w:lang w:eastAsia="zh-CN"/>
         </w:rPr>
       </w:pPr>
-      <w:bookmarkStart w:id="26" w:name="_Toc90821489"/>
+      <w:bookmarkStart w:id="27" w:name="_Toc92097520"/>
       <w:r>
         <w:rPr>
           <w:rFonts w:ascii="Times New Roman" w:hAnsi="Times New Roman" w:hint="eastAsia"/>
@@ -6082,7 +6292,7 @@
         </w:rPr>
         <w:t>的功能结构设计</w:t>
       </w:r>
-      <w:bookmarkEnd w:id="26"/>
+      <w:bookmarkEnd w:id="27"/>
     </w:p>
     <w:p>
       <w:pPr>
@@ -6245,7 +6455,7 @@
           <w:lang w:eastAsia="zh-CN"/>
         </w:rPr>
       </w:pPr>
-      <w:bookmarkStart w:id="27" w:name="_Toc90821490"/>
+      <w:bookmarkStart w:id="28" w:name="_Toc92097521"/>
       <w:r>
         <w:rPr>
           <w:rFonts w:ascii="Times New Roman" w:hAnsi="Times New Roman" w:hint="eastAsia"/>
@@ -6317,7 +6527,7 @@
         </w:rPr>
         <w:t>设计</w:t>
       </w:r>
-      <w:bookmarkEnd w:id="27"/>
+      <w:bookmarkEnd w:id="28"/>
       <w:proofErr w:type="spellEnd"/>
     </w:p>
     <w:p>
@@ -6331,7 +6541,7 @@
           <w:b/>
         </w:rPr>
       </w:pPr>
-      <w:bookmarkStart w:id="28" w:name="_Toc90821491"/>
+      <w:bookmarkStart w:id="29" w:name="_Toc92097522"/>
       <w:r>
         <w:rPr>
           <w:rFonts w:hint="eastAsia"/>
@@ -6371,7 +6581,7 @@
         </w:rPr>
         <w:t>设计</w:t>
       </w:r>
-      <w:bookmarkEnd w:id="28"/>
+      <w:bookmarkEnd w:id="29"/>
     </w:p>
     <w:p>
       <w:pPr>
@@ -6420,7 +6630,7 @@
           <w:b/>
         </w:rPr>
       </w:pPr>
-      <w:bookmarkStart w:id="29" w:name="_Toc90821492"/>
+      <w:bookmarkStart w:id="30" w:name="_Toc92097523"/>
       <w:r>
         <w:rPr>
           <w:rFonts w:hint="eastAsia"/>
@@ -6460,7 +6670,7 @@
         </w:rPr>
         <w:t>设计</w:t>
       </w:r>
-      <w:bookmarkEnd w:id="29"/>
+      <w:bookmarkEnd w:id="30"/>
     </w:p>
     <w:p>
       <w:pPr>
@@ -6531,6 +6741,7 @@
           <w:color w:val="C00000"/>
           <w:sz w:val="24"/>
         </w:rPr>
+        <w:lastRenderedPageBreak/>
         <w:t>或者，根据</w:t>
       </w:r>
       <w:r>
@@ -6600,7 +6811,7 @@
           <w:b/>
         </w:rPr>
       </w:pPr>
-      <w:bookmarkStart w:id="30" w:name="_Toc90821493"/>
+      <w:bookmarkStart w:id="31" w:name="_Toc92097524"/>
       <w:r>
         <w:rPr>
           <w:rFonts w:hint="eastAsia"/>
@@ -6640,7 +6851,7 @@
         </w:rPr>
         <w:t>设计</w:t>
       </w:r>
-      <w:bookmarkEnd w:id="30"/>
+      <w:bookmarkEnd w:id="31"/>
     </w:p>
     <w:p>
       <w:pPr>
@@ -6777,7 +6988,7 @@
           <w:lang w:eastAsia="zh-CN"/>
         </w:rPr>
       </w:pPr>
-      <w:bookmarkStart w:id="31" w:name="_Toc90821494"/>
+      <w:bookmarkStart w:id="32" w:name="_Toc92097525"/>
       <w:r>
         <w:rPr>
           <w:rFonts w:eastAsia="黑体" w:hint="eastAsia"/>
@@ -6828,7 +7039,7 @@
         </w:rPr>
         <w:t>的重构与优化</w:t>
       </w:r>
-      <w:bookmarkEnd w:id="31"/>
+      <w:bookmarkEnd w:id="32"/>
     </w:p>
     <w:p>
       <w:pPr>
@@ -6919,7 +7130,7 @@
           <w:lang w:eastAsia="zh-CN"/>
         </w:rPr>
       </w:pPr>
-      <w:bookmarkStart w:id="32" w:name="_Toc90821495"/>
+      <w:bookmarkStart w:id="33" w:name="_Toc92097526"/>
       <w:r>
         <w:rPr>
           <w:rFonts w:ascii="Times New Roman" w:hAnsi="Times New Roman" w:hint="eastAsia"/>
@@ -6928,7 +7139,6 @@
           <w:szCs w:val="30"/>
           <w:lang w:eastAsia="zh-CN"/>
         </w:rPr>
-        <w:lastRenderedPageBreak/>
         <w:t>系统</w:t>
       </w:r>
       <w:r>
@@ -6991,7 +7201,7 @@
         </w:rPr>
         <w:t>设计</w:t>
       </w:r>
-      <w:bookmarkEnd w:id="32"/>
+      <w:bookmarkEnd w:id="33"/>
     </w:p>
     <w:p>
       <w:pPr>
@@ -7098,7 +7308,6 @@
       <w:pPr>
         <w:jc w:val="center"/>
         <w:rPr>
-          <w:rFonts w:hint="eastAsia"/>
           <w:color w:val="FF0000"/>
           <w:sz w:val="24"/>
           <w:lang w:val="x-none"/>
@@ -7170,7 +7379,7 @@
           <w:lang w:eastAsia="zh-CN"/>
         </w:rPr>
       </w:pPr>
-      <w:bookmarkStart w:id="33" w:name="_Toc90821496"/>
+      <w:bookmarkStart w:id="34" w:name="_Toc92097527"/>
       <w:r>
         <w:rPr>
           <w:rFonts w:ascii="Times New Roman" w:hAnsi="Times New Roman" w:hint="eastAsia"/>
@@ -7272,7 +7481,7 @@
         </w:rPr>
         <w:t>重构设计</w:t>
       </w:r>
-      <w:bookmarkEnd w:id="33"/>
+      <w:bookmarkEnd w:id="34"/>
       <w:proofErr w:type="spellEnd"/>
     </w:p>
     <w:p>
@@ -7331,6 +7540,7 @@
           <w:sz w:val="24"/>
           <w:lang w:val="x-none"/>
         </w:rPr>
+        <w:lastRenderedPageBreak/>
         <w:drawing>
           <wp:inline distT="0" distB="0" distL="0" distR="0" wp14:anchorId="37463BB4" wp14:editId="27DFDF91">
             <wp:extent cx="5274310" cy="2472055"/>
@@ -7429,10 +7639,10 @@
       </w:pPr>
       <w:r>
         <w:rPr>
-          <w:sz w:val="24"/>
-          <w:lang w:val="x-none"/>
-        </w:rPr>
-        <w:lastRenderedPageBreak/>
+          <w:noProof/>
+          <w:sz w:val="24"/>
+          <w:lang w:val="x-none"/>
+        </w:rPr>
         <w:drawing>
           <wp:inline distT="0" distB="0" distL="0" distR="0" wp14:anchorId="44BAABAB" wp14:editId="257F4A61">
             <wp:extent cx="5274310" cy="2463800"/>
@@ -7474,13 +7684,13 @@
       <w:pPr>
         <w:jc w:val="center"/>
         <w:rPr>
-          <w:rFonts w:hint="eastAsia"/>
-          <w:sz w:val="24"/>
-          <w:lang w:val="x-none"/>
-        </w:rPr>
-      </w:pPr>
-      <w:r>
-        <w:rPr>
+          <w:sz w:val="24"/>
+          <w:lang w:val="x-none"/>
+        </w:rPr>
+      </w:pPr>
+      <w:r>
+        <w:rPr>
+          <w:noProof/>
           <w:sz w:val="24"/>
           <w:lang w:val="x-none"/>
         </w:rPr>
@@ -7541,7 +7751,7 @@
           <w:lang w:eastAsia="zh-CN"/>
         </w:rPr>
       </w:pPr>
-      <w:bookmarkStart w:id="34" w:name="_Toc90821497"/>
+      <w:bookmarkStart w:id="35" w:name="_Toc92097528"/>
       <w:r>
         <w:rPr>
           <w:rFonts w:ascii="Times New Roman" w:hAnsi="Times New Roman" w:hint="eastAsia"/>
@@ -7550,6 +7760,7 @@
           <w:szCs w:val="30"/>
           <w:lang w:eastAsia="zh-CN"/>
         </w:rPr>
+        <w:lastRenderedPageBreak/>
         <w:t>系统</w:t>
       </w:r>
       <w:r>
@@ -7613,7 +7824,7 @@
         </w:rPr>
         <w:t>功能模块重构编码</w:t>
       </w:r>
-      <w:bookmarkEnd w:id="34"/>
+      <w:bookmarkEnd w:id="35"/>
       <w:proofErr w:type="spellEnd"/>
     </w:p>
     <w:p>
@@ -7636,7 +7847,7 @@
           <w:lang w:eastAsia="zh-CN"/>
         </w:rPr>
       </w:pPr>
-      <w:bookmarkStart w:id="35" w:name="_Toc90821498"/>
+      <w:bookmarkStart w:id="36" w:name="_Toc92097529"/>
       <w:r>
         <w:rPr>
           <w:rFonts w:ascii="Times New Roman" w:hAnsi="Times New Roman"/>
@@ -7647,8 +7858,6 @@
         </w:rPr>
         <w:t>… …</w:t>
       </w:r>
-      <w:bookmarkStart w:id="36" w:name="_GoBack"/>
-      <w:bookmarkEnd w:id="35"/>
       <w:bookmarkEnd w:id="36"/>
     </w:p>
     <w:p>
@@ -10054,6 +10263,96 @@
     </w:lvl>
   </w:abstractNum>
   <w:abstractNum w:abstractNumId="16" w15:restartNumberingAfterBreak="0">
+    <w:nsid w:val="0B4A3E79"/>
+    <w:multiLevelType w:val="hybridMultilevel"/>
+    <w:tmpl w:val="18F84626"/>
+    <w:lvl w:ilvl="0" w:tplc="B34290F4">
+      <w:start w:val="1"/>
+      <w:numFmt w:val="decimal"/>
+      <w:lvlText w:val="(%1)"/>
+      <w:lvlJc w:val="left"/>
+      <w:pPr>
+        <w:ind w:left="420" w:hanging="420"/>
+      </w:pPr>
+      <w:rPr>
+        <w:rFonts w:hint="eastAsia"/>
+        <w:color w:val="auto"/>
+      </w:rPr>
+    </w:lvl>
+    <w:lvl w:ilvl="1" w:tplc="04090019" w:tentative="1">
+      <w:start w:val="1"/>
+      <w:numFmt w:val="lowerLetter"/>
+      <w:lvlText w:val="%2)"/>
+      <w:lvlJc w:val="left"/>
+      <w:pPr>
+        <w:ind w:left="840" w:hanging="420"/>
+      </w:pPr>
+    </w:lvl>
+    <w:lvl w:ilvl="2" w:tplc="0409001B" w:tentative="1">
+      <w:start w:val="1"/>
+      <w:numFmt w:val="lowerRoman"/>
+      <w:lvlText w:val="%3."/>
+      <w:lvlJc w:val="right"/>
+      <w:pPr>
+        <w:ind w:left="1260" w:hanging="420"/>
+      </w:pPr>
+    </w:lvl>
+    <w:lvl w:ilvl="3" w:tplc="0409000F" w:tentative="1">
+      <w:start w:val="1"/>
+      <w:numFmt w:val="decimal"/>
+      <w:lvlText w:val="%4."/>
+      <w:lvlJc w:val="left"/>
+      <w:pPr>
+        <w:ind w:left="1680" w:hanging="420"/>
+      </w:pPr>
+    </w:lvl>
+    <w:lvl w:ilvl="4" w:tplc="04090019" w:tentative="1">
+      <w:start w:val="1"/>
+      <w:numFmt w:val="lowerLetter"/>
+      <w:lvlText w:val="%5)"/>
+      <w:lvlJc w:val="left"/>
+      <w:pPr>
+        <w:ind w:left="2100" w:hanging="420"/>
+      </w:pPr>
+    </w:lvl>
+    <w:lvl w:ilvl="5" w:tplc="0409001B" w:tentative="1">
+      <w:start w:val="1"/>
+      <w:numFmt w:val="lowerRoman"/>
+      <w:lvlText w:val="%6."/>
+      <w:lvlJc w:val="right"/>
+      <w:pPr>
+        <w:ind w:left="2520" w:hanging="420"/>
+      </w:pPr>
+    </w:lvl>
+    <w:lvl w:ilvl="6" w:tplc="0409000F" w:tentative="1">
+      <w:start w:val="1"/>
+      <w:numFmt w:val="decimal"/>
+      <w:lvlText w:val="%7."/>
+      <w:lvlJc w:val="left"/>
+      <w:pPr>
+        <w:ind w:left="2940" w:hanging="420"/>
+      </w:pPr>
+    </w:lvl>
+    <w:lvl w:ilvl="7" w:tplc="04090019" w:tentative="1">
+      <w:start w:val="1"/>
+      <w:numFmt w:val="lowerLetter"/>
+      <w:lvlText w:val="%8)"/>
+      <w:lvlJc w:val="left"/>
+      <w:pPr>
+        <w:ind w:left="3360" w:hanging="420"/>
+      </w:pPr>
+    </w:lvl>
+    <w:lvl w:ilvl="8" w:tplc="0409001B" w:tentative="1">
+      <w:start w:val="1"/>
+      <w:numFmt w:val="lowerRoman"/>
+      <w:lvlText w:val="%9."/>
+      <w:lvlJc w:val="right"/>
+      <w:pPr>
+        <w:ind w:left="3780" w:hanging="420"/>
+      </w:pPr>
+    </w:lvl>
+  </w:abstractNum>
+  <w:abstractNum w:abstractNumId="17" w15:restartNumberingAfterBreak="0">
     <w:nsid w:val="0C7B0B86"/>
     <w:multiLevelType w:val="hybridMultilevel"/>
     <w:tmpl w:val="D32CD1AC"/>
@@ -10145,7 +10444,7 @@
       </w:pPr>
     </w:lvl>
   </w:abstractNum>
-  <w:abstractNum w:abstractNumId="17" w15:restartNumberingAfterBreak="0">
+  <w:abstractNum w:abstractNumId="18" w15:restartNumberingAfterBreak="0">
     <w:nsid w:val="18E06E49"/>
     <w:multiLevelType w:val="hybridMultilevel"/>
     <w:tmpl w:val="572ED730"/>
@@ -10234,7 +10533,7 @@
       </w:pPr>
     </w:lvl>
   </w:abstractNum>
-  <w:abstractNum w:abstractNumId="18" w15:restartNumberingAfterBreak="0">
+  <w:abstractNum w:abstractNumId="19" w15:restartNumberingAfterBreak="0">
     <w:nsid w:val="1EB24F99"/>
     <w:multiLevelType w:val="hybridMultilevel"/>
     <w:tmpl w:val="F774D2D6"/>
@@ -10348,7 +10647,7 @@
       </w:rPr>
     </w:lvl>
   </w:abstractNum>
-  <w:abstractNum w:abstractNumId="19" w15:restartNumberingAfterBreak="0">
+  <w:abstractNum w:abstractNumId="20" w15:restartNumberingAfterBreak="0">
     <w:nsid w:val="221E12A7"/>
     <w:multiLevelType w:val="hybridMultilevel"/>
     <w:tmpl w:val="1BB8BAF0"/>
@@ -10438,7 +10737,7 @@
       </w:pPr>
     </w:lvl>
   </w:abstractNum>
-  <w:abstractNum w:abstractNumId="20" w15:restartNumberingAfterBreak="0">
+  <w:abstractNum w:abstractNumId="21" w15:restartNumberingAfterBreak="0">
     <w:nsid w:val="23CA2854"/>
     <w:multiLevelType w:val="hybridMultilevel"/>
     <w:tmpl w:val="ADC8838E"/>
@@ -10551,7 +10850,7 @@
       </w:rPr>
     </w:lvl>
   </w:abstractNum>
-  <w:abstractNum w:abstractNumId="21" w15:restartNumberingAfterBreak="0">
+  <w:abstractNum w:abstractNumId="22" w15:restartNumberingAfterBreak="0">
     <w:nsid w:val="26A53F31"/>
     <w:multiLevelType w:val="multilevel"/>
     <w:tmpl w:val="D03A00F0"/>
@@ -10687,7 +10986,93 @@
       </w:rPr>
     </w:lvl>
   </w:abstractNum>
-  <w:abstractNum w:abstractNumId="22" w15:restartNumberingAfterBreak="0">
+  <w:abstractNum w:abstractNumId="23" w15:restartNumberingAfterBreak="0">
+    <w:nsid w:val="33C41610"/>
+    <w:multiLevelType w:val="hybridMultilevel"/>
+    <w:tmpl w:val="39E0AD02"/>
+    <w:lvl w:ilvl="0" w:tplc="04090019">
+      <w:start w:val="1"/>
+      <w:numFmt w:val="lowerLetter"/>
+      <w:lvlText w:val="%1)"/>
+      <w:lvlJc w:val="left"/>
+      <w:pPr>
+        <w:ind w:left="840" w:hanging="420"/>
+      </w:pPr>
+    </w:lvl>
+    <w:lvl w:ilvl="1" w:tplc="04090019" w:tentative="1">
+      <w:start w:val="1"/>
+      <w:numFmt w:val="lowerLetter"/>
+      <w:lvlText w:val="%2)"/>
+      <w:lvlJc w:val="left"/>
+      <w:pPr>
+        <w:ind w:left="1260" w:hanging="420"/>
+      </w:pPr>
+    </w:lvl>
+    <w:lvl w:ilvl="2" w:tplc="0409001B" w:tentative="1">
+      <w:start w:val="1"/>
+      <w:numFmt w:val="lowerRoman"/>
+      <w:lvlText w:val="%3."/>
+      <w:lvlJc w:val="right"/>
+      <w:pPr>
+        <w:ind w:left="1680" w:hanging="420"/>
+      </w:pPr>
+    </w:lvl>
+    <w:lvl w:ilvl="3" w:tplc="0409000F" w:tentative="1">
+      <w:start w:val="1"/>
+      <w:numFmt w:val="decimal"/>
+      <w:lvlText w:val="%4."/>
+      <w:lvlJc w:val="left"/>
+      <w:pPr>
+        <w:ind w:left="2100" w:hanging="420"/>
+      </w:pPr>
+    </w:lvl>
+    <w:lvl w:ilvl="4" w:tplc="04090019" w:tentative="1">
+      <w:start w:val="1"/>
+      <w:numFmt w:val="lowerLetter"/>
+      <w:lvlText w:val="%5)"/>
+      <w:lvlJc w:val="left"/>
+      <w:pPr>
+        <w:ind w:left="2520" w:hanging="420"/>
+      </w:pPr>
+    </w:lvl>
+    <w:lvl w:ilvl="5" w:tplc="0409001B" w:tentative="1">
+      <w:start w:val="1"/>
+      <w:numFmt w:val="lowerRoman"/>
+      <w:lvlText w:val="%6."/>
+      <w:lvlJc w:val="right"/>
+      <w:pPr>
+        <w:ind w:left="2940" w:hanging="420"/>
+      </w:pPr>
+    </w:lvl>
+    <w:lvl w:ilvl="6" w:tplc="0409000F" w:tentative="1">
+      <w:start w:val="1"/>
+      <w:numFmt w:val="decimal"/>
+      <w:lvlText w:val="%7."/>
+      <w:lvlJc w:val="left"/>
+      <w:pPr>
+        <w:ind w:left="3360" w:hanging="420"/>
+      </w:pPr>
+    </w:lvl>
+    <w:lvl w:ilvl="7" w:tplc="04090019" w:tentative="1">
+      <w:start w:val="1"/>
+      <w:numFmt w:val="lowerLetter"/>
+      <w:lvlText w:val="%8)"/>
+      <w:lvlJc w:val="left"/>
+      <w:pPr>
+        <w:ind w:left="3780" w:hanging="420"/>
+      </w:pPr>
+    </w:lvl>
+    <w:lvl w:ilvl="8" w:tplc="0409001B" w:tentative="1">
+      <w:start w:val="1"/>
+      <w:numFmt w:val="lowerRoman"/>
+      <w:lvlText w:val="%9."/>
+      <w:lvlJc w:val="right"/>
+      <w:pPr>
+        <w:ind w:left="4200" w:hanging="420"/>
+      </w:pPr>
+    </w:lvl>
+  </w:abstractNum>
+  <w:abstractNum w:abstractNumId="24" w15:restartNumberingAfterBreak="0">
     <w:nsid w:val="4A987C1E"/>
     <w:multiLevelType w:val="hybridMultilevel"/>
     <w:tmpl w:val="B98E2CBE"/>
@@ -10773,7 +11158,7 @@
       </w:pPr>
     </w:lvl>
   </w:abstractNum>
-  <w:abstractNum w:abstractNumId="23" w15:restartNumberingAfterBreak="0">
+  <w:abstractNum w:abstractNumId="25" w15:restartNumberingAfterBreak="0">
     <w:nsid w:val="582F3C3D"/>
     <w:multiLevelType w:val="hybridMultilevel"/>
     <w:tmpl w:val="6B88D60A"/>
@@ -10865,7 +11250,7 @@
       </w:pPr>
     </w:lvl>
   </w:abstractNum>
-  <w:abstractNum w:abstractNumId="24" w15:restartNumberingAfterBreak="0">
+  <w:abstractNum w:abstractNumId="26" w15:restartNumberingAfterBreak="0">
     <w:nsid w:val="59C23E84"/>
     <w:multiLevelType w:val="hybridMultilevel"/>
     <w:tmpl w:val="1976483E"/>
@@ -10956,7 +11341,7 @@
       </w:pPr>
     </w:lvl>
   </w:abstractNum>
-  <w:abstractNum w:abstractNumId="25" w15:restartNumberingAfterBreak="0">
+  <w:abstractNum w:abstractNumId="27" w15:restartNumberingAfterBreak="0">
     <w:nsid w:val="615E0F88"/>
     <w:multiLevelType w:val="multilevel"/>
     <w:tmpl w:val="F3B4FF44"/>
@@ -11069,7 +11454,7 @@
       </w:pPr>
     </w:lvl>
   </w:abstractNum>
-  <w:abstractNum w:abstractNumId="26" w15:restartNumberingAfterBreak="0">
+  <w:abstractNum w:abstractNumId="28" w15:restartNumberingAfterBreak="0">
     <w:nsid w:val="6996661E"/>
     <w:multiLevelType w:val="hybridMultilevel"/>
     <w:tmpl w:val="76EE07A0"/>
@@ -11158,7 +11543,7 @@
       </w:pPr>
     </w:lvl>
   </w:abstractNum>
-  <w:abstractNum w:abstractNumId="27" w15:restartNumberingAfterBreak="0">
+  <w:abstractNum w:abstractNumId="29" w15:restartNumberingAfterBreak="0">
     <w:nsid w:val="71AF0DFA"/>
     <w:multiLevelType w:val="hybridMultilevel"/>
     <w:tmpl w:val="D06C3F90"/>
@@ -11249,7 +11634,7 @@
       </w:pPr>
     </w:lvl>
   </w:abstractNum>
-  <w:abstractNum w:abstractNumId="28" w15:restartNumberingAfterBreak="0">
+  <w:abstractNum w:abstractNumId="30" w15:restartNumberingAfterBreak="0">
     <w:nsid w:val="742746AC"/>
     <w:multiLevelType w:val="multilevel"/>
     <w:tmpl w:val="0409001D"/>
@@ -11381,10 +11766,10 @@
     <w:abstractNumId w:val="2"/>
   </w:num>
   <w:num w:numId="16">
-    <w:abstractNumId w:val="21"/>
+    <w:abstractNumId w:val="22"/>
   </w:num>
   <w:num w:numId="17">
-    <w:abstractNumId w:val="25"/>
+    <w:abstractNumId w:val="27"/>
   </w:num>
   <w:num w:numId="18">
     <w:abstractNumId w:val="14"/>
@@ -11417,40 +11802,46 @@
     </w:lvlOverride>
   </w:num>
   <w:num w:numId="19">
-    <w:abstractNumId w:val="20"/>
+    <w:abstractNumId w:val="21"/>
   </w:num>
   <w:num w:numId="20">
-    <w:abstractNumId w:val="22"/>
+    <w:abstractNumId w:val="24"/>
   </w:num>
   <w:num w:numId="21">
-    <w:abstractNumId w:val="18"/>
+    <w:abstractNumId w:val="19"/>
   </w:num>
   <w:num w:numId="22">
-    <w:abstractNumId w:val="28"/>
+    <w:abstractNumId w:val="30"/>
   </w:num>
   <w:num w:numId="23">
-    <w:abstractNumId w:val="17"/>
+    <w:abstractNumId w:val="18"/>
   </w:num>
   <w:num w:numId="24">
     <w:abstractNumId w:val="15"/>
   </w:num>
   <w:num w:numId="25">
-    <w:abstractNumId w:val="19"/>
+    <w:abstractNumId w:val="20"/>
   </w:num>
   <w:num w:numId="26">
+    <w:abstractNumId w:val="28"/>
+  </w:num>
+  <w:num w:numId="27">
+    <w:abstractNumId w:val="25"/>
+  </w:num>
+  <w:num w:numId="28">
+    <w:abstractNumId w:val="17"/>
+  </w:num>
+  <w:num w:numId="29">
     <w:abstractNumId w:val="26"/>
   </w:num>
-  <w:num w:numId="27">
-    <w:abstractNumId w:val="23"/>
+  <w:num w:numId="30">
+    <w:abstractNumId w:val="29"/>
   </w:num>
-  <w:num w:numId="28">
+  <w:num w:numId="31">
     <w:abstractNumId w:val="16"/>
   </w:num>
-  <w:num w:numId="29">
-    <w:abstractNumId w:val="24"/>
-  </w:num>
-  <w:num w:numId="30">
-    <w:abstractNumId w:val="27"/>
+  <w:num w:numId="32">
+    <w:abstractNumId w:val="23"/>
   </w:num>
 </w:numbering>
 </file>
@@ -12606,7 +12997,7 @@
 </file>
 
 <file path=customXml/itemProps1.xml><?xml version="1.0" encoding="utf-8"?>
-<ds:datastoreItem xmlns:ds="http://schemas.openxmlformats.org/officeDocument/2006/customXml" ds:itemID="{73027F6E-BCD6-414A-A64E-B830A5D58C9D}">
+<ds:datastoreItem xmlns:ds="http://schemas.openxmlformats.org/officeDocument/2006/customXml" ds:itemID="{1D53604C-2BDA-4A2D-89BA-7E6CDD3B876A}">
   <ds:schemaRefs>
     <ds:schemaRef ds:uri="http://schemas.openxmlformats.org/officeDocument/2006/bibliography"/>
   </ds:schemaRefs>

--- a/doc/系统分析与设计说明书V3.0-1190200526-沈城有.docx
+++ b/doc/系统分析与设计说明书V3.0-1190200526-沈城有.docx
@@ -4237,9 +4237,9 @@
       </w:pPr>
       <w:bookmarkStart w:id="4" w:name="_Toc88647760"/>
       <w:bookmarkStart w:id="5" w:name="_Toc89889169"/>
-      <w:bookmarkStart w:id="6" w:name="_Toc57400283"/>
-      <w:bookmarkStart w:id="7" w:name="_Toc58845309"/>
-      <w:bookmarkStart w:id="8" w:name="_Toc92097509"/>
+      <w:bookmarkStart w:id="6" w:name="_Toc92097509"/>
+      <w:bookmarkStart w:id="7" w:name="_Toc57400283"/>
+      <w:bookmarkStart w:id="8" w:name="_Toc58845309"/>
       <w:r>
         <w:rPr>
           <w:rFonts w:hint="eastAsia"/>
@@ -4248,7 +4248,7 @@
       </w:r>
       <w:bookmarkEnd w:id="4"/>
       <w:bookmarkEnd w:id="5"/>
-      <w:bookmarkEnd w:id="8"/>
+      <w:bookmarkEnd w:id="6"/>
     </w:p>
     <w:p>
       <w:pPr>
@@ -4319,8 +4319,8 @@
         </w:rPr>
         <w:t>客户资料维护</w:t>
       </w:r>
-      <w:bookmarkEnd w:id="6"/>
       <w:bookmarkEnd w:id="7"/>
+      <w:bookmarkEnd w:id="8"/>
       <w:bookmarkEnd w:id="9"/>
       <w:bookmarkEnd w:id="10"/>
     </w:p>
@@ -4376,25 +4376,7 @@
           <w:sz w:val="24"/>
           <w:lang w:val="x-none"/>
         </w:rPr>
-        <w:t>操作，包括对客户姓名、联系方式等基本信息的</w:t>
-      </w:r>
-      <w:proofErr w:type="gramStart"/>
-      <w:r>
-        <w:rPr>
-          <w:rFonts w:hint="eastAsia"/>
-          <w:sz w:val="24"/>
-          <w:lang w:val="x-none"/>
-        </w:rPr>
-        <w:t>增删改查等</w:t>
-      </w:r>
-      <w:proofErr w:type="gramEnd"/>
-      <w:r>
-        <w:rPr>
-          <w:rFonts w:hint="eastAsia"/>
-          <w:sz w:val="24"/>
-          <w:lang w:val="x-none"/>
-        </w:rPr>
-        <w:t>。</w:t>
+        <w:t>操作，包括对客户姓名、联系方式等基本信息的增删改查等。</w:t>
       </w:r>
     </w:p>
     <w:p>
@@ -4459,43 +4441,7 @@
           <w:sz w:val="24"/>
           <w:lang w:val="x-none"/>
         </w:rPr>
-        <w:t>，包括</w:t>
-      </w:r>
-      <w:proofErr w:type="gramStart"/>
-      <w:r>
-        <w:rPr>
-          <w:rFonts w:hint="eastAsia"/>
-          <w:sz w:val="24"/>
-          <w:lang w:val="x-none"/>
-        </w:rPr>
-        <w:t>开销售</w:t>
-      </w:r>
-      <w:proofErr w:type="gramEnd"/>
-      <w:r>
-        <w:rPr>
-          <w:rFonts w:hint="eastAsia"/>
-          <w:sz w:val="24"/>
-          <w:lang w:val="x-none"/>
-        </w:rPr>
-        <w:t>单（草稿，可以保存、修改、删除）、审核（通过后，则库存发生变化、不可更改）、收款、退货（针对某个销售单</w:t>
-      </w:r>
-      <w:proofErr w:type="gramStart"/>
-      <w:r>
-        <w:rPr>
-          <w:rFonts w:hint="eastAsia"/>
-          <w:sz w:val="24"/>
-          <w:lang w:val="x-none"/>
-        </w:rPr>
-        <w:t>进行整单退</w:t>
-      </w:r>
-      <w:proofErr w:type="gramEnd"/>
-      <w:r>
-        <w:rPr>
-          <w:rFonts w:hint="eastAsia"/>
-          <w:sz w:val="24"/>
-          <w:lang w:val="x-none"/>
-        </w:rPr>
-        <w:t>货）等</w:t>
+        <w:t>，包括开销售单（草稿，可以保存、修改、删除）、审核（通过后，则库存发生变化、不可更改）、收款、退货（针对某个销售单进行整单退货）等</w:t>
       </w:r>
       <w:r>
         <w:rPr>
@@ -5067,35 +5013,7 @@
           <w:rFonts w:hint="eastAsia"/>
           <w:sz w:val="24"/>
         </w:rPr>
-        <w:t>销售统计：</w:t>
-      </w:r>
-      <w:r>
-        <w:rPr>
-          <w:rFonts w:hint="eastAsia"/>
-          <w:sz w:val="24"/>
-        </w:rPr>
-        <w:t>以概览界面</w:t>
-      </w:r>
-      <w:r>
-        <w:rPr>
-          <w:rFonts w:hint="eastAsia"/>
-          <w:sz w:val="24"/>
-        </w:rPr>
-        <w:t>销售</w:t>
-      </w:r>
-      <w:r>
-        <w:rPr>
-          <w:rFonts w:hint="eastAsia"/>
-          <w:sz w:val="24"/>
-        </w:rPr>
-        <w:t>概览的形式可视化展示</w:t>
-      </w:r>
-      <w:r>
-        <w:rPr>
-          <w:rFonts w:hint="eastAsia"/>
-          <w:sz w:val="24"/>
-        </w:rPr>
-        <w:t>近</w:t>
+        <w:t>销售统计：以概览界面销售概览的形式可视化展示近</w:t>
       </w:r>
       <w:r>
         <w:rPr>
@@ -5213,30 +5131,15 @@
         <w:spacing w:line="300" w:lineRule="auto"/>
         <w:ind w:firstLineChars="0"/>
         <w:rPr>
-          <w:rFonts w:hint="eastAsia"/>
-          <w:sz w:val="24"/>
-        </w:rPr>
-      </w:pPr>
-      <w:r>
-        <w:rPr>
-          <w:rFonts w:hint="eastAsia"/>
-          <w:sz w:val="24"/>
-        </w:rPr>
-        <w:t>经营状况统计：以</w:t>
-      </w:r>
-      <w:r>
-        <w:rPr>
-          <w:rFonts w:hint="eastAsia"/>
-          <w:sz w:val="24"/>
-        </w:rPr>
-        <w:t>概览界面</w:t>
-      </w:r>
-      <w:r>
-        <w:rPr>
-          <w:rFonts w:hint="eastAsia"/>
-          <w:sz w:val="24"/>
-        </w:rPr>
-        <w:t>经营状况概览的形式可视化展示最近</w:t>
+          <w:sz w:val="24"/>
+        </w:rPr>
+      </w:pPr>
+      <w:r>
+        <w:rPr>
+          <w:rFonts w:hint="eastAsia"/>
+          <w:sz w:val="24"/>
+        </w:rPr>
+        <w:t>经营状况统计：以概览界面经营状况概览的形式可视化展示最近</w:t>
       </w:r>
       <w:r>
         <w:rPr>
@@ -5309,7 +5212,6 @@
         <w:snapToGrid w:val="0"/>
         <w:spacing w:line="300" w:lineRule="auto"/>
         <w:rPr>
-          <w:rFonts w:hint="eastAsia"/>
           <w:sz w:val="24"/>
         </w:rPr>
       </w:pPr>
@@ -5739,17 +5641,7 @@
           <w:color w:val="C00000"/>
           <w:sz w:val="24"/>
         </w:rPr>
-        <w:t>e</w:t>
-      </w:r>
-      <w:bookmarkStart w:id="23" w:name="_GoBack"/>
-      <w:bookmarkEnd w:id="23"/>
-      <w:r>
-        <w:rPr>
-          <w:rFonts w:hint="eastAsia"/>
-          <w:color w:val="C00000"/>
-          <w:sz w:val="24"/>
-        </w:rPr>
-        <w:t>xtend</w:t>
+        <w:t>extend</w:t>
       </w:r>
       <w:r>
         <w:rPr>
@@ -5787,7 +5679,7 @@
           <w:lang w:eastAsia="zh-CN"/>
         </w:rPr>
       </w:pPr>
-      <w:bookmarkStart w:id="24" w:name="_Toc92097517"/>
+      <w:bookmarkStart w:id="23" w:name="_Toc92097517"/>
       <w:r>
         <w:rPr>
           <w:rFonts w:ascii="Times New Roman" w:hAnsi="Times New Roman" w:hint="eastAsia"/>
@@ -5858,7 +5750,7 @@
         </w:rPr>
         <w:t>静态分析建模</w:t>
       </w:r>
-      <w:bookmarkEnd w:id="24"/>
+      <w:bookmarkEnd w:id="23"/>
     </w:p>
     <w:p>
       <w:pPr>
@@ -5968,7 +5860,7 @@
           <w:lang w:eastAsia="zh-CN"/>
         </w:rPr>
       </w:pPr>
-      <w:bookmarkStart w:id="25" w:name="_Toc92097518"/>
+      <w:bookmarkStart w:id="24" w:name="_Toc92097518"/>
       <w:r>
         <w:rPr>
           <w:rFonts w:ascii="Times New Roman" w:hAnsi="Times New Roman" w:hint="eastAsia"/>
@@ -6019,7 +5911,7 @@
         </w:rPr>
         <w:t>需求的行为分析建模</w:t>
       </w:r>
-      <w:bookmarkEnd w:id="25"/>
+      <w:bookmarkEnd w:id="24"/>
     </w:p>
     <w:p>
       <w:pPr>
@@ -6168,7 +6060,7 @@
           <w:lang w:eastAsia="zh-CN"/>
         </w:rPr>
       </w:pPr>
-      <w:bookmarkStart w:id="26" w:name="_Toc92097519"/>
+      <w:bookmarkStart w:id="25" w:name="_Toc92097519"/>
       <w:r>
         <w:rPr>
           <w:rFonts w:eastAsia="黑体" w:hint="eastAsia"/>
@@ -6219,7 +6111,7 @@
         </w:rPr>
         <w:t>系统设计</w:t>
       </w:r>
-      <w:bookmarkEnd w:id="26"/>
+      <w:bookmarkEnd w:id="25"/>
     </w:p>
     <w:p>
       <w:pPr>
@@ -6241,7 +6133,7 @@
           <w:lang w:eastAsia="zh-CN"/>
         </w:rPr>
       </w:pPr>
-      <w:bookmarkStart w:id="27" w:name="_Toc92097520"/>
+      <w:bookmarkStart w:id="26" w:name="_Toc92097520"/>
       <w:r>
         <w:rPr>
           <w:rFonts w:ascii="Times New Roman" w:hAnsi="Times New Roman" w:hint="eastAsia"/>
@@ -6292,7 +6184,7 @@
         </w:rPr>
         <w:t>的功能结构设计</w:t>
       </w:r>
-      <w:bookmarkEnd w:id="27"/>
+      <w:bookmarkEnd w:id="26"/>
     </w:p>
     <w:p>
       <w:pPr>
@@ -6455,7 +6347,7 @@
           <w:lang w:eastAsia="zh-CN"/>
         </w:rPr>
       </w:pPr>
-      <w:bookmarkStart w:id="28" w:name="_Toc92097521"/>
+      <w:bookmarkStart w:id="27" w:name="_Toc92097521"/>
       <w:r>
         <w:rPr>
           <w:rFonts w:ascii="Times New Roman" w:hAnsi="Times New Roman" w:hint="eastAsia"/>
@@ -6527,7 +6419,7 @@
         </w:rPr>
         <w:t>设计</w:t>
       </w:r>
-      <w:bookmarkEnd w:id="28"/>
+      <w:bookmarkEnd w:id="27"/>
       <w:proofErr w:type="spellEnd"/>
     </w:p>
     <w:p>
@@ -6541,7 +6433,7 @@
           <w:b/>
         </w:rPr>
       </w:pPr>
-      <w:bookmarkStart w:id="29" w:name="_Toc92097522"/>
+      <w:bookmarkStart w:id="28" w:name="_Toc92097522"/>
       <w:r>
         <w:rPr>
           <w:rFonts w:hint="eastAsia"/>
@@ -6581,7 +6473,7 @@
         </w:rPr>
         <w:t>设计</w:t>
       </w:r>
-      <w:bookmarkEnd w:id="29"/>
+      <w:bookmarkEnd w:id="28"/>
     </w:p>
     <w:p>
       <w:pPr>
@@ -6630,7 +6522,7 @@
           <w:b/>
         </w:rPr>
       </w:pPr>
-      <w:bookmarkStart w:id="30" w:name="_Toc92097523"/>
+      <w:bookmarkStart w:id="29" w:name="_Toc92097523"/>
       <w:r>
         <w:rPr>
           <w:rFonts w:hint="eastAsia"/>
@@ -6670,7 +6562,7 @@
         </w:rPr>
         <w:t>设计</w:t>
       </w:r>
-      <w:bookmarkEnd w:id="30"/>
+      <w:bookmarkEnd w:id="29"/>
     </w:p>
     <w:p>
       <w:pPr>
@@ -6811,7 +6703,7 @@
           <w:b/>
         </w:rPr>
       </w:pPr>
-      <w:bookmarkStart w:id="31" w:name="_Toc92097524"/>
+      <w:bookmarkStart w:id="30" w:name="_Toc92097524"/>
       <w:r>
         <w:rPr>
           <w:rFonts w:hint="eastAsia"/>
@@ -6851,7 +6743,7 @@
         </w:rPr>
         <w:t>设计</w:t>
       </w:r>
-      <w:bookmarkEnd w:id="31"/>
+      <w:bookmarkEnd w:id="30"/>
     </w:p>
     <w:p>
       <w:pPr>
@@ -6988,7 +6880,7 @@
           <w:lang w:eastAsia="zh-CN"/>
         </w:rPr>
       </w:pPr>
-      <w:bookmarkStart w:id="32" w:name="_Toc92097525"/>
+      <w:bookmarkStart w:id="31" w:name="_Toc92097525"/>
       <w:r>
         <w:rPr>
           <w:rFonts w:eastAsia="黑体" w:hint="eastAsia"/>
@@ -7039,7 +6931,7 @@
         </w:rPr>
         <w:t>的重构与优化</w:t>
       </w:r>
-      <w:bookmarkEnd w:id="32"/>
+      <w:bookmarkEnd w:id="31"/>
     </w:p>
     <w:p>
       <w:pPr>
@@ -7130,7 +7022,7 @@
           <w:lang w:eastAsia="zh-CN"/>
         </w:rPr>
       </w:pPr>
-      <w:bookmarkStart w:id="33" w:name="_Toc92097526"/>
+      <w:bookmarkStart w:id="32" w:name="_Toc92097526"/>
       <w:r>
         <w:rPr>
           <w:rFonts w:ascii="Times New Roman" w:hAnsi="Times New Roman" w:hint="eastAsia"/>
@@ -7201,7 +7093,7 @@
         </w:rPr>
         <w:t>设计</w:t>
       </w:r>
-      <w:bookmarkEnd w:id="33"/>
+      <w:bookmarkEnd w:id="32"/>
     </w:p>
     <w:p>
       <w:pPr>
@@ -7379,7 +7271,7 @@
           <w:lang w:eastAsia="zh-CN"/>
         </w:rPr>
       </w:pPr>
-      <w:bookmarkStart w:id="34" w:name="_Toc92097527"/>
+      <w:bookmarkStart w:id="33" w:name="_Toc92097527"/>
       <w:r>
         <w:rPr>
           <w:rFonts w:ascii="Times New Roman" w:hAnsi="Times New Roman" w:hint="eastAsia"/>
@@ -7481,7 +7373,7 @@
         </w:rPr>
         <w:t>重构设计</w:t>
       </w:r>
-      <w:bookmarkEnd w:id="34"/>
+      <w:bookmarkEnd w:id="33"/>
       <w:proofErr w:type="spellEnd"/>
     </w:p>
     <w:p>
@@ -7580,6 +7472,7 @@
     </w:p>
     <w:p>
       <w:pPr>
+        <w:spacing w:line="300" w:lineRule="auto"/>
         <w:ind w:firstLineChars="200" w:firstLine="480"/>
         <w:rPr>
           <w:sz w:val="24"/>
@@ -7600,7 +7493,17 @@
           <w:sz w:val="24"/>
           <w:lang w:val="x-none"/>
         </w:rPr>
-        <w:t>权限设置部分布局较为混乱，用户实际使用时难以快速找到想要调整的权限项。我们的修改策略为：根据权限涉及的功能进行分类，按类别展示权限开关。修改后</w:t>
+        <w:t>权限设置部分布局较为混乱，用户实际使用时难以快速找到想要调整的权限项。我们的修改策略为：根据权限涉及的功能进行分类，</w:t>
+      </w:r>
+      <w:bookmarkStart w:id="34" w:name="_GoBack"/>
+      <w:bookmarkEnd w:id="34"/>
+      <w:r>
+        <w:rPr>
+          <w:rFonts w:hint="eastAsia"/>
+          <w:sz w:val="24"/>
+          <w:lang w:val="x-none"/>
+        </w:rPr>
+        <w:t>按类别展示权限开关。修改后</w:t>
       </w:r>
       <w:proofErr w:type="spellStart"/>
       <w:r>
@@ -12997,7 +12900,7 @@
 </file>
 
 <file path=customXml/itemProps1.xml><?xml version="1.0" encoding="utf-8"?>
-<ds:datastoreItem xmlns:ds="http://schemas.openxmlformats.org/officeDocument/2006/customXml" ds:itemID="{1D53604C-2BDA-4A2D-89BA-7E6CDD3B876A}">
+<ds:datastoreItem xmlns:ds="http://schemas.openxmlformats.org/officeDocument/2006/customXml" ds:itemID="{632288C5-2490-4DCF-9D67-233BF4459C15}">
   <ds:schemaRefs>
     <ds:schemaRef ds:uri="http://schemas.openxmlformats.org/officeDocument/2006/bibliography"/>
   </ds:schemaRefs>
